--- a/Requisitos/descricao_casos_de_uso/nivel_sistema/CSU05 - RealizarCadastroPessoa.docx
+++ b/Requisitos/descricao_casos_de_uso/nivel_sistema/CSU05 - RealizarCadastroPessoa.docx
@@ -1,44 +1,43 @@
 
 <file path=word/document.xml><?xml version="1.0" encoding="utf-8"?>
-<w:document xmlns:wpc="http://schemas.microsoft.com/office/word/2010/wordprocessingCanvas" xmlns:mc="http://schemas.openxmlformats.org/markup-compatibility/2006" xmlns:o="urn:schemas-microsoft-com:office:office" xmlns:r="http://schemas.openxmlformats.org/officeDocument/2006/relationships" xmlns:m="http://schemas.openxmlformats.org/officeDocument/2006/math" xmlns:v="urn:schemas-microsoft-com:vml" xmlns:wp14="http://schemas.microsoft.com/office/word/2010/wordprocessingDrawing" xmlns:wp="http://schemas.openxmlformats.org/drawingml/2006/wordprocessingDrawing" xmlns:w="http://schemas.openxmlformats.org/wordprocessingml/2006/main" xmlns:w14="http://schemas.microsoft.com/office/word/2010/wordml" xmlns:w10="urn:schemas-microsoft-com:office:word" xmlns:w15="http://schemas.microsoft.com/office/word/2012/wordml" xmlns:wpg="http://schemas.microsoft.com/office/word/2010/wordprocessingGroup" xmlns:wpi="http://schemas.microsoft.com/office/word/2010/wordprocessingInk" xmlns:wne="http://schemas.microsoft.com/office/word/2006/wordml" xmlns:wps="http://schemas.microsoft.com/office/word/2010/wordprocessingShape" xmlns:wpsCustomData="http://www.wps.cn/officeDocument/2013/wpsCustomData" mc:Ignorable="w14 w15 wp14">
+<w:document xmlns:wpc="http://schemas.microsoft.com/office/word/2010/wordprocessingCanvas" xmlns:cx="http://schemas.microsoft.com/office/drawing/2014/chartex" xmlns:cx1="http://schemas.microsoft.com/office/drawing/2015/9/8/chartex" xmlns:cx2="http://schemas.microsoft.com/office/drawing/2015/10/21/chartex" xmlns:cx3="http://schemas.microsoft.com/office/drawing/2016/5/9/chartex" xmlns:cx4="http://schemas.microsoft.com/office/drawing/2016/5/10/chartex" xmlns:cx5="http://schemas.microsoft.com/office/drawing/2016/5/11/chartex" xmlns:cx6="http://schemas.microsoft.com/office/drawing/2016/5/12/chartex" xmlns:cx7="http://schemas.microsoft.com/office/drawing/2016/5/13/chartex" xmlns:cx8="http://schemas.microsoft.com/office/drawing/2016/5/14/chartex" xmlns:mc="http://schemas.openxmlformats.org/markup-compatibility/2006" xmlns:aink="http://schemas.microsoft.com/office/drawing/2016/ink" xmlns:am3d="http://schemas.microsoft.com/office/drawing/2017/model3d" xmlns:o="urn:schemas-microsoft-com:office:office" xmlns:r="http://schemas.openxmlformats.org/officeDocument/2006/relationships" xmlns:m="http://schemas.openxmlformats.org/officeDocument/2006/math" xmlns:v="urn:schemas-microsoft-com:vml" xmlns:wp14="http://schemas.microsoft.com/office/word/2010/wordprocessingDrawing" xmlns:wp="http://schemas.openxmlformats.org/drawingml/2006/wordprocessingDrawing" xmlns:w10="urn:schemas-microsoft-com:office:word" xmlns:w="http://schemas.openxmlformats.org/wordprocessingml/2006/main" xmlns:w14="http://schemas.microsoft.com/office/word/2010/wordml" xmlns:w15="http://schemas.microsoft.com/office/word/2012/wordml" xmlns:w16cex="http://schemas.microsoft.com/office/word/2018/wordml/cex" xmlns:w16cid="http://schemas.microsoft.com/office/word/2016/wordml/cid" xmlns:w16="http://schemas.microsoft.com/office/word/2018/wordml" xmlns:w16se="http://schemas.microsoft.com/office/word/2015/wordml/symex" xmlns:wpg="http://schemas.microsoft.com/office/word/2010/wordprocessingGroup" xmlns:wpi="http://schemas.microsoft.com/office/word/2010/wordprocessingInk" xmlns:wne="http://schemas.microsoft.com/office/word/2006/wordml" xmlns:wps="http://schemas.microsoft.com/office/word/2010/wordprocessingShape" mc:Ignorable="w14 w15 w16se w16cid w16 w16cex wp14">
   <w:body>
     <w:p>
       <w:pPr>
-        <w:spacing w:before="240" w:after="240" w:line="276" w:lineRule="auto"/>
+        <w:spacing w:before="240" w:after="240"/>
         <w:jc w:val="center"/>
         <w:rPr>
+          <w:rFonts w:ascii="Times New Roman" w:hAnsi="Times New Roman" w:cs="Times New Roman"/>
           <w:b/>
-          <w:sz w:val="28"/>
-          <w:szCs w:val="28"/>
+          <w:sz w:val="36"/>
+          <w:szCs w:val="36"/>
         </w:rPr>
       </w:pPr>
       <w:r>
         <w:rPr>
+          <w:rFonts w:ascii="Times New Roman" w:hAnsi="Times New Roman" w:cs="Times New Roman"/>
           <w:b/>
-          <w:sz w:val="28"/>
-          <w:szCs w:val="28"/>
-          <w:rtl w:val="0"/>
+          <w:sz w:val="36"/>
+          <w:szCs w:val="36"/>
         </w:rPr>
         <w:t>CSU05 -</w:t>
       </w:r>
       <w:r>
         <w:rPr>
+          <w:rFonts w:ascii="Times New Roman" w:hAnsi="Times New Roman" w:cs="Times New Roman"/>
           <w:b/>
           <w:color w:val="FF0000"/>
-          <w:sz w:val="28"/>
-          <w:szCs w:val="28"/>
-          <w:rtl w:val="0"/>
+          <w:sz w:val="36"/>
+          <w:szCs w:val="36"/>
         </w:rPr>
         <w:t xml:space="preserve"> </w:t>
       </w:r>
       <w:r>
         <w:rPr>
-          <w:rFonts w:hint="default"/>
+          <w:rFonts w:ascii="Times New Roman" w:hAnsi="Times New Roman" w:cs="Times New Roman"/>
           <w:b/>
-          <w:color w:val="auto"/>
-          <w:sz w:val="28"/>
-          <w:szCs w:val="28"/>
-          <w:rtl w:val="0"/>
+          <w:sz w:val="36"/>
+          <w:szCs w:val="36"/>
           <w:lang w:val="pt-BR"/>
         </w:rPr>
         <w:t>Realizar Cadastro Pessoa</w:t>
@@ -46,90 +45,71 @@
     </w:p>
     <w:p>
       <w:pPr>
-        <w:spacing w:before="240" w:after="240" w:line="276" w:lineRule="auto"/>
+        <w:spacing w:before="240" w:after="240"/>
         <w:rPr>
-          <w:sz w:val="28"/>
-          <w:szCs w:val="28"/>
+          <w:rFonts w:ascii="Times New Roman" w:hAnsi="Times New Roman" w:cs="Times New Roman"/>
+          <w:sz w:val="32"/>
+          <w:szCs w:val="32"/>
         </w:rPr>
       </w:pPr>
       <w:r>
         <w:rPr>
-          <w:sz w:val="28"/>
-          <w:szCs w:val="28"/>
-          <w:rtl w:val="0"/>
+          <w:rFonts w:ascii="Times New Roman" w:hAnsi="Times New Roman" w:cs="Times New Roman"/>
+          <w:sz w:val="32"/>
+          <w:szCs w:val="32"/>
         </w:rPr>
         <w:t xml:space="preserve"> </w:t>
       </w:r>
       <w:r>
         <w:rPr>
+          <w:rFonts w:ascii="Times New Roman" w:hAnsi="Times New Roman" w:cs="Times New Roman"/>
           <w:b/>
-          <w:sz w:val="28"/>
-          <w:szCs w:val="28"/>
-          <w:rtl w:val="0"/>
+          <w:sz w:val="32"/>
+          <w:szCs w:val="32"/>
         </w:rPr>
         <w:t xml:space="preserve">Seção: </w:t>
       </w:r>
       <w:r>
         <w:rPr>
-          <w:sz w:val="28"/>
-          <w:szCs w:val="28"/>
-          <w:rtl w:val="0"/>
+          <w:rFonts w:ascii="Times New Roman" w:hAnsi="Times New Roman" w:cs="Times New Roman"/>
+          <w:sz w:val="32"/>
+          <w:szCs w:val="32"/>
         </w:rPr>
         <w:t>Principal</w:t>
       </w:r>
     </w:p>
     <w:tbl>
       <w:tblPr>
-        <w:tblStyle w:val="14"/>
+        <w:tblStyle w:val="Style19"/>
         <w:tblW w:w="9030" w:type="dxa"/>
         <w:tblInd w:w="0" w:type="dxa"/>
         <w:tblBorders>
-          <w:top w:val="none" w:color="000000" w:sz="0" w:space="0"/>
-          <w:left w:val="none" w:color="000000" w:sz="0" w:space="0"/>
-          <w:bottom w:val="none" w:color="000000" w:sz="0" w:space="0"/>
-          <w:right w:val="none" w:color="000000" w:sz="0" w:space="0"/>
-          <w:insideH w:val="none" w:color="000000" w:sz="0" w:space="0"/>
-          <w:insideV w:val="none" w:color="000000" w:sz="0" w:space="0"/>
+          <w:top w:val="none" w:sz="0" w:space="0" w:color="000000"/>
+          <w:left w:val="none" w:sz="0" w:space="0" w:color="000000"/>
+          <w:bottom w:val="none" w:sz="0" w:space="0" w:color="000000"/>
+          <w:right w:val="none" w:sz="0" w:space="0" w:color="000000"/>
+          <w:insideH w:val="none" w:sz="0" w:space="0" w:color="000000"/>
+          <w:insideV w:val="none" w:sz="0" w:space="0" w:color="000000"/>
         </w:tblBorders>
         <w:tblLayout w:type="fixed"/>
-        <w:tblCellMar>
-          <w:top w:w="100" w:type="dxa"/>
-          <w:left w:w="100" w:type="dxa"/>
-          <w:bottom w:w="100" w:type="dxa"/>
-          <w:right w:w="100" w:type="dxa"/>
-        </w:tblCellMar>
+        <w:tblLook w:val="04A0" w:firstRow="1" w:lastRow="0" w:firstColumn="1" w:lastColumn="0" w:noHBand="0" w:noVBand="1"/>
       </w:tblPr>
       <w:tblGrid>
         <w:gridCol w:w="2851"/>
-        <w:gridCol w:w="6178"/>
+        <w:gridCol w:w="6179"/>
       </w:tblGrid>
       <w:tr>
-        <w:tblPrEx>
-          <w:tblBorders>
-            <w:top w:val="none" w:color="000000" w:sz="0" w:space="0"/>
-            <w:left w:val="none" w:color="000000" w:sz="0" w:space="0"/>
-            <w:bottom w:val="none" w:color="000000" w:sz="0" w:space="0"/>
-            <w:right w:val="none" w:color="000000" w:sz="0" w:space="0"/>
-            <w:insideH w:val="none" w:color="000000" w:sz="0" w:space="0"/>
-            <w:insideV w:val="none" w:color="000000" w:sz="0" w:space="0"/>
-          </w:tblBorders>
-          <w:tblCellMar>
-            <w:top w:w="100" w:type="dxa"/>
-            <w:left w:w="100" w:type="dxa"/>
-            <w:bottom w:w="100" w:type="dxa"/>
-            <w:right w:w="100" w:type="dxa"/>
-          </w:tblCellMar>
-        </w:tblPrEx>
         <w:trPr>
-          <w:trHeight w:val="690" w:hRule="atLeast"/>
+          <w:trHeight w:val="690"/>
         </w:trPr>
         <w:tc>
           <w:tcPr>
+            <w:tcW w:w="2851" w:type="dxa"/>
             <w:tcBorders>
-              <w:top w:val="single" w:color="000000" w:sz="8" w:space="0"/>
-              <w:left w:val="single" w:color="000000" w:sz="8" w:space="0"/>
-              <w:bottom w:val="single" w:color="000000" w:sz="8" w:space="0"/>
-              <w:right w:val="single" w:color="000000" w:sz="8" w:space="0"/>
+              <w:top w:val="single" w:sz="8" w:space="0" w:color="000000"/>
+              <w:left w:val="single" w:sz="8" w:space="0" w:color="000000"/>
+              <w:bottom w:val="single" w:sz="8" w:space="0" w:color="000000"/>
+              <w:right w:val="single" w:sz="8" w:space="0" w:color="000000"/>
             </w:tcBorders>
             <w:tcMar>
               <w:top w:w="100" w:type="dxa"/>
@@ -137,19 +117,23 @@
               <w:bottom w:w="100" w:type="dxa"/>
               <w:right w:w="100" w:type="dxa"/>
             </w:tcMar>
-            <w:vAlign w:val="top"/>
-          </w:tcPr>
-          <w:p>
-            <w:pPr>
-              <w:spacing w:before="240" w:after="240" w:line="276" w:lineRule="auto"/>
-              <w:rPr>
-                <w:b/>
-              </w:rPr>
-            </w:pPr>
-            <w:r>
-              <w:rPr>
-                <w:b/>
-                <w:rtl w:val="0"/>
+          </w:tcPr>
+          <w:p>
+            <w:pPr>
+              <w:spacing w:before="240" w:after="240"/>
+              <w:rPr>
+                <w:rFonts w:ascii="Times New Roman" w:hAnsi="Times New Roman" w:cs="Times New Roman"/>
+                <w:b/>
+                <w:sz w:val="28"/>
+                <w:szCs w:val="28"/>
+              </w:rPr>
+            </w:pPr>
+            <w:r>
+              <w:rPr>
+                <w:rFonts w:ascii="Times New Roman" w:hAnsi="Times New Roman" w:cs="Times New Roman"/>
+                <w:b/>
+                <w:sz w:val="28"/>
+                <w:szCs w:val="28"/>
               </w:rPr>
               <w:t>Importância</w:t>
             </w:r>
@@ -157,11 +141,12 @@
         </w:tc>
         <w:tc>
           <w:tcPr>
+            <w:tcW w:w="6178" w:type="dxa"/>
             <w:tcBorders>
-              <w:top w:val="single" w:color="000000" w:sz="6" w:space="0"/>
-              <w:left w:val="single" w:color="000000" w:sz="8" w:space="0"/>
-              <w:bottom w:val="single" w:color="000000" w:sz="6" w:space="0"/>
-              <w:right w:val="single" w:color="000000" w:sz="6" w:space="0"/>
+              <w:top w:val="single" w:sz="6" w:space="0" w:color="000000"/>
+              <w:left w:val="single" w:sz="8" w:space="0" w:color="000000"/>
+              <w:bottom w:val="single" w:sz="6" w:space="0" w:color="000000"/>
+              <w:right w:val="single" w:sz="6" w:space="0" w:color="000000"/>
             </w:tcBorders>
             <w:tcMar>
               <w:top w:w="100" w:type="dxa"/>
@@ -169,25 +154,31 @@
               <w:bottom w:w="100" w:type="dxa"/>
               <w:right w:w="100" w:type="dxa"/>
             </w:tcMar>
-            <w:vAlign w:val="top"/>
-          </w:tcPr>
-          <w:p>
-            <w:pPr>
-              <w:spacing w:before="240" w:after="240" w:line="276" w:lineRule="auto"/>
-              <w:rPr>
-                <w:b/>
-              </w:rPr>
-            </w:pPr>
-            <w:r>
-              <w:rPr>
-                <w:rtl w:val="0"/>
+          </w:tcPr>
+          <w:p>
+            <w:pPr>
+              <w:spacing w:before="240" w:after="240"/>
+              <w:rPr>
+                <w:rFonts w:ascii="Times New Roman" w:hAnsi="Times New Roman" w:cs="Times New Roman"/>
+                <w:b/>
+                <w:sz w:val="28"/>
+                <w:szCs w:val="28"/>
+              </w:rPr>
+            </w:pPr>
+            <w:r>
+              <w:rPr>
+                <w:rFonts w:ascii="Times New Roman" w:hAnsi="Times New Roman" w:cs="Times New Roman"/>
+                <w:sz w:val="28"/>
+                <w:szCs w:val="28"/>
               </w:rPr>
               <w:t>78 (</w:t>
             </w:r>
             <w:r>
               <w:rPr>
-                <w:b/>
-                <w:rtl w:val="0"/>
+                <w:rFonts w:ascii="Times New Roman" w:hAnsi="Times New Roman" w:cs="Times New Roman"/>
+                <w:b/>
+                <w:sz w:val="28"/>
+                <w:szCs w:val="28"/>
               </w:rPr>
               <w:t>Risco Alto e Prioridade Alta)</w:t>
             </w:r>
@@ -195,32 +186,17 @@
         </w:tc>
       </w:tr>
       <w:tr>
-        <w:tblPrEx>
-          <w:tblBorders>
-            <w:top w:val="none" w:color="000000" w:sz="0" w:space="0"/>
-            <w:left w:val="none" w:color="000000" w:sz="0" w:space="0"/>
-            <w:bottom w:val="none" w:color="000000" w:sz="0" w:space="0"/>
-            <w:right w:val="none" w:color="000000" w:sz="0" w:space="0"/>
-            <w:insideH w:val="none" w:color="000000" w:sz="0" w:space="0"/>
-            <w:insideV w:val="none" w:color="000000" w:sz="0" w:space="0"/>
-          </w:tblBorders>
-          <w:tblCellMar>
-            <w:top w:w="100" w:type="dxa"/>
-            <w:left w:w="100" w:type="dxa"/>
-            <w:bottom w:w="100" w:type="dxa"/>
-            <w:right w:w="100" w:type="dxa"/>
-          </w:tblCellMar>
-        </w:tblPrEx>
         <w:trPr>
-          <w:trHeight w:val="785" w:hRule="atLeast"/>
+          <w:trHeight w:val="785"/>
         </w:trPr>
         <w:tc>
           <w:tcPr>
+            <w:tcW w:w="2851" w:type="dxa"/>
             <w:tcBorders>
-              <w:top w:val="single" w:color="000000" w:sz="8" w:space="0"/>
-              <w:left w:val="single" w:color="000000" w:sz="6" w:space="0"/>
-              <w:bottom w:val="single" w:color="000000" w:sz="6" w:space="0"/>
-              <w:right w:val="single" w:color="000000" w:sz="6" w:space="0"/>
+              <w:top w:val="single" w:sz="8" w:space="0" w:color="000000"/>
+              <w:left w:val="single" w:sz="6" w:space="0" w:color="000000"/>
+              <w:bottom w:val="single" w:sz="6" w:space="0" w:color="000000"/>
+              <w:right w:val="single" w:sz="6" w:space="0" w:color="000000"/>
             </w:tcBorders>
             <w:tcMar>
               <w:top w:w="100" w:type="dxa"/>
@@ -228,19 +204,23 @@
               <w:bottom w:w="100" w:type="dxa"/>
               <w:right w:w="100" w:type="dxa"/>
             </w:tcMar>
-            <w:vAlign w:val="top"/>
-          </w:tcPr>
-          <w:p>
-            <w:pPr>
-              <w:spacing w:before="240" w:after="240" w:line="276" w:lineRule="auto"/>
-              <w:rPr>
-                <w:b/>
-              </w:rPr>
-            </w:pPr>
-            <w:r>
-              <w:rPr>
-                <w:b/>
-                <w:rtl w:val="0"/>
+          </w:tcPr>
+          <w:p>
+            <w:pPr>
+              <w:spacing w:before="240" w:after="240"/>
+              <w:rPr>
+                <w:rFonts w:ascii="Times New Roman" w:hAnsi="Times New Roman" w:cs="Times New Roman"/>
+                <w:b/>
+                <w:sz w:val="28"/>
+                <w:szCs w:val="28"/>
+              </w:rPr>
+            </w:pPr>
+            <w:r>
+              <w:rPr>
+                <w:rFonts w:ascii="Times New Roman" w:hAnsi="Times New Roman" w:cs="Times New Roman"/>
+                <w:b/>
+                <w:sz w:val="28"/>
+                <w:szCs w:val="28"/>
               </w:rPr>
               <w:t>Sumário</w:t>
             </w:r>
@@ -248,11 +228,12 @@
         </w:tc>
         <w:tc>
           <w:tcPr>
+            <w:tcW w:w="6178" w:type="dxa"/>
             <w:tcBorders>
               <w:top w:val="nil"/>
               <w:left w:val="nil"/>
-              <w:bottom w:val="single" w:color="000000" w:sz="6" w:space="0"/>
-              <w:right w:val="single" w:color="000000" w:sz="6" w:space="0"/>
+              <w:bottom w:val="single" w:sz="6" w:space="0" w:color="000000"/>
+              <w:right w:val="single" w:sz="6" w:space="0" w:color="000000"/>
             </w:tcBorders>
             <w:tcMar>
               <w:top w:w="100" w:type="dxa"/>
@@ -260,20 +241,22 @@
               <w:bottom w:w="100" w:type="dxa"/>
               <w:right w:w="100" w:type="dxa"/>
             </w:tcMar>
-            <w:vAlign w:val="top"/>
-          </w:tcPr>
-          <w:p>
-            <w:pPr>
-              <w:spacing w:before="240" w:after="240" w:line="276" w:lineRule="auto"/>
-              <w:rPr>
-                <w:rFonts w:hint="default"/>
-                <w:lang w:val="pt-BR"/>
-              </w:rPr>
-            </w:pPr>
-            <w:r>
-              <w:rPr>
-                <w:rFonts w:hint="default"/>
-                <w:rtl w:val="0"/>
+          </w:tcPr>
+          <w:p>
+            <w:pPr>
+              <w:spacing w:before="240" w:after="240"/>
+              <w:rPr>
+                <w:rFonts w:ascii="Times New Roman" w:hAnsi="Times New Roman" w:cs="Times New Roman"/>
+                <w:sz w:val="28"/>
+                <w:szCs w:val="28"/>
+                <w:lang w:val="pt-BR"/>
+              </w:rPr>
+            </w:pPr>
+            <w:r>
+              <w:rPr>
+                <w:rFonts w:ascii="Times New Roman" w:hAnsi="Times New Roman" w:cs="Times New Roman"/>
+                <w:sz w:val="28"/>
+                <w:szCs w:val="28"/>
                 <w:lang w:val="pt-BR"/>
               </w:rPr>
               <w:t>O Ator realiza um cadastro no sistema.</w:t>
@@ -282,32 +265,17 @@
         </w:tc>
       </w:tr>
       <w:tr>
-        <w:tblPrEx>
-          <w:tblBorders>
-            <w:top w:val="none" w:color="000000" w:sz="0" w:space="0"/>
-            <w:left w:val="none" w:color="000000" w:sz="0" w:space="0"/>
-            <w:bottom w:val="none" w:color="000000" w:sz="0" w:space="0"/>
-            <w:right w:val="none" w:color="000000" w:sz="0" w:space="0"/>
-            <w:insideH w:val="none" w:color="000000" w:sz="0" w:space="0"/>
-            <w:insideV w:val="none" w:color="000000" w:sz="0" w:space="0"/>
-          </w:tblBorders>
-          <w:tblCellMar>
-            <w:top w:w="100" w:type="dxa"/>
-            <w:left w:w="100" w:type="dxa"/>
-            <w:bottom w:w="100" w:type="dxa"/>
-            <w:right w:w="100" w:type="dxa"/>
-          </w:tblCellMar>
-        </w:tblPrEx>
         <w:trPr>
-          <w:trHeight w:val="530" w:hRule="atLeast"/>
+          <w:trHeight w:val="530"/>
         </w:trPr>
         <w:tc>
           <w:tcPr>
+            <w:tcW w:w="2851" w:type="dxa"/>
             <w:tcBorders>
               <w:top w:val="nil"/>
-              <w:left w:val="single" w:color="000000" w:sz="6" w:space="0"/>
-              <w:bottom w:val="single" w:color="000000" w:sz="6" w:space="0"/>
-              <w:right w:val="single" w:color="000000" w:sz="6" w:space="0"/>
+              <w:left w:val="single" w:sz="6" w:space="0" w:color="000000"/>
+              <w:bottom w:val="single" w:sz="6" w:space="0" w:color="000000"/>
+              <w:right w:val="single" w:sz="6" w:space="0" w:color="000000"/>
             </w:tcBorders>
             <w:tcMar>
               <w:top w:w="100" w:type="dxa"/>
@@ -315,19 +283,23 @@
               <w:bottom w:w="100" w:type="dxa"/>
               <w:right w:w="100" w:type="dxa"/>
             </w:tcMar>
-            <w:vAlign w:val="top"/>
-          </w:tcPr>
-          <w:p>
-            <w:pPr>
-              <w:spacing w:before="240" w:after="240" w:line="276" w:lineRule="auto"/>
-              <w:rPr>
-                <w:b/>
-              </w:rPr>
-            </w:pPr>
-            <w:r>
-              <w:rPr>
-                <w:b/>
-                <w:rtl w:val="0"/>
+          </w:tcPr>
+          <w:p>
+            <w:pPr>
+              <w:spacing w:before="240" w:after="240"/>
+              <w:rPr>
+                <w:rFonts w:ascii="Times New Roman" w:hAnsi="Times New Roman" w:cs="Times New Roman"/>
+                <w:b/>
+                <w:sz w:val="28"/>
+                <w:szCs w:val="28"/>
+              </w:rPr>
+            </w:pPr>
+            <w:r>
+              <w:rPr>
+                <w:rFonts w:ascii="Times New Roman" w:hAnsi="Times New Roman" w:cs="Times New Roman"/>
+                <w:b/>
+                <w:sz w:val="28"/>
+                <w:szCs w:val="28"/>
               </w:rPr>
               <w:t>Ator Primário</w:t>
             </w:r>
@@ -335,11 +307,12 @@
         </w:tc>
         <w:tc>
           <w:tcPr>
+            <w:tcW w:w="6178" w:type="dxa"/>
             <w:tcBorders>
               <w:top w:val="nil"/>
               <w:left w:val="nil"/>
-              <w:bottom w:val="single" w:color="000000" w:sz="6" w:space="0"/>
-              <w:right w:val="single" w:color="000000" w:sz="6" w:space="0"/>
+              <w:bottom w:val="single" w:sz="6" w:space="0" w:color="000000"/>
+              <w:right w:val="single" w:sz="6" w:space="0" w:color="000000"/>
             </w:tcBorders>
             <w:tcMar>
               <w:top w:w="100" w:type="dxa"/>
@@ -347,20 +320,22 @@
               <w:bottom w:w="100" w:type="dxa"/>
               <w:right w:w="100" w:type="dxa"/>
             </w:tcMar>
-            <w:vAlign w:val="top"/>
-          </w:tcPr>
-          <w:p>
-            <w:pPr>
-              <w:spacing w:before="240" w:after="240" w:line="276" w:lineRule="auto"/>
-              <w:rPr>
-                <w:rFonts w:hint="default"/>
-                <w:lang w:val="pt-BR"/>
-              </w:rPr>
-            </w:pPr>
-            <w:r>
-              <w:rPr>
-                <w:rFonts w:hint="default"/>
-                <w:rtl w:val="0"/>
+          </w:tcPr>
+          <w:p>
+            <w:pPr>
+              <w:spacing w:before="240" w:after="240"/>
+              <w:rPr>
+                <w:rFonts w:ascii="Times New Roman" w:hAnsi="Times New Roman" w:cs="Times New Roman"/>
+                <w:sz w:val="28"/>
+                <w:szCs w:val="28"/>
+                <w:lang w:val="pt-BR"/>
+              </w:rPr>
+            </w:pPr>
+            <w:r>
+              <w:rPr>
+                <w:rFonts w:ascii="Times New Roman" w:hAnsi="Times New Roman" w:cs="Times New Roman"/>
+                <w:sz w:val="28"/>
+                <w:szCs w:val="28"/>
                 <w:lang w:val="pt-BR"/>
               </w:rPr>
               <w:t>Pessoa.</w:t>
@@ -369,32 +344,17 @@
         </w:tc>
       </w:tr>
       <w:tr>
-        <w:tblPrEx>
-          <w:tblBorders>
-            <w:top w:val="none" w:color="000000" w:sz="0" w:space="0"/>
-            <w:left w:val="none" w:color="000000" w:sz="0" w:space="0"/>
-            <w:bottom w:val="none" w:color="000000" w:sz="0" w:space="0"/>
-            <w:right w:val="none" w:color="000000" w:sz="0" w:space="0"/>
-            <w:insideH w:val="none" w:color="000000" w:sz="0" w:space="0"/>
-            <w:insideV w:val="none" w:color="000000" w:sz="0" w:space="0"/>
-          </w:tblBorders>
-          <w:tblCellMar>
-            <w:top w:w="100" w:type="dxa"/>
-            <w:left w:w="100" w:type="dxa"/>
-            <w:bottom w:w="100" w:type="dxa"/>
-            <w:right w:w="100" w:type="dxa"/>
-          </w:tblCellMar>
-        </w:tblPrEx>
         <w:trPr>
-          <w:trHeight w:val="530" w:hRule="atLeast"/>
+          <w:trHeight w:val="530"/>
         </w:trPr>
         <w:tc>
           <w:tcPr>
+            <w:tcW w:w="2851" w:type="dxa"/>
             <w:tcBorders>
               <w:top w:val="nil"/>
-              <w:left w:val="single" w:color="000000" w:sz="6" w:space="0"/>
-              <w:bottom w:val="single" w:color="000000" w:sz="6" w:space="0"/>
-              <w:right w:val="single" w:color="000000" w:sz="6" w:space="0"/>
+              <w:left w:val="single" w:sz="6" w:space="0" w:color="000000"/>
+              <w:bottom w:val="single" w:sz="6" w:space="0" w:color="000000"/>
+              <w:right w:val="single" w:sz="6" w:space="0" w:color="000000"/>
             </w:tcBorders>
             <w:tcMar>
               <w:top w:w="100" w:type="dxa"/>
@@ -402,19 +362,23 @@
               <w:bottom w:w="100" w:type="dxa"/>
               <w:right w:w="100" w:type="dxa"/>
             </w:tcMar>
-            <w:vAlign w:val="top"/>
-          </w:tcPr>
-          <w:p>
-            <w:pPr>
-              <w:spacing w:before="240" w:after="240" w:line="276" w:lineRule="auto"/>
-              <w:rPr>
-                <w:b/>
-              </w:rPr>
-            </w:pPr>
-            <w:r>
-              <w:rPr>
-                <w:b/>
-                <w:rtl w:val="0"/>
+          </w:tcPr>
+          <w:p>
+            <w:pPr>
+              <w:spacing w:before="240" w:after="240"/>
+              <w:rPr>
+                <w:rFonts w:ascii="Times New Roman" w:hAnsi="Times New Roman" w:cs="Times New Roman"/>
+                <w:b/>
+                <w:sz w:val="28"/>
+                <w:szCs w:val="28"/>
+              </w:rPr>
+            </w:pPr>
+            <w:r>
+              <w:rPr>
+                <w:rFonts w:ascii="Times New Roman" w:hAnsi="Times New Roman" w:cs="Times New Roman"/>
+                <w:b/>
+                <w:sz w:val="28"/>
+                <w:szCs w:val="28"/>
               </w:rPr>
               <w:t>Ator Secundário</w:t>
             </w:r>
@@ -422,11 +386,12 @@
         </w:tc>
         <w:tc>
           <w:tcPr>
+            <w:tcW w:w="6178" w:type="dxa"/>
             <w:tcBorders>
               <w:top w:val="nil"/>
               <w:left w:val="nil"/>
-              <w:bottom w:val="single" w:color="000000" w:sz="6" w:space="0"/>
-              <w:right w:val="single" w:color="000000" w:sz="6" w:space="0"/>
+              <w:bottom w:val="single" w:sz="6" w:space="0" w:color="000000"/>
+              <w:right w:val="single" w:sz="6" w:space="0" w:color="000000"/>
             </w:tcBorders>
             <w:tcMar>
               <w:top w:w="100" w:type="dxa"/>
@@ -434,20 +399,22 @@
               <w:bottom w:w="100" w:type="dxa"/>
               <w:right w:w="100" w:type="dxa"/>
             </w:tcMar>
-            <w:vAlign w:val="top"/>
-          </w:tcPr>
-          <w:p>
-            <w:pPr>
-              <w:spacing w:before="240" w:after="240" w:line="276" w:lineRule="auto"/>
-              <w:rPr>
-                <w:rFonts w:hint="default"/>
-                <w:lang w:val="pt-BR"/>
-              </w:rPr>
-            </w:pPr>
-            <w:r>
-              <w:rPr>
-                <w:rFonts w:hint="default"/>
-                <w:rtl w:val="0"/>
+          </w:tcPr>
+          <w:p>
+            <w:pPr>
+              <w:spacing w:before="240" w:after="240"/>
+              <w:rPr>
+                <w:rFonts w:ascii="Times New Roman" w:hAnsi="Times New Roman" w:cs="Times New Roman"/>
+                <w:sz w:val="28"/>
+                <w:szCs w:val="28"/>
+                <w:lang w:val="pt-BR"/>
+              </w:rPr>
+            </w:pPr>
+            <w:r>
+              <w:rPr>
+                <w:rFonts w:ascii="Times New Roman" w:hAnsi="Times New Roman" w:cs="Times New Roman"/>
+                <w:sz w:val="28"/>
+                <w:szCs w:val="28"/>
                 <w:lang w:val="pt-BR"/>
               </w:rPr>
               <w:t>-</w:t>
@@ -456,32 +423,17 @@
         </w:tc>
       </w:tr>
       <w:tr>
-        <w:tblPrEx>
-          <w:tblBorders>
-            <w:top w:val="none" w:color="000000" w:sz="0" w:space="0"/>
-            <w:left w:val="none" w:color="000000" w:sz="0" w:space="0"/>
-            <w:bottom w:val="none" w:color="000000" w:sz="0" w:space="0"/>
-            <w:right w:val="none" w:color="000000" w:sz="0" w:space="0"/>
-            <w:insideH w:val="none" w:color="000000" w:sz="0" w:space="0"/>
-            <w:insideV w:val="none" w:color="000000" w:sz="0" w:space="0"/>
-          </w:tblBorders>
-          <w:tblCellMar>
-            <w:top w:w="100" w:type="dxa"/>
-            <w:left w:w="100" w:type="dxa"/>
-            <w:bottom w:w="100" w:type="dxa"/>
-            <w:right w:w="100" w:type="dxa"/>
-          </w:tblCellMar>
-        </w:tblPrEx>
         <w:trPr>
-          <w:trHeight w:val="785" w:hRule="atLeast"/>
+          <w:trHeight w:val="785"/>
         </w:trPr>
         <w:tc>
           <w:tcPr>
+            <w:tcW w:w="2851" w:type="dxa"/>
             <w:tcBorders>
               <w:top w:val="nil"/>
-              <w:left w:val="single" w:color="000000" w:sz="6" w:space="0"/>
-              <w:bottom w:val="single" w:color="000000" w:sz="6" w:space="0"/>
-              <w:right w:val="single" w:color="000000" w:sz="6" w:space="0"/>
+              <w:left w:val="single" w:sz="6" w:space="0" w:color="000000"/>
+              <w:bottom w:val="single" w:sz="6" w:space="0" w:color="000000"/>
+              <w:right w:val="single" w:sz="6" w:space="0" w:color="000000"/>
             </w:tcBorders>
             <w:tcMar>
               <w:top w:w="100" w:type="dxa"/>
@@ -489,19 +441,23 @@
               <w:bottom w:w="100" w:type="dxa"/>
               <w:right w:w="100" w:type="dxa"/>
             </w:tcMar>
-            <w:vAlign w:val="top"/>
-          </w:tcPr>
-          <w:p>
-            <w:pPr>
-              <w:spacing w:before="240" w:after="240" w:line="276" w:lineRule="auto"/>
-              <w:rPr>
-                <w:b/>
-              </w:rPr>
-            </w:pPr>
-            <w:r>
-              <w:rPr>
-                <w:b/>
-                <w:rtl w:val="0"/>
+          </w:tcPr>
+          <w:p>
+            <w:pPr>
+              <w:spacing w:before="240" w:after="240"/>
+              <w:rPr>
+                <w:rFonts w:ascii="Times New Roman" w:hAnsi="Times New Roman" w:cs="Times New Roman"/>
+                <w:b/>
+                <w:sz w:val="28"/>
+                <w:szCs w:val="28"/>
+              </w:rPr>
+            </w:pPr>
+            <w:r>
+              <w:rPr>
+                <w:rFonts w:ascii="Times New Roman" w:hAnsi="Times New Roman" w:cs="Times New Roman"/>
+                <w:b/>
+                <w:sz w:val="28"/>
+                <w:szCs w:val="28"/>
               </w:rPr>
               <w:t>Pré-Condição</w:t>
             </w:r>
@@ -509,11 +465,12 @@
         </w:tc>
         <w:tc>
           <w:tcPr>
+            <w:tcW w:w="6178" w:type="dxa"/>
             <w:tcBorders>
               <w:top w:val="nil"/>
               <w:left w:val="nil"/>
-              <w:bottom w:val="single" w:color="000000" w:sz="6" w:space="0"/>
-              <w:right w:val="single" w:color="000000" w:sz="6" w:space="0"/>
+              <w:bottom w:val="single" w:sz="6" w:space="0" w:color="000000"/>
+              <w:right w:val="single" w:sz="6" w:space="0" w:color="000000"/>
             </w:tcBorders>
             <w:tcMar>
               <w:top w:w="100" w:type="dxa"/>
@@ -521,53 +478,61 @@
               <w:bottom w:w="100" w:type="dxa"/>
               <w:right w:w="100" w:type="dxa"/>
             </w:tcMar>
-            <w:vAlign w:val="top"/>
-          </w:tcPr>
-          <w:p>
-            <w:pPr>
-              <w:spacing w:before="240" w:after="240" w:line="276" w:lineRule="auto"/>
-              <w:rPr>
-                <w:rFonts w:hint="default"/>
-                <w:lang w:val="pt-BR"/>
-              </w:rPr>
-            </w:pPr>
-            <w:r>
-              <w:rPr>
-                <w:rFonts w:hint="default"/>
-                <w:lang w:val="pt-BR"/>
-              </w:rPr>
-              <w:t>Não ter nenhum cadastro no sistema com seu email.</w:t>
+          </w:tcPr>
+          <w:p>
+            <w:pPr>
+              <w:spacing w:before="240" w:after="240"/>
+              <w:rPr>
+                <w:rFonts w:ascii="Times New Roman" w:hAnsi="Times New Roman" w:cs="Times New Roman"/>
+                <w:sz w:val="28"/>
+                <w:szCs w:val="28"/>
+                <w:lang w:val="pt-BR"/>
+              </w:rPr>
+            </w:pPr>
+            <w:r>
+              <w:rPr>
+                <w:rFonts w:ascii="Times New Roman" w:hAnsi="Times New Roman" w:cs="Times New Roman"/>
+                <w:sz w:val="28"/>
+                <w:szCs w:val="28"/>
+                <w:lang w:val="pt-BR"/>
+              </w:rPr>
+              <w:t xml:space="preserve">Não ter nenhum cadastro no sistema com seu </w:t>
+            </w:r>
+            <w:proofErr w:type="spellStart"/>
+            <w:r>
+              <w:rPr>
+                <w:rFonts w:ascii="Times New Roman" w:hAnsi="Times New Roman" w:cs="Times New Roman"/>
+                <w:sz w:val="28"/>
+                <w:szCs w:val="28"/>
+                <w:lang w:val="pt-BR"/>
+              </w:rPr>
+              <w:t>email</w:t>
+            </w:r>
+            <w:proofErr w:type="spellEnd"/>
+            <w:r>
+              <w:rPr>
+                <w:rFonts w:ascii="Times New Roman" w:hAnsi="Times New Roman" w:cs="Times New Roman"/>
+                <w:sz w:val="28"/>
+                <w:szCs w:val="28"/>
+                <w:lang w:val="pt-BR"/>
+              </w:rPr>
+              <w:t>.</w:t>
             </w:r>
           </w:p>
         </w:tc>
       </w:tr>
       <w:tr>
-        <w:tblPrEx>
-          <w:tblBorders>
-            <w:top w:val="none" w:color="000000" w:sz="0" w:space="0"/>
-            <w:left w:val="none" w:color="000000" w:sz="0" w:space="0"/>
-            <w:bottom w:val="none" w:color="000000" w:sz="0" w:space="0"/>
-            <w:right w:val="none" w:color="000000" w:sz="0" w:space="0"/>
-            <w:insideH w:val="none" w:color="000000" w:sz="0" w:space="0"/>
-            <w:insideV w:val="none" w:color="000000" w:sz="0" w:space="0"/>
-          </w:tblBorders>
-          <w:tblCellMar>
-            <w:top w:w="100" w:type="dxa"/>
-            <w:left w:w="100" w:type="dxa"/>
-            <w:bottom w:w="100" w:type="dxa"/>
-            <w:right w:w="100" w:type="dxa"/>
-          </w:tblCellMar>
-        </w:tblPrEx>
         <w:trPr>
-          <w:trHeight w:val="530" w:hRule="atLeast"/>
+          <w:trHeight w:val="530"/>
         </w:trPr>
         <w:tc>
           <w:tcPr>
+            <w:tcW w:w="2851" w:type="dxa"/>
             <w:tcBorders>
               <w:top w:val="nil"/>
-              <w:left w:val="single" w:color="000000" w:sz="6" w:space="0"/>
-              <w:bottom w:val="single" w:color="000000" w:sz="6" w:space="0"/>
-              <w:right w:val="single" w:color="000000" w:sz="6" w:space="0"/>
+              <w:left w:val="single" w:sz="6" w:space="0" w:color="000000"/>
+              <w:bottom w:val="single" w:sz="6" w:space="0" w:color="000000"/>
+              <w:right w:val="single" w:sz="6" w:space="0" w:color="000000"/>
             </w:tcBorders>
             <w:tcMar>
               <w:top w:w="100" w:type="dxa"/>
@@ -575,19 +540,23 @@
               <w:bottom w:w="100" w:type="dxa"/>
               <w:right w:w="100" w:type="dxa"/>
             </w:tcMar>
-            <w:vAlign w:val="top"/>
-          </w:tcPr>
-          <w:p>
-            <w:pPr>
-              <w:spacing w:before="240" w:after="240" w:line="276" w:lineRule="auto"/>
-              <w:rPr>
-                <w:b/>
-              </w:rPr>
-            </w:pPr>
-            <w:r>
-              <w:rPr>
-                <w:b/>
-                <w:rtl w:val="0"/>
+          </w:tcPr>
+          <w:p>
+            <w:pPr>
+              <w:spacing w:before="240" w:after="240"/>
+              <w:rPr>
+                <w:rFonts w:ascii="Times New Roman" w:hAnsi="Times New Roman" w:cs="Times New Roman"/>
+                <w:b/>
+                <w:sz w:val="28"/>
+                <w:szCs w:val="28"/>
+              </w:rPr>
+            </w:pPr>
+            <w:r>
+              <w:rPr>
+                <w:rFonts w:ascii="Times New Roman" w:hAnsi="Times New Roman" w:cs="Times New Roman"/>
+                <w:b/>
+                <w:sz w:val="28"/>
+                <w:szCs w:val="28"/>
               </w:rPr>
               <w:t>Pós-Condição</w:t>
             </w:r>
@@ -595,11 +564,12 @@
         </w:tc>
         <w:tc>
           <w:tcPr>
+            <w:tcW w:w="6178" w:type="dxa"/>
             <w:tcBorders>
               <w:top w:val="nil"/>
               <w:left w:val="nil"/>
-              <w:bottom w:val="single" w:color="000000" w:sz="6" w:space="0"/>
-              <w:right w:val="single" w:color="000000" w:sz="6" w:space="0"/>
+              <w:bottom w:val="single" w:sz="6" w:space="0" w:color="000000"/>
+              <w:right w:val="single" w:sz="6" w:space="0" w:color="000000"/>
             </w:tcBorders>
             <w:tcMar>
               <w:top w:w="100" w:type="dxa"/>
@@ -607,19 +577,22 @@
               <w:bottom w:w="100" w:type="dxa"/>
               <w:right w:w="100" w:type="dxa"/>
             </w:tcMar>
-            <w:vAlign w:val="top"/>
-          </w:tcPr>
-          <w:p>
-            <w:pPr>
-              <w:spacing w:before="240" w:after="240" w:line="276" w:lineRule="auto"/>
-              <w:rPr>
-                <w:rFonts w:hint="default"/>
-                <w:lang w:val="pt-BR"/>
-              </w:rPr>
-            </w:pPr>
-            <w:r>
-              <w:rPr>
-                <w:rFonts w:hint="default"/>
+          </w:tcPr>
+          <w:p>
+            <w:pPr>
+              <w:spacing w:before="240" w:after="240"/>
+              <w:rPr>
+                <w:rFonts w:ascii="Times New Roman" w:hAnsi="Times New Roman" w:cs="Times New Roman"/>
+                <w:sz w:val="28"/>
+                <w:szCs w:val="28"/>
+                <w:lang w:val="pt-BR"/>
+              </w:rPr>
+            </w:pPr>
+            <w:r>
+              <w:rPr>
+                <w:rFonts w:ascii="Times New Roman" w:hAnsi="Times New Roman" w:cs="Times New Roman"/>
+                <w:sz w:val="28"/>
+                <w:szCs w:val="28"/>
                 <w:lang w:val="pt-BR"/>
               </w:rPr>
               <w:t>O ator terá um cadastro no sistema.</w:t>
@@ -628,33 +601,18 @@
         </w:tc>
       </w:tr>
       <w:tr>
-        <w:tblPrEx>
-          <w:tblBorders>
-            <w:top w:val="none" w:color="000000" w:sz="0" w:space="0"/>
-            <w:left w:val="none" w:color="000000" w:sz="0" w:space="0"/>
-            <w:bottom w:val="none" w:color="000000" w:sz="0" w:space="0"/>
-            <w:right w:val="none" w:color="000000" w:sz="0" w:space="0"/>
-            <w:insideH w:val="none" w:color="000000" w:sz="0" w:space="0"/>
-            <w:insideV w:val="none" w:color="000000" w:sz="0" w:space="0"/>
-          </w:tblBorders>
-          <w:tblCellMar>
-            <w:top w:w="100" w:type="dxa"/>
-            <w:left w:w="100" w:type="dxa"/>
-            <w:bottom w:w="100" w:type="dxa"/>
-            <w:right w:w="100" w:type="dxa"/>
-          </w:tblCellMar>
-        </w:tblPrEx>
         <w:trPr>
-          <w:trHeight w:val="530" w:hRule="atLeast"/>
+          <w:trHeight w:val="530"/>
         </w:trPr>
         <w:tc>
           <w:tcPr>
+            <w:tcW w:w="9029" w:type="dxa"/>
             <w:gridSpan w:val="2"/>
             <w:tcBorders>
               <w:top w:val="nil"/>
-              <w:left w:val="single" w:color="000000" w:sz="6" w:space="0"/>
-              <w:bottom w:val="single" w:color="000000" w:sz="6" w:space="0"/>
-              <w:right w:val="single" w:color="000000" w:sz="6" w:space="0"/>
+              <w:left w:val="single" w:sz="6" w:space="0" w:color="000000"/>
+              <w:bottom w:val="single" w:sz="6" w:space="0" w:color="000000"/>
+              <w:right w:val="single" w:sz="6" w:space="0" w:color="000000"/>
             </w:tcBorders>
             <w:tcMar>
               <w:top w:w="100" w:type="dxa"/>
@@ -662,20 +620,24 @@
               <w:bottom w:w="100" w:type="dxa"/>
               <w:right w:w="100" w:type="dxa"/>
             </w:tcMar>
-            <w:vAlign w:val="top"/>
-          </w:tcPr>
-          <w:p>
-            <w:pPr>
-              <w:spacing w:before="240" w:after="240" w:line="276" w:lineRule="auto"/>
+          </w:tcPr>
+          <w:p>
+            <w:pPr>
+              <w:spacing w:before="240" w:after="240"/>
               <w:jc w:val="center"/>
               <w:rPr>
-                <w:b/>
-              </w:rPr>
-            </w:pPr>
-            <w:r>
-              <w:rPr>
-                <w:b/>
-                <w:rtl w:val="0"/>
+                <w:rFonts w:ascii="Times New Roman" w:hAnsi="Times New Roman" w:cs="Times New Roman"/>
+                <w:b/>
+                <w:sz w:val="28"/>
+                <w:szCs w:val="28"/>
+              </w:rPr>
+            </w:pPr>
+            <w:r>
+              <w:rPr>
+                <w:rFonts w:ascii="Times New Roman" w:hAnsi="Times New Roman" w:cs="Times New Roman"/>
+                <w:b/>
+                <w:sz w:val="28"/>
+                <w:szCs w:val="28"/>
               </w:rPr>
               <w:t>Fluxo Principal</w:t>
             </w:r>
@@ -683,33 +645,18 @@
         </w:tc>
       </w:tr>
       <w:tr>
-        <w:tblPrEx>
-          <w:tblBorders>
-            <w:top w:val="none" w:color="000000" w:sz="0" w:space="0"/>
-            <w:left w:val="none" w:color="000000" w:sz="0" w:space="0"/>
-            <w:bottom w:val="none" w:color="000000" w:sz="0" w:space="0"/>
-            <w:right w:val="none" w:color="000000" w:sz="0" w:space="0"/>
-            <w:insideH w:val="none" w:color="000000" w:sz="0" w:space="0"/>
-            <w:insideV w:val="none" w:color="000000" w:sz="0" w:space="0"/>
-          </w:tblBorders>
-          <w:tblCellMar>
-            <w:top w:w="100" w:type="dxa"/>
-            <w:left w:w="100" w:type="dxa"/>
-            <w:bottom w:w="100" w:type="dxa"/>
-            <w:right w:w="100" w:type="dxa"/>
-          </w:tblCellMar>
-        </w:tblPrEx>
         <w:trPr>
-          <w:trHeight w:val="1625" w:hRule="atLeast"/>
+          <w:trHeight w:val="1625"/>
         </w:trPr>
         <w:tc>
           <w:tcPr>
+            <w:tcW w:w="9029" w:type="dxa"/>
             <w:gridSpan w:val="2"/>
             <w:tcBorders>
               <w:top w:val="nil"/>
-              <w:left w:val="single" w:color="000000" w:sz="6" w:space="0"/>
-              <w:bottom w:val="single" w:color="000000" w:sz="6" w:space="0"/>
-              <w:right w:val="single" w:color="000000" w:sz="6" w:space="0"/>
+              <w:left w:val="single" w:sz="6" w:space="0" w:color="000000"/>
+              <w:bottom w:val="single" w:sz="6" w:space="0" w:color="000000"/>
+              <w:right w:val="single" w:sz="6" w:space="0" w:color="000000"/>
             </w:tcBorders>
             <w:shd w:val="clear" w:color="auto" w:fill="auto"/>
             <w:tcMar>
@@ -718,75 +665,98 @@
               <w:bottom w:w="100" w:type="dxa"/>
               <w:right w:w="100" w:type="dxa"/>
             </w:tcMar>
-            <w:vAlign w:val="top"/>
-          </w:tcPr>
-          <w:p>
-            <w:pPr>
-              <w:spacing w:before="240" w:after="240" w:line="276" w:lineRule="auto"/>
+          </w:tcPr>
+          <w:p>
+            <w:pPr>
+              <w:spacing w:before="240" w:after="240"/>
               <w:jc w:val="both"/>
               <w:rPr>
-                <w:rFonts w:hint="default"/>
-                <w:lang w:val="pt-BR"/>
-              </w:rPr>
-            </w:pPr>
-            <w:r>
-              <w:rPr>
-                <w:rtl w:val="0"/>
+                <w:rFonts w:ascii="Times New Roman" w:hAnsi="Times New Roman" w:cs="Times New Roman"/>
+                <w:sz w:val="28"/>
+                <w:szCs w:val="28"/>
+                <w:lang w:val="pt-BR"/>
+              </w:rPr>
+            </w:pPr>
+            <w:r>
+              <w:rPr>
+                <w:rFonts w:ascii="Times New Roman" w:hAnsi="Times New Roman" w:cs="Times New Roman"/>
+                <w:sz w:val="28"/>
+                <w:szCs w:val="28"/>
               </w:rPr>
               <w:t xml:space="preserve">1. Ator </w:t>
             </w:r>
             <w:r>
               <w:rPr>
-                <w:rFonts w:hint="default"/>
-                <w:rtl w:val="0"/>
+                <w:rFonts w:ascii="Times New Roman" w:hAnsi="Times New Roman" w:cs="Times New Roman"/>
+                <w:sz w:val="28"/>
+                <w:szCs w:val="28"/>
                 <w:lang w:val="pt-BR"/>
               </w:rPr>
               <w:t xml:space="preserve">na tela </w:t>
             </w:r>
             <w:r>
               <w:rPr>
-                <w:rFonts w:hint="default"/>
+                <w:rFonts w:ascii="Times New Roman" w:hAnsi="Times New Roman" w:cs="Times New Roman"/>
                 <w:color w:val="FF0000"/>
-                <w:rtl w:val="0"/>
+                <w:sz w:val="28"/>
+                <w:szCs w:val="28"/>
                 <w:lang w:val="pt-BR"/>
               </w:rPr>
               <w:t>1C - Autenticar</w:t>
             </w:r>
             <w:r>
               <w:rPr>
-                <w:rFonts w:hint="default"/>
-                <w:rtl w:val="0"/>
+                <w:rFonts w:ascii="Times New Roman" w:hAnsi="Times New Roman" w:cs="Times New Roman"/>
+                <w:sz w:val="28"/>
+                <w:szCs w:val="28"/>
                 <w:lang w:val="pt-BR"/>
               </w:rPr>
               <w:t xml:space="preserve"> </w:t>
             </w:r>
             <w:r>
               <w:rPr>
-                <w:rtl w:val="0"/>
+                <w:rFonts w:ascii="Times New Roman" w:hAnsi="Times New Roman" w:cs="Times New Roman"/>
+                <w:sz w:val="28"/>
+                <w:szCs w:val="28"/>
               </w:rPr>
               <w:t xml:space="preserve">clica </w:t>
             </w:r>
             <w:r>
               <w:rPr>
-                <w:rFonts w:hint="default"/>
-                <w:rtl w:val="0"/>
+                <w:rFonts w:ascii="Times New Roman" w:hAnsi="Times New Roman" w:cs="Times New Roman"/>
+                <w:sz w:val="28"/>
+                <w:szCs w:val="28"/>
                 <w:lang w:val="pt-BR"/>
               </w:rPr>
               <w:t xml:space="preserve">em “Realizar novo cadastro” e será direcionado para a tela </w:t>
             </w:r>
             <w:r>
               <w:rPr>
-                <w:rFonts w:hint="default"/>
+                <w:rFonts w:ascii="Times New Roman" w:hAnsi="Times New Roman" w:cs="Times New Roman"/>
                 <w:color w:val="FF0000"/>
-                <w:rtl w:val="0"/>
-                <w:lang w:val="pt-BR"/>
-              </w:rPr>
-              <w:t>23C - NovaPessoa</w:t>
-            </w:r>
-            <w:r>
-              <w:rPr>
-                <w:rFonts w:hint="default"/>
-                <w:rtl w:val="0"/>
+                <w:sz w:val="28"/>
+                <w:szCs w:val="28"/>
+                <w:lang w:val="pt-BR"/>
+              </w:rPr>
+              <w:t xml:space="preserve">23C - </w:t>
+            </w:r>
+            <w:proofErr w:type="spellStart"/>
+            <w:r>
+              <w:rPr>
+                <w:rFonts w:ascii="Times New Roman" w:hAnsi="Times New Roman" w:cs="Times New Roman"/>
+                <w:color w:val="FF0000"/>
+                <w:sz w:val="28"/>
+                <w:szCs w:val="28"/>
+                <w:lang w:val="pt-BR"/>
+              </w:rPr>
+              <w:t>NovaPessoa</w:t>
+            </w:r>
+            <w:proofErr w:type="spellEnd"/>
+            <w:r>
+              <w:rPr>
+                <w:rFonts w:ascii="Times New Roman" w:hAnsi="Times New Roman" w:cs="Times New Roman"/>
+                <w:sz w:val="28"/>
+                <w:szCs w:val="28"/>
                 <w:lang w:val="pt-BR"/>
               </w:rPr>
               <w:t>;</w:t>
@@ -794,58 +764,68 @@
           </w:p>
           <w:p>
             <w:pPr>
-              <w:spacing w:before="240" w:after="240" w:line="276" w:lineRule="auto"/>
+              <w:spacing w:before="240" w:after="240"/>
               <w:jc w:val="both"/>
               <w:rPr>
-                <w:rFonts w:hint="default"/>
-                <w:lang w:val="pt-BR"/>
-              </w:rPr>
-            </w:pPr>
-            <w:r>
-              <w:rPr>
-                <w:rtl w:val="0"/>
+                <w:rFonts w:ascii="Times New Roman" w:hAnsi="Times New Roman" w:cs="Times New Roman"/>
+                <w:sz w:val="28"/>
+                <w:szCs w:val="28"/>
+                <w:lang w:val="pt-BR"/>
+              </w:rPr>
+            </w:pPr>
+            <w:r>
+              <w:rPr>
+                <w:rFonts w:ascii="Times New Roman" w:hAnsi="Times New Roman" w:cs="Times New Roman"/>
+                <w:sz w:val="28"/>
+                <w:szCs w:val="28"/>
               </w:rPr>
               <w:t>2.</w:t>
             </w:r>
             <w:r>
               <w:rPr>
-                <w:rFonts w:hint="default"/>
-                <w:rtl w:val="0"/>
-                <w:lang w:val="pt-BR"/>
-              </w:rPr>
-              <w:t xml:space="preserve"> Ator preenche todos os campos: Nome, email e senha e clica no botão Salvar.</w:t>
+                <w:rFonts w:ascii="Times New Roman" w:hAnsi="Times New Roman" w:cs="Times New Roman"/>
+                <w:sz w:val="28"/>
+                <w:szCs w:val="28"/>
+                <w:lang w:val="pt-BR"/>
+              </w:rPr>
+              <w:t xml:space="preserve"> Ator preenche todos os campos: Nome, </w:t>
+            </w:r>
+            <w:proofErr w:type="spellStart"/>
+            <w:r>
+              <w:rPr>
+                <w:rFonts w:ascii="Times New Roman" w:hAnsi="Times New Roman" w:cs="Times New Roman"/>
+                <w:sz w:val="28"/>
+                <w:szCs w:val="28"/>
+                <w:lang w:val="pt-BR"/>
+              </w:rPr>
+              <w:t>email</w:t>
+            </w:r>
+            <w:proofErr w:type="spellEnd"/>
+            <w:r>
+              <w:rPr>
+                <w:rFonts w:ascii="Times New Roman" w:hAnsi="Times New Roman" w:cs="Times New Roman"/>
+                <w:sz w:val="28"/>
+                <w:szCs w:val="28"/>
+                <w:lang w:val="pt-BR"/>
+              </w:rPr>
+              <w:t xml:space="preserve"> e senha e clica no botão Salvar.</w:t>
             </w:r>
           </w:p>
         </w:tc>
       </w:tr>
       <w:tr>
-        <w:tblPrEx>
-          <w:tblBorders>
-            <w:top w:val="none" w:color="000000" w:sz="0" w:space="0"/>
-            <w:left w:val="none" w:color="000000" w:sz="0" w:space="0"/>
-            <w:bottom w:val="none" w:color="000000" w:sz="0" w:space="0"/>
-            <w:right w:val="none" w:color="000000" w:sz="0" w:space="0"/>
-            <w:insideH w:val="none" w:color="000000" w:sz="0" w:space="0"/>
-            <w:insideV w:val="none" w:color="000000" w:sz="0" w:space="0"/>
-          </w:tblBorders>
-          <w:tblCellMar>
-            <w:top w:w="100" w:type="dxa"/>
-            <w:left w:w="100" w:type="dxa"/>
-            <w:bottom w:w="100" w:type="dxa"/>
-            <w:right w:w="100" w:type="dxa"/>
-          </w:tblCellMar>
-        </w:tblPrEx>
         <w:trPr>
-          <w:trHeight w:val="465" w:hRule="atLeast"/>
+          <w:trHeight w:val="465"/>
         </w:trPr>
         <w:tc>
           <w:tcPr>
+            <w:tcW w:w="9029" w:type="dxa"/>
             <w:gridSpan w:val="2"/>
             <w:tcBorders>
               <w:top w:val="nil"/>
-              <w:left w:val="single" w:color="000000" w:sz="6" w:space="0"/>
-              <w:bottom w:val="single" w:color="000000" w:sz="6" w:space="0"/>
-              <w:right w:val="single" w:color="000000" w:sz="6" w:space="0"/>
+              <w:left w:val="single" w:sz="6" w:space="0" w:color="000000"/>
+              <w:bottom w:val="single" w:sz="6" w:space="0" w:color="000000"/>
+              <w:right w:val="single" w:sz="6" w:space="0" w:color="000000"/>
             </w:tcBorders>
             <w:shd w:val="clear" w:color="auto" w:fill="auto"/>
             <w:tcMar>
@@ -854,20 +834,24 @@
               <w:bottom w:w="100" w:type="dxa"/>
               <w:right w:w="100" w:type="dxa"/>
             </w:tcMar>
-            <w:vAlign w:val="top"/>
-          </w:tcPr>
-          <w:p>
-            <w:pPr>
-              <w:spacing w:before="240" w:after="240" w:line="276" w:lineRule="auto"/>
+          </w:tcPr>
+          <w:p>
+            <w:pPr>
+              <w:spacing w:before="240" w:after="240"/>
               <w:jc w:val="center"/>
               <w:rPr>
-                <w:b/>
-              </w:rPr>
-            </w:pPr>
-            <w:r>
-              <w:rPr>
-                <w:b/>
-                <w:rtl w:val="0"/>
+                <w:rFonts w:ascii="Times New Roman" w:hAnsi="Times New Roman" w:cs="Times New Roman"/>
+                <w:b/>
+                <w:sz w:val="28"/>
+                <w:szCs w:val="28"/>
+              </w:rPr>
+            </w:pPr>
+            <w:r>
+              <w:rPr>
+                <w:rFonts w:ascii="Times New Roman" w:hAnsi="Times New Roman" w:cs="Times New Roman"/>
+                <w:b/>
+                <w:sz w:val="28"/>
+                <w:szCs w:val="28"/>
               </w:rPr>
               <w:t>Fluxo de Exceção</w:t>
             </w:r>
@@ -875,33 +859,18 @@
         </w:tc>
       </w:tr>
       <w:tr>
-        <w:tblPrEx>
-          <w:tblBorders>
-            <w:top w:val="none" w:color="000000" w:sz="0" w:space="0"/>
-            <w:left w:val="none" w:color="000000" w:sz="0" w:space="0"/>
-            <w:bottom w:val="none" w:color="000000" w:sz="0" w:space="0"/>
-            <w:right w:val="none" w:color="000000" w:sz="0" w:space="0"/>
-            <w:insideH w:val="none" w:color="000000" w:sz="0" w:space="0"/>
-            <w:insideV w:val="none" w:color="000000" w:sz="0" w:space="0"/>
-          </w:tblBorders>
-          <w:tblCellMar>
-            <w:top w:w="100" w:type="dxa"/>
-            <w:left w:w="100" w:type="dxa"/>
-            <w:bottom w:w="100" w:type="dxa"/>
-            <w:right w:w="100" w:type="dxa"/>
-          </w:tblCellMar>
-        </w:tblPrEx>
         <w:trPr>
-          <w:trHeight w:val="780" w:hRule="atLeast"/>
+          <w:trHeight w:val="780"/>
         </w:trPr>
         <w:tc>
           <w:tcPr>
+            <w:tcW w:w="9029" w:type="dxa"/>
             <w:gridSpan w:val="2"/>
             <w:tcBorders>
               <w:top w:val="nil"/>
-              <w:left w:val="single" w:color="000000" w:sz="6" w:space="0"/>
-              <w:bottom w:val="single" w:color="000000" w:sz="6" w:space="0"/>
-              <w:right w:val="single" w:color="000000" w:sz="6" w:space="0"/>
+              <w:left w:val="single" w:sz="6" w:space="0" w:color="000000"/>
+              <w:bottom w:val="single" w:sz="6" w:space="0" w:color="000000"/>
+              <w:right w:val="single" w:sz="6" w:space="0" w:color="000000"/>
             </w:tcBorders>
             <w:shd w:val="clear" w:color="auto" w:fill="auto"/>
             <w:tcMar>
@@ -910,96 +879,170 @@
               <w:bottom w:w="100" w:type="dxa"/>
               <w:right w:w="100" w:type="dxa"/>
             </w:tcMar>
-            <w:vAlign w:val="top"/>
-          </w:tcPr>
-          <w:p>
-            <w:pPr>
-              <w:spacing w:before="240" w:after="240" w:line="276" w:lineRule="auto"/>
+          </w:tcPr>
+          <w:p>
+            <w:pPr>
+              <w:spacing w:before="240" w:after="240"/>
               <w:jc w:val="both"/>
               <w:rPr>
-                <w:rFonts w:hint="default"/>
-                <w:rtl w:val="0"/>
-                <w:lang w:val="pt-BR"/>
-              </w:rPr>
-            </w:pPr>
-            <w:r>
-              <w:rPr>
-                <w:b/>
-                <w:rtl w:val="0"/>
+                <w:rFonts w:ascii="Times New Roman" w:hAnsi="Times New Roman" w:cs="Times New Roman"/>
+                <w:sz w:val="28"/>
+                <w:szCs w:val="28"/>
+                <w:lang w:val="pt-BR"/>
+              </w:rPr>
+            </w:pPr>
+            <w:r>
+              <w:rPr>
+                <w:rFonts w:ascii="Times New Roman" w:hAnsi="Times New Roman" w:cs="Times New Roman"/>
+                <w:b/>
+                <w:sz w:val="28"/>
+                <w:szCs w:val="28"/>
               </w:rPr>
               <w:t xml:space="preserve">Linha </w:t>
             </w:r>
             <w:r>
               <w:rPr>
-                <w:rFonts w:hint="default"/>
-                <w:b/>
-                <w:rtl w:val="0"/>
+                <w:rFonts w:ascii="Times New Roman" w:hAnsi="Times New Roman" w:cs="Times New Roman"/>
+                <w:b/>
+                <w:sz w:val="28"/>
+                <w:szCs w:val="28"/>
                 <w:lang w:val="pt-BR"/>
               </w:rPr>
               <w:t>2</w:t>
             </w:r>
             <w:r>
               <w:rPr>
-                <w:b/>
-                <w:rtl w:val="0"/>
+                <w:rFonts w:ascii="Times New Roman" w:hAnsi="Times New Roman" w:cs="Times New Roman"/>
+                <w:b/>
+                <w:sz w:val="28"/>
+                <w:szCs w:val="28"/>
               </w:rPr>
               <w:t xml:space="preserve">: </w:t>
             </w:r>
             <w:r>
               <w:rPr>
-                <w:rtl w:val="0"/>
+                <w:rFonts w:ascii="Times New Roman" w:hAnsi="Times New Roman" w:cs="Times New Roman"/>
+                <w:sz w:val="28"/>
+                <w:szCs w:val="28"/>
               </w:rPr>
               <w:t xml:space="preserve">Ator </w:t>
             </w:r>
             <w:r>
               <w:rPr>
-                <w:rFonts w:hint="default"/>
-                <w:rtl w:val="0"/>
-                <w:lang w:val="pt-BR"/>
-              </w:rPr>
-              <w:t>já tem um email cadastrado no sistema então é emitido um popup com a mensagem “Email já cadastrado”;</w:t>
-            </w:r>
-          </w:p>
-          <w:p>
-            <w:pPr>
-              <w:spacing w:before="240" w:after="240" w:line="276" w:lineRule="auto"/>
+                <w:rFonts w:ascii="Times New Roman" w:hAnsi="Times New Roman" w:cs="Times New Roman"/>
+                <w:sz w:val="28"/>
+                <w:szCs w:val="28"/>
+                <w:lang w:val="pt-BR"/>
+              </w:rPr>
+              <w:t xml:space="preserve">já tem um </w:t>
+            </w:r>
+            <w:proofErr w:type="spellStart"/>
+            <w:r>
+              <w:rPr>
+                <w:rFonts w:ascii="Times New Roman" w:hAnsi="Times New Roman" w:cs="Times New Roman"/>
+                <w:sz w:val="28"/>
+                <w:szCs w:val="28"/>
+                <w:lang w:val="pt-BR"/>
+              </w:rPr>
+              <w:t>email</w:t>
+            </w:r>
+            <w:proofErr w:type="spellEnd"/>
+            <w:r>
+              <w:rPr>
+                <w:rFonts w:ascii="Times New Roman" w:hAnsi="Times New Roman" w:cs="Times New Roman"/>
+                <w:sz w:val="28"/>
+                <w:szCs w:val="28"/>
+                <w:lang w:val="pt-BR"/>
+              </w:rPr>
+              <w:t xml:space="preserve"> cadastrado no sistema então é emitido um </w:t>
+            </w:r>
+            <w:proofErr w:type="spellStart"/>
+            <w:r>
+              <w:rPr>
+                <w:rFonts w:ascii="Times New Roman" w:hAnsi="Times New Roman" w:cs="Times New Roman"/>
+                <w:sz w:val="28"/>
+                <w:szCs w:val="28"/>
+                <w:lang w:val="pt-BR"/>
+              </w:rPr>
+              <w:t>popup</w:t>
+            </w:r>
+            <w:proofErr w:type="spellEnd"/>
+            <w:r>
+              <w:rPr>
+                <w:rFonts w:ascii="Times New Roman" w:hAnsi="Times New Roman" w:cs="Times New Roman"/>
+                <w:sz w:val="28"/>
+                <w:szCs w:val="28"/>
+                <w:lang w:val="pt-BR"/>
+              </w:rPr>
+              <w:t xml:space="preserve"> com a mensagem “</w:t>
+            </w:r>
+            <w:proofErr w:type="spellStart"/>
+            <w:r>
+              <w:rPr>
+                <w:rFonts w:ascii="Times New Roman" w:hAnsi="Times New Roman" w:cs="Times New Roman"/>
+                <w:sz w:val="28"/>
+                <w:szCs w:val="28"/>
+                <w:lang w:val="pt-BR"/>
+              </w:rPr>
+              <w:t>Email</w:t>
+            </w:r>
+            <w:proofErr w:type="spellEnd"/>
+            <w:r>
+              <w:rPr>
+                <w:rFonts w:ascii="Times New Roman" w:hAnsi="Times New Roman" w:cs="Times New Roman"/>
+                <w:sz w:val="28"/>
+                <w:szCs w:val="28"/>
+                <w:lang w:val="pt-BR"/>
+              </w:rPr>
+              <w:t xml:space="preserve"> já cadastrado”;</w:t>
+            </w:r>
+          </w:p>
+          <w:p>
+            <w:pPr>
+              <w:spacing w:before="240" w:after="240"/>
               <w:jc w:val="both"/>
               <w:rPr>
-                <w:rFonts w:hint="default"/>
-                <w:lang w:val="pt-BR"/>
-              </w:rPr>
-            </w:pPr>
-            <w:r>
-              <w:rPr>
-                <w:rFonts w:hint="default"/>
+                <w:rFonts w:ascii="Times New Roman" w:hAnsi="Times New Roman" w:cs="Times New Roman"/>
+                <w:sz w:val="28"/>
+                <w:szCs w:val="28"/>
+                <w:lang w:val="pt-BR"/>
+              </w:rPr>
+            </w:pPr>
+            <w:r>
+              <w:rPr>
+                <w:rFonts w:ascii="Times New Roman" w:hAnsi="Times New Roman" w:cs="Times New Roman"/>
                 <w:b/>
                 <w:bCs/>
-                <w:rtl w:val="0"/>
+                <w:sz w:val="28"/>
+                <w:szCs w:val="28"/>
                 <w:lang w:val="pt-BR"/>
               </w:rPr>
               <w:t>Linha 2:</w:t>
             </w:r>
             <w:r>
               <w:rPr>
-                <w:rFonts w:hint="default"/>
-                <w:rtl w:val="0"/>
+                <w:rFonts w:ascii="Times New Roman" w:hAnsi="Times New Roman" w:cs="Times New Roman"/>
+                <w:sz w:val="28"/>
+                <w:szCs w:val="28"/>
                 <w:lang w:val="pt-BR"/>
               </w:rPr>
               <w:t xml:space="preserve"> Ator clica em “Já possuo um cadastro” e é redirecionado para a tela </w:t>
             </w:r>
             <w:r>
               <w:rPr>
-                <w:rFonts w:hint="default"/>
+                <w:rFonts w:ascii="Times New Roman" w:hAnsi="Times New Roman" w:cs="Times New Roman"/>
                 <w:color w:val="FF0000"/>
-                <w:rtl w:val="0"/>
+                <w:sz w:val="28"/>
+                <w:szCs w:val="28"/>
                 <w:lang w:val="pt-BR"/>
               </w:rPr>
               <w:t>1C - Autenticar</w:t>
             </w:r>
             <w:r>
               <w:rPr>
-                <w:rFonts w:hint="default"/>
-                <w:rtl w:val="0"/>
+                <w:rFonts w:ascii="Times New Roman" w:hAnsi="Times New Roman" w:cs="Times New Roman"/>
+                <w:sz w:val="28"/>
+                <w:szCs w:val="28"/>
                 <w:lang w:val="pt-BR"/>
               </w:rPr>
               <w:t>.</w:t>
@@ -1010,34 +1053,34 @@
     </w:tbl>
     <w:p>
       <w:pPr>
-        <w:pStyle w:val="2"/>
+        <w:pStyle w:val="Ttulo1"/>
         <w:keepNext w:val="0"/>
         <w:keepLines w:val="0"/>
-        <w:spacing w:before="480" w:line="276" w:lineRule="auto"/>
+        <w:spacing w:before="480"/>
+        <w:rPr>
+          <w:rFonts w:ascii="Times New Roman" w:hAnsi="Times New Roman" w:cs="Times New Roman"/>
+          <w:sz w:val="28"/>
+          <w:szCs w:val="28"/>
+        </w:rPr>
       </w:pPr>
       <w:bookmarkStart w:id="0" w:name="_heading=h.3znysh7" w:colFirst="0" w:colLast="0"/>
       <w:bookmarkEnd w:id="0"/>
     </w:p>
     <w:tbl>
       <w:tblPr>
-        <w:tblStyle w:val="15"/>
+        <w:tblStyle w:val="Style20"/>
         <w:tblW w:w="9027" w:type="dxa"/>
         <w:tblInd w:w="0" w:type="dxa"/>
         <w:tblBorders>
-          <w:top w:val="single" w:color="000000" w:sz="8" w:space="0"/>
-          <w:left w:val="single" w:color="000000" w:sz="8" w:space="0"/>
-          <w:bottom w:val="single" w:color="000000" w:sz="8" w:space="0"/>
-          <w:right w:val="single" w:color="000000" w:sz="8" w:space="0"/>
-          <w:insideH w:val="single" w:color="000000" w:sz="8" w:space="0"/>
-          <w:insideV w:val="single" w:color="000000" w:sz="8" w:space="0"/>
+          <w:top w:val="single" w:sz="8" w:space="0" w:color="000000"/>
+          <w:left w:val="single" w:sz="8" w:space="0" w:color="000000"/>
+          <w:bottom w:val="single" w:sz="8" w:space="0" w:color="000000"/>
+          <w:right w:val="single" w:sz="8" w:space="0" w:color="000000"/>
+          <w:insideH w:val="single" w:sz="8" w:space="0" w:color="000000"/>
+          <w:insideV w:val="single" w:sz="8" w:space="0" w:color="000000"/>
         </w:tblBorders>
         <w:tblLayout w:type="fixed"/>
-        <w:tblCellMar>
-          <w:top w:w="100" w:type="dxa"/>
-          <w:left w:w="100" w:type="dxa"/>
-          <w:bottom w:w="100" w:type="dxa"/>
-          <w:right w:w="100" w:type="dxa"/>
-        </w:tblCellMar>
+        <w:tblLook w:val="04A0" w:firstRow="1" w:lastRow="0" w:firstColumn="1" w:lastColumn="0" w:noHBand="0" w:noVBand="1"/>
       </w:tblPr>
       <w:tblGrid>
         <w:gridCol w:w="3009"/>
@@ -1045,27 +1088,12 @@
         <w:gridCol w:w="3009"/>
       </w:tblGrid>
       <w:tr>
-        <w:tblPrEx>
-          <w:tblBorders>
-            <w:top w:val="single" w:color="000000" w:sz="8" w:space="0"/>
-            <w:left w:val="single" w:color="000000" w:sz="8" w:space="0"/>
-            <w:bottom w:val="single" w:color="000000" w:sz="8" w:space="0"/>
-            <w:right w:val="single" w:color="000000" w:sz="8" w:space="0"/>
-            <w:insideH w:val="single" w:color="000000" w:sz="8" w:space="0"/>
-            <w:insideV w:val="single" w:color="000000" w:sz="8" w:space="0"/>
-          </w:tblBorders>
-          <w:tblCellMar>
-            <w:top w:w="100" w:type="dxa"/>
-            <w:left w:w="100" w:type="dxa"/>
-            <w:bottom w:w="100" w:type="dxa"/>
-            <w:right w:w="100" w:type="dxa"/>
-          </w:tblCellMar>
-        </w:tblPrEx>
         <w:trPr>
-          <w:trHeight w:val="600" w:hRule="atLeast"/>
+          <w:trHeight w:val="600"/>
         </w:trPr>
         <w:tc>
           <w:tcPr>
+            <w:tcW w:w="9027" w:type="dxa"/>
             <w:gridSpan w:val="3"/>
             <w:shd w:val="clear" w:color="auto" w:fill="auto"/>
             <w:tcMar>
@@ -1074,36 +1102,25 @@
               <w:bottom w:w="100" w:type="dxa"/>
               <w:right w:w="100" w:type="dxa"/>
             </w:tcMar>
-            <w:vAlign w:val="top"/>
-          </w:tcPr>
-          <w:p>
-            <w:pPr>
-              <w:keepNext w:val="0"/>
-              <w:keepLines w:val="0"/>
+          </w:tcPr>
+          <w:p>
+            <w:pPr>
               <w:widowControl w:val="0"/>
-              <w:pBdr>
-                <w:top w:val="none" w:color="auto" w:sz="0" w:space="0"/>
-                <w:left w:val="none" w:color="auto" w:sz="0" w:space="0"/>
-                <w:bottom w:val="none" w:color="auto" w:sz="0" w:space="0"/>
-                <w:right w:val="none" w:color="auto" w:sz="0" w:space="0"/>
-                <w:between w:val="none" w:color="auto" w:sz="0" w:space="0"/>
-              </w:pBdr>
-              <w:shd w:val="clear" w:fill="auto"/>
-              <w:spacing w:before="0" w:after="0" w:line="240" w:lineRule="auto"/>
-              <w:ind w:left="0" w:right="0" w:firstLine="0"/>
+              <w:spacing w:line="240" w:lineRule="auto"/>
               <w:jc w:val="center"/>
               <w:rPr>
-                <w:b/>
-                <w:sz w:val="24"/>
-                <w:szCs w:val="24"/>
-              </w:rPr>
-            </w:pPr>
-            <w:r>
-              <w:rPr>
-                <w:b/>
-                <w:sz w:val="24"/>
-                <w:szCs w:val="24"/>
-                <w:rtl w:val="0"/>
+                <w:rFonts w:ascii="Times New Roman" w:hAnsi="Times New Roman" w:cs="Times New Roman"/>
+                <w:b/>
+                <w:sz w:val="28"/>
+                <w:szCs w:val="28"/>
+              </w:rPr>
+            </w:pPr>
+            <w:r>
+              <w:rPr>
+                <w:rFonts w:ascii="Times New Roman" w:hAnsi="Times New Roman" w:cs="Times New Roman"/>
+                <w:b/>
+                <w:sz w:val="28"/>
+                <w:szCs w:val="28"/>
               </w:rPr>
               <w:t>Histórico</w:t>
             </w:r>
@@ -1111,24 +1128,9 @@
         </w:tc>
       </w:tr>
       <w:tr>
-        <w:tblPrEx>
-          <w:tblBorders>
-            <w:top w:val="single" w:color="000000" w:sz="8" w:space="0"/>
-            <w:left w:val="single" w:color="000000" w:sz="8" w:space="0"/>
-            <w:bottom w:val="single" w:color="000000" w:sz="8" w:space="0"/>
-            <w:right w:val="single" w:color="000000" w:sz="8" w:space="0"/>
-            <w:insideH w:val="single" w:color="000000" w:sz="8" w:space="0"/>
-            <w:insideV w:val="single" w:color="000000" w:sz="8" w:space="0"/>
-          </w:tblBorders>
-          <w:tblCellMar>
-            <w:top w:w="100" w:type="dxa"/>
-            <w:left w:w="100" w:type="dxa"/>
-            <w:bottom w:w="100" w:type="dxa"/>
-            <w:right w:w="100" w:type="dxa"/>
-          </w:tblCellMar>
-        </w:tblPrEx>
-        <w:tc>
-          <w:tcPr>
+        <w:tc>
+          <w:tcPr>
+            <w:tcW w:w="3009" w:type="dxa"/>
             <w:shd w:val="clear" w:color="auto" w:fill="auto"/>
             <w:tcMar>
               <w:top w:w="100" w:type="dxa"/>
@@ -1136,36 +1138,25 @@
               <w:bottom w:w="100" w:type="dxa"/>
               <w:right w:w="100" w:type="dxa"/>
             </w:tcMar>
-            <w:vAlign w:val="top"/>
-          </w:tcPr>
-          <w:p>
-            <w:pPr>
-              <w:keepNext w:val="0"/>
-              <w:keepLines w:val="0"/>
+          </w:tcPr>
+          <w:p>
+            <w:pPr>
               <w:widowControl w:val="0"/>
-              <w:pBdr>
-                <w:top w:val="none" w:color="auto" w:sz="0" w:space="0"/>
-                <w:left w:val="none" w:color="auto" w:sz="0" w:space="0"/>
-                <w:bottom w:val="none" w:color="auto" w:sz="0" w:space="0"/>
-                <w:right w:val="none" w:color="auto" w:sz="0" w:space="0"/>
-                <w:between w:val="none" w:color="auto" w:sz="0" w:space="0"/>
-              </w:pBdr>
-              <w:shd w:val="clear" w:fill="auto"/>
-              <w:spacing w:before="0" w:after="0" w:line="240" w:lineRule="auto"/>
-              <w:ind w:left="0" w:right="0" w:firstLine="0"/>
+              <w:spacing w:line="240" w:lineRule="auto"/>
               <w:jc w:val="center"/>
               <w:rPr>
-                <w:b/>
-                <w:sz w:val="24"/>
-                <w:szCs w:val="24"/>
-              </w:rPr>
-            </w:pPr>
-            <w:r>
-              <w:rPr>
-                <w:b/>
-                <w:sz w:val="24"/>
-                <w:szCs w:val="24"/>
-                <w:rtl w:val="0"/>
+                <w:rFonts w:ascii="Times New Roman" w:hAnsi="Times New Roman" w:cs="Times New Roman"/>
+                <w:b/>
+                <w:sz w:val="28"/>
+                <w:szCs w:val="28"/>
+              </w:rPr>
+            </w:pPr>
+            <w:r>
+              <w:rPr>
+                <w:rFonts w:ascii="Times New Roman" w:hAnsi="Times New Roman" w:cs="Times New Roman"/>
+                <w:b/>
+                <w:sz w:val="28"/>
+                <w:szCs w:val="28"/>
               </w:rPr>
               <w:t>Data</w:t>
             </w:r>
@@ -1173,6 +1164,7 @@
         </w:tc>
         <w:tc>
           <w:tcPr>
+            <w:tcW w:w="3009" w:type="dxa"/>
             <w:shd w:val="clear" w:color="auto" w:fill="auto"/>
             <w:tcMar>
               <w:top w:w="100" w:type="dxa"/>
@@ -1180,36 +1172,25 @@
               <w:bottom w:w="100" w:type="dxa"/>
               <w:right w:w="100" w:type="dxa"/>
             </w:tcMar>
-            <w:vAlign w:val="top"/>
-          </w:tcPr>
-          <w:p>
-            <w:pPr>
-              <w:keepNext w:val="0"/>
-              <w:keepLines w:val="0"/>
+          </w:tcPr>
+          <w:p>
+            <w:pPr>
               <w:widowControl w:val="0"/>
-              <w:pBdr>
-                <w:top w:val="none" w:color="auto" w:sz="0" w:space="0"/>
-                <w:left w:val="none" w:color="auto" w:sz="0" w:space="0"/>
-                <w:bottom w:val="none" w:color="auto" w:sz="0" w:space="0"/>
-                <w:right w:val="none" w:color="auto" w:sz="0" w:space="0"/>
-                <w:between w:val="none" w:color="auto" w:sz="0" w:space="0"/>
-              </w:pBdr>
-              <w:shd w:val="clear" w:fill="auto"/>
-              <w:spacing w:before="0" w:after="0" w:line="240" w:lineRule="auto"/>
-              <w:ind w:left="0" w:right="0" w:firstLine="0"/>
+              <w:spacing w:line="240" w:lineRule="auto"/>
               <w:jc w:val="center"/>
               <w:rPr>
-                <w:b/>
-                <w:sz w:val="24"/>
-                <w:szCs w:val="24"/>
-              </w:rPr>
-            </w:pPr>
-            <w:r>
-              <w:rPr>
-                <w:b/>
-                <w:sz w:val="24"/>
-                <w:szCs w:val="24"/>
-                <w:rtl w:val="0"/>
+                <w:rFonts w:ascii="Times New Roman" w:hAnsi="Times New Roman" w:cs="Times New Roman"/>
+                <w:b/>
+                <w:sz w:val="28"/>
+                <w:szCs w:val="28"/>
+              </w:rPr>
+            </w:pPr>
+            <w:r>
+              <w:rPr>
+                <w:rFonts w:ascii="Times New Roman" w:hAnsi="Times New Roman" w:cs="Times New Roman"/>
+                <w:b/>
+                <w:sz w:val="28"/>
+                <w:szCs w:val="28"/>
               </w:rPr>
               <w:t>Nome</w:t>
             </w:r>
@@ -1217,6 +1198,7 @@
         </w:tc>
         <w:tc>
           <w:tcPr>
+            <w:tcW w:w="3009" w:type="dxa"/>
             <w:shd w:val="clear" w:color="auto" w:fill="auto"/>
             <w:tcMar>
               <w:top w:w="100" w:type="dxa"/>
@@ -1224,36 +1206,25 @@
               <w:bottom w:w="100" w:type="dxa"/>
               <w:right w:w="100" w:type="dxa"/>
             </w:tcMar>
-            <w:vAlign w:val="top"/>
-          </w:tcPr>
-          <w:p>
-            <w:pPr>
-              <w:keepNext w:val="0"/>
-              <w:keepLines w:val="0"/>
+          </w:tcPr>
+          <w:p>
+            <w:pPr>
               <w:widowControl w:val="0"/>
-              <w:pBdr>
-                <w:top w:val="none" w:color="auto" w:sz="0" w:space="0"/>
-                <w:left w:val="none" w:color="auto" w:sz="0" w:space="0"/>
-                <w:bottom w:val="none" w:color="auto" w:sz="0" w:space="0"/>
-                <w:right w:val="none" w:color="auto" w:sz="0" w:space="0"/>
-                <w:between w:val="none" w:color="auto" w:sz="0" w:space="0"/>
-              </w:pBdr>
-              <w:shd w:val="clear" w:fill="auto"/>
-              <w:spacing w:before="0" w:after="0" w:line="240" w:lineRule="auto"/>
-              <w:ind w:left="0" w:right="0" w:firstLine="0"/>
+              <w:spacing w:line="240" w:lineRule="auto"/>
               <w:jc w:val="center"/>
               <w:rPr>
-                <w:b/>
-                <w:sz w:val="24"/>
-                <w:szCs w:val="24"/>
-              </w:rPr>
-            </w:pPr>
-            <w:r>
-              <w:rPr>
-                <w:b/>
-                <w:sz w:val="24"/>
-                <w:szCs w:val="24"/>
-                <w:rtl w:val="0"/>
+                <w:rFonts w:ascii="Times New Roman" w:hAnsi="Times New Roman" w:cs="Times New Roman"/>
+                <w:b/>
+                <w:sz w:val="28"/>
+                <w:szCs w:val="28"/>
+              </w:rPr>
+            </w:pPr>
+            <w:r>
+              <w:rPr>
+                <w:rFonts w:ascii="Times New Roman" w:hAnsi="Times New Roman" w:cs="Times New Roman"/>
+                <w:b/>
+                <w:sz w:val="28"/>
+                <w:szCs w:val="28"/>
               </w:rPr>
               <w:t>Alteração</w:t>
             </w:r>
@@ -1261,24 +1232,9 @@
         </w:tc>
       </w:tr>
       <w:tr>
-        <w:tblPrEx>
-          <w:tblBorders>
-            <w:top w:val="single" w:color="000000" w:sz="8" w:space="0"/>
-            <w:left w:val="single" w:color="000000" w:sz="8" w:space="0"/>
-            <w:bottom w:val="single" w:color="000000" w:sz="8" w:space="0"/>
-            <w:right w:val="single" w:color="000000" w:sz="8" w:space="0"/>
-            <w:insideH w:val="single" w:color="000000" w:sz="8" w:space="0"/>
-            <w:insideV w:val="single" w:color="000000" w:sz="8" w:space="0"/>
-          </w:tblBorders>
-          <w:tblCellMar>
-            <w:top w:w="100" w:type="dxa"/>
-            <w:left w:w="100" w:type="dxa"/>
-            <w:bottom w:w="100" w:type="dxa"/>
-            <w:right w:w="100" w:type="dxa"/>
-          </w:tblCellMar>
-        </w:tblPrEx>
-        <w:tc>
-          <w:tcPr>
+        <w:tc>
+          <w:tcPr>
+            <w:tcW w:w="3009" w:type="dxa"/>
             <w:shd w:val="clear" w:color="auto" w:fill="auto"/>
             <w:tcMar>
               <w:top w:w="100" w:type="dxa"/>
@@ -1286,45 +1242,32 @@
               <w:bottom w:w="100" w:type="dxa"/>
               <w:right w:w="100" w:type="dxa"/>
             </w:tcMar>
-            <w:vAlign w:val="top"/>
-          </w:tcPr>
-          <w:p>
-            <w:pPr>
-              <w:keepNext w:val="0"/>
-              <w:keepLines w:val="0"/>
+          </w:tcPr>
+          <w:p>
+            <w:pPr>
               <w:widowControl w:val="0"/>
-              <w:pBdr>
-                <w:top w:val="none" w:color="auto" w:sz="0" w:space="0"/>
-                <w:left w:val="none" w:color="auto" w:sz="0" w:space="0"/>
-                <w:bottom w:val="none" w:color="auto" w:sz="0" w:space="0"/>
-                <w:right w:val="none" w:color="auto" w:sz="0" w:space="0"/>
-                <w:between w:val="none" w:color="auto" w:sz="0" w:space="0"/>
-              </w:pBdr>
-              <w:shd w:val="clear" w:fill="auto"/>
-              <w:spacing w:before="0" w:after="0" w:line="240" w:lineRule="auto"/>
-              <w:ind w:left="0" w:right="0" w:firstLine="0"/>
+              <w:spacing w:line="240" w:lineRule="auto"/>
               <w:jc w:val="center"/>
               <w:rPr>
-                <w:rFonts w:hint="default"/>
-                <w:sz w:val="22"/>
-                <w:szCs w:val="22"/>
-                <w:lang w:val="pt-BR"/>
-              </w:rPr>
-            </w:pPr>
-            <w:r>
-              <w:rPr>
-                <w:sz w:val="22"/>
-                <w:szCs w:val="22"/>
-                <w:rtl w:val="0"/>
+                <w:rFonts w:ascii="Times New Roman" w:hAnsi="Times New Roman" w:cs="Times New Roman"/>
+                <w:sz w:val="28"/>
+                <w:szCs w:val="28"/>
+                <w:lang w:val="pt-BR"/>
+              </w:rPr>
+            </w:pPr>
+            <w:r>
+              <w:rPr>
+                <w:rFonts w:ascii="Times New Roman" w:hAnsi="Times New Roman" w:cs="Times New Roman"/>
+                <w:sz w:val="28"/>
+                <w:szCs w:val="28"/>
               </w:rPr>
               <w:t>0</w:t>
             </w:r>
             <w:r>
               <w:rPr>
-                <w:rFonts w:hint="default"/>
-                <w:sz w:val="22"/>
-                <w:szCs w:val="22"/>
-                <w:rtl w:val="0"/>
+                <w:rFonts w:ascii="Times New Roman" w:hAnsi="Times New Roman" w:cs="Times New Roman"/>
+                <w:sz w:val="28"/>
+                <w:szCs w:val="28"/>
                 <w:lang w:val="pt-BR"/>
               </w:rPr>
               <w:t>5/01/2021</w:t>
@@ -1333,6 +1276,7 @@
         </w:tc>
         <w:tc>
           <w:tcPr>
+            <w:tcW w:w="3009" w:type="dxa"/>
             <w:shd w:val="clear" w:color="auto" w:fill="auto"/>
             <w:tcMar>
               <w:top w:w="100" w:type="dxa"/>
@@ -1340,45 +1284,32 @@
               <w:bottom w:w="100" w:type="dxa"/>
               <w:right w:w="100" w:type="dxa"/>
             </w:tcMar>
-            <w:vAlign w:val="top"/>
-          </w:tcPr>
-          <w:p>
-            <w:pPr>
-              <w:keepNext w:val="0"/>
-              <w:keepLines w:val="0"/>
+          </w:tcPr>
+          <w:p>
+            <w:pPr>
               <w:widowControl w:val="0"/>
-              <w:pBdr>
-                <w:top w:val="none" w:color="auto" w:sz="0" w:space="0"/>
-                <w:left w:val="none" w:color="auto" w:sz="0" w:space="0"/>
-                <w:bottom w:val="none" w:color="auto" w:sz="0" w:space="0"/>
-                <w:right w:val="none" w:color="auto" w:sz="0" w:space="0"/>
-                <w:between w:val="none" w:color="auto" w:sz="0" w:space="0"/>
-              </w:pBdr>
-              <w:shd w:val="clear" w:fill="auto"/>
-              <w:spacing w:before="0" w:after="0" w:line="240" w:lineRule="auto"/>
-              <w:ind w:left="0" w:right="0" w:firstLine="0"/>
+              <w:spacing w:line="240" w:lineRule="auto"/>
               <w:jc w:val="center"/>
               <w:rPr>
-                <w:rFonts w:hint="default"/>
-                <w:sz w:val="22"/>
-                <w:szCs w:val="22"/>
-                <w:lang w:val="pt-BR"/>
-              </w:rPr>
-            </w:pPr>
-            <w:r>
-              <w:rPr>
-                <w:sz w:val="22"/>
-                <w:szCs w:val="22"/>
-                <w:rtl w:val="0"/>
+                <w:rFonts w:ascii="Times New Roman" w:hAnsi="Times New Roman" w:cs="Times New Roman"/>
+                <w:sz w:val="28"/>
+                <w:szCs w:val="28"/>
+                <w:lang w:val="pt-BR"/>
+              </w:rPr>
+            </w:pPr>
+            <w:r>
+              <w:rPr>
+                <w:rFonts w:ascii="Times New Roman" w:hAnsi="Times New Roman" w:cs="Times New Roman"/>
+                <w:sz w:val="28"/>
+                <w:szCs w:val="28"/>
               </w:rPr>
               <w:t>Liliane</w:t>
             </w:r>
             <w:r>
               <w:rPr>
-                <w:rFonts w:hint="default"/>
-                <w:sz w:val="22"/>
-                <w:szCs w:val="22"/>
-                <w:rtl w:val="0"/>
+                <w:rFonts w:ascii="Times New Roman" w:hAnsi="Times New Roman" w:cs="Times New Roman"/>
+                <w:sz w:val="28"/>
+                <w:szCs w:val="28"/>
                 <w:lang w:val="pt-BR"/>
               </w:rPr>
               <w:t xml:space="preserve"> Costa</w:t>
@@ -1387,6 +1318,7 @@
         </w:tc>
         <w:tc>
           <w:tcPr>
+            <w:tcW w:w="3009" w:type="dxa"/>
             <w:shd w:val="clear" w:color="auto" w:fill="auto"/>
             <w:tcMar>
               <w:top w:w="100" w:type="dxa"/>
@@ -1394,48 +1326,138 @@
               <w:bottom w:w="100" w:type="dxa"/>
               <w:right w:w="100" w:type="dxa"/>
             </w:tcMar>
-            <w:vAlign w:val="top"/>
-          </w:tcPr>
-          <w:p>
-            <w:pPr>
-              <w:keepNext w:val="0"/>
-              <w:keepLines w:val="0"/>
+          </w:tcPr>
+          <w:p>
+            <w:pPr>
               <w:widowControl w:val="0"/>
-              <w:pBdr>
-                <w:top w:val="none" w:color="auto" w:sz="0" w:space="0"/>
-                <w:left w:val="none" w:color="auto" w:sz="0" w:space="0"/>
-                <w:bottom w:val="none" w:color="auto" w:sz="0" w:space="0"/>
-                <w:right w:val="none" w:color="auto" w:sz="0" w:space="0"/>
-                <w:between w:val="none" w:color="auto" w:sz="0" w:space="0"/>
-              </w:pBdr>
-              <w:shd w:val="clear" w:fill="auto"/>
-              <w:spacing w:before="0" w:after="0" w:line="240" w:lineRule="auto"/>
-              <w:ind w:left="0" w:right="0" w:firstLine="0"/>
+              <w:spacing w:line="240" w:lineRule="auto"/>
               <w:jc w:val="center"/>
               <w:rPr>
-                <w:sz w:val="22"/>
-                <w:szCs w:val="22"/>
-              </w:rPr>
-            </w:pPr>
-            <w:r>
-              <w:rPr>
-                <w:rFonts w:hint="default"/>
-                <w:sz w:val="22"/>
-                <w:szCs w:val="22"/>
-                <w:rtl w:val="0"/>
+                <w:rFonts w:ascii="Times New Roman" w:hAnsi="Times New Roman" w:cs="Times New Roman"/>
+                <w:sz w:val="28"/>
+                <w:szCs w:val="28"/>
+              </w:rPr>
+            </w:pPr>
+            <w:r>
+              <w:rPr>
+                <w:rFonts w:ascii="Times New Roman" w:hAnsi="Times New Roman" w:cs="Times New Roman"/>
+                <w:sz w:val="28"/>
+                <w:szCs w:val="28"/>
                 <w:lang w:val="pt-BR"/>
               </w:rPr>
               <w:t xml:space="preserve">Criação </w:t>
             </w:r>
-            <w:bookmarkStart w:id="2" w:name="_GoBack"/>
-            <w:bookmarkEnd w:id="2"/>
-            <w:r>
-              <w:rPr>
-                <w:sz w:val="22"/>
-                <w:szCs w:val="22"/>
-                <w:rtl w:val="0"/>
+            <w:r>
+              <w:rPr>
+                <w:rFonts w:ascii="Times New Roman" w:hAnsi="Times New Roman" w:cs="Times New Roman"/>
+                <w:sz w:val="28"/>
+                <w:szCs w:val="28"/>
               </w:rPr>
               <w:t>da Descrição do Caso de Uso</w:t>
+            </w:r>
+          </w:p>
+        </w:tc>
+      </w:tr>
+      <w:tr>
+        <w:tc>
+          <w:tcPr>
+            <w:tcW w:w="3009" w:type="dxa"/>
+            <w:shd w:val="clear" w:color="auto" w:fill="auto"/>
+            <w:tcMar>
+              <w:top w:w="100" w:type="dxa"/>
+              <w:left w:w="100" w:type="dxa"/>
+              <w:bottom w:w="100" w:type="dxa"/>
+              <w:right w:w="100" w:type="dxa"/>
+            </w:tcMar>
+          </w:tcPr>
+          <w:p>
+            <w:pPr>
+              <w:widowControl w:val="0"/>
+              <w:spacing w:line="240" w:lineRule="auto"/>
+              <w:jc w:val="center"/>
+              <w:rPr>
+                <w:rFonts w:ascii="Times New Roman" w:hAnsi="Times New Roman" w:cs="Times New Roman"/>
+                <w:sz w:val="28"/>
+                <w:szCs w:val="28"/>
+                <w:lang w:val="pt-BR"/>
+              </w:rPr>
+            </w:pPr>
+            <w:r>
+              <w:rPr>
+                <w:rFonts w:ascii="Times New Roman" w:hAnsi="Times New Roman" w:cs="Times New Roman"/>
+                <w:sz w:val="28"/>
+                <w:szCs w:val="28"/>
+                <w:lang w:val="pt-BR"/>
+              </w:rPr>
+              <w:t>07/01/2021</w:t>
+            </w:r>
+          </w:p>
+        </w:tc>
+        <w:tc>
+          <w:tcPr>
+            <w:tcW w:w="3009" w:type="dxa"/>
+            <w:shd w:val="clear" w:color="auto" w:fill="auto"/>
+            <w:tcMar>
+              <w:top w:w="100" w:type="dxa"/>
+              <w:left w:w="100" w:type="dxa"/>
+              <w:bottom w:w="100" w:type="dxa"/>
+              <w:right w:w="100" w:type="dxa"/>
+            </w:tcMar>
+          </w:tcPr>
+          <w:p>
+            <w:pPr>
+              <w:widowControl w:val="0"/>
+              <w:spacing w:line="240" w:lineRule="auto"/>
+              <w:jc w:val="center"/>
+              <w:rPr>
+                <w:rFonts w:ascii="Times New Roman" w:hAnsi="Times New Roman" w:cs="Times New Roman"/>
+                <w:sz w:val="28"/>
+                <w:szCs w:val="28"/>
+                <w:lang w:val="pt-BR"/>
+              </w:rPr>
+            </w:pPr>
+            <w:r>
+              <w:rPr>
+                <w:rFonts w:ascii="Times New Roman" w:hAnsi="Times New Roman" w:cs="Times New Roman"/>
+                <w:sz w:val="28"/>
+                <w:szCs w:val="28"/>
+                <w:lang w:val="pt-BR"/>
+              </w:rPr>
+              <w:t>Wagner Prata</w:t>
+            </w:r>
+          </w:p>
+        </w:tc>
+        <w:tc>
+          <w:tcPr>
+            <w:tcW w:w="3009" w:type="dxa"/>
+            <w:shd w:val="clear" w:color="auto" w:fill="auto"/>
+            <w:tcMar>
+              <w:top w:w="100" w:type="dxa"/>
+              <w:left w:w="100" w:type="dxa"/>
+              <w:bottom w:w="100" w:type="dxa"/>
+              <w:right w:w="100" w:type="dxa"/>
+            </w:tcMar>
+          </w:tcPr>
+          <w:p>
+            <w:pPr>
+              <w:widowControl w:val="0"/>
+              <w:spacing w:line="240" w:lineRule="auto"/>
+              <w:jc w:val="center"/>
+              <w:rPr>
+                <w:rFonts w:ascii="Times New Roman" w:hAnsi="Times New Roman" w:cs="Times New Roman"/>
+                <w:sz w:val="28"/>
+                <w:szCs w:val="28"/>
+                <w:lang w:val="pt-BR"/>
+              </w:rPr>
+            </w:pPr>
+            <w:r>
+              <w:rPr>
+                <w:rFonts w:ascii="Times New Roman" w:hAnsi="Times New Roman" w:cs="Times New Roman"/>
+                <w:sz w:val="28"/>
+                <w:szCs w:val="28"/>
+                <w:lang w:val="pt-BR"/>
+              </w:rPr>
+              <w:t>Revisão</w:t>
             </w:r>
           </w:p>
         </w:tc>
@@ -1443,10 +1465,15 @@
     </w:tbl>
     <w:p>
       <w:pPr>
-        <w:pStyle w:val="2"/>
+        <w:pStyle w:val="Ttulo1"/>
         <w:keepNext w:val="0"/>
         <w:keepLines w:val="0"/>
-        <w:spacing w:before="480" w:line="276" w:lineRule="auto"/>
+        <w:spacing w:before="480"/>
+        <w:rPr>
+          <w:rFonts w:ascii="Times New Roman" w:hAnsi="Times New Roman" w:cs="Times New Roman"/>
+          <w:sz w:val="28"/>
+          <w:szCs w:val="28"/>
+        </w:rPr>
       </w:pPr>
       <w:bookmarkStart w:id="1" w:name="_heading=h.n3okd8asxp74" w:colFirst="0" w:colLast="0"/>
       <w:bookmarkEnd w:id="1"/>
@@ -1455,15 +1482,15 @@
       <w:pgSz w:w="11909" w:h="16834"/>
       <w:pgMar w:top="850" w:right="1440" w:bottom="1440" w:left="1440" w:header="720" w:footer="720" w:gutter="0"/>
       <w:pgNumType w:start="1"/>
-      <w:cols w:space="720" w:num="1"/>
+      <w:cols w:space="720"/>
     </w:sectPr>
   </w:body>
 </w:document>
 </file>
 
 <file path=word/endnotes.xml><?xml version="1.0" encoding="utf-8"?>
-<w:endnotes xmlns:wpc="http://schemas.microsoft.com/office/word/2010/wordprocessingCanvas" xmlns:mc="http://schemas.openxmlformats.org/markup-compatibility/2006" xmlns:o="urn:schemas-microsoft-com:office:office" xmlns:r="http://schemas.openxmlformats.org/officeDocument/2006/relationships" xmlns:m="http://schemas.openxmlformats.org/officeDocument/2006/math" xmlns:v="urn:schemas-microsoft-com:vml" xmlns:wp14="http://schemas.microsoft.com/office/word/2010/wordprocessingDrawing" xmlns:wp="http://schemas.openxmlformats.org/drawingml/2006/wordprocessingDrawing" xmlns:w="http://schemas.openxmlformats.org/wordprocessingml/2006/main" xmlns:w14="http://schemas.microsoft.com/office/word/2010/wordml" xmlns:w15="http://schemas.microsoft.com/office/word/2012/wordml" xmlns:w10="urn:schemas-microsoft-com:office:word" xmlns:wpg="http://schemas.microsoft.com/office/word/2010/wordprocessingGroup" xmlns:wpi="http://schemas.microsoft.com/office/word/2010/wordprocessingInk" xmlns:wne="http://schemas.microsoft.com/office/word/2006/wordml" xmlns:wps="http://schemas.microsoft.com/office/word/2010/wordprocessingShape" xmlns:wpsCustomData="http://www.wps.cn/officeDocument/2013/wpsCustomData" mc:Ignorable="w14 w15 wp14">
-  <w:endnote w:type="separator" w:id="0">
+<w:endnotes xmlns:wpc="http://schemas.microsoft.com/office/word/2010/wordprocessingCanvas" xmlns:cx="http://schemas.microsoft.com/office/drawing/2014/chartex" xmlns:cx1="http://schemas.microsoft.com/office/drawing/2015/9/8/chartex" xmlns:cx2="http://schemas.microsoft.com/office/drawing/2015/10/21/chartex" xmlns:cx3="http://schemas.microsoft.com/office/drawing/2016/5/9/chartex" xmlns:cx4="http://schemas.microsoft.com/office/drawing/2016/5/10/chartex" xmlns:cx5="http://schemas.microsoft.com/office/drawing/2016/5/11/chartex" xmlns:cx6="http://schemas.microsoft.com/office/drawing/2016/5/12/chartex" xmlns:cx7="http://schemas.microsoft.com/office/drawing/2016/5/13/chartex" xmlns:cx8="http://schemas.microsoft.com/office/drawing/2016/5/14/chartex" xmlns:mc="http://schemas.openxmlformats.org/markup-compatibility/2006" xmlns:aink="http://schemas.microsoft.com/office/drawing/2016/ink" xmlns:am3d="http://schemas.microsoft.com/office/drawing/2017/model3d" xmlns:o="urn:schemas-microsoft-com:office:office" xmlns:r="http://schemas.openxmlformats.org/officeDocument/2006/relationships" xmlns:m="http://schemas.openxmlformats.org/officeDocument/2006/math" xmlns:v="urn:schemas-microsoft-com:vml" xmlns:wp14="http://schemas.microsoft.com/office/word/2010/wordprocessingDrawing" xmlns:wp="http://schemas.openxmlformats.org/drawingml/2006/wordprocessingDrawing" xmlns:w10="urn:schemas-microsoft-com:office:word" xmlns:w="http://schemas.openxmlformats.org/wordprocessingml/2006/main" xmlns:w14="http://schemas.microsoft.com/office/word/2010/wordml" xmlns:w15="http://schemas.microsoft.com/office/word/2012/wordml" xmlns:w16cex="http://schemas.microsoft.com/office/word/2018/wordml/cex" xmlns:w16cid="http://schemas.microsoft.com/office/word/2016/wordml/cid" xmlns:w16="http://schemas.microsoft.com/office/word/2018/wordml" xmlns:w16se="http://schemas.microsoft.com/office/word/2015/wordml/symex" xmlns:wpg="http://schemas.microsoft.com/office/word/2010/wordprocessingGroup" xmlns:wpi="http://schemas.microsoft.com/office/word/2010/wordprocessingInk" xmlns:wne="http://schemas.microsoft.com/office/word/2006/wordml" xmlns:wps="http://schemas.microsoft.com/office/word/2010/wordprocessingShape" mc:Ignorable="w14 w15 w16se w16cid w16 w16cex wp14">
+  <w:endnote w:type="separator" w:id="-1">
     <w:p>
       <w:pPr>
         <w:spacing w:line="240" w:lineRule="auto"/>
@@ -1473,7 +1500,7 @@
       </w:r>
     </w:p>
   </w:endnote>
-  <w:endnote w:type="continuationSeparator" w:id="1">
+  <w:endnote w:type="continuationSeparator" w:id="0">
     <w:p>
       <w:pPr>
         <w:spacing w:line="240" w:lineRule="auto"/>
@@ -1487,8 +1514,8 @@
 </file>
 
 <file path=word/footnotes.xml><?xml version="1.0" encoding="utf-8"?>
-<w:footnotes xmlns:wpc="http://schemas.microsoft.com/office/word/2010/wordprocessingCanvas" xmlns:mc="http://schemas.openxmlformats.org/markup-compatibility/2006" xmlns:o="urn:schemas-microsoft-com:office:office" xmlns:r="http://schemas.openxmlformats.org/officeDocument/2006/relationships" xmlns:m="http://schemas.openxmlformats.org/officeDocument/2006/math" xmlns:v="urn:schemas-microsoft-com:vml" xmlns:wp14="http://schemas.microsoft.com/office/word/2010/wordprocessingDrawing" xmlns:wp="http://schemas.openxmlformats.org/drawingml/2006/wordprocessingDrawing" xmlns:w="http://schemas.openxmlformats.org/wordprocessingml/2006/main" xmlns:w14="http://schemas.microsoft.com/office/word/2010/wordml" xmlns:w15="http://schemas.microsoft.com/office/word/2012/wordml" xmlns:w10="urn:schemas-microsoft-com:office:word" xmlns:wpg="http://schemas.microsoft.com/office/word/2010/wordprocessingGroup" xmlns:wpi="http://schemas.microsoft.com/office/word/2010/wordprocessingInk" xmlns:wne="http://schemas.microsoft.com/office/word/2006/wordml" xmlns:wps="http://schemas.microsoft.com/office/word/2010/wordprocessingShape" xmlns:wpsCustomData="http://www.wps.cn/officeDocument/2013/wpsCustomData" mc:Ignorable="w14 w15 wp14">
-  <w:footnote w:type="separator" w:id="0">
+<w:footnotes xmlns:wpc="http://schemas.microsoft.com/office/word/2010/wordprocessingCanvas" xmlns:cx="http://schemas.microsoft.com/office/drawing/2014/chartex" xmlns:cx1="http://schemas.microsoft.com/office/drawing/2015/9/8/chartex" xmlns:cx2="http://schemas.microsoft.com/office/drawing/2015/10/21/chartex" xmlns:cx3="http://schemas.microsoft.com/office/drawing/2016/5/9/chartex" xmlns:cx4="http://schemas.microsoft.com/office/drawing/2016/5/10/chartex" xmlns:cx5="http://schemas.microsoft.com/office/drawing/2016/5/11/chartex" xmlns:cx6="http://schemas.microsoft.com/office/drawing/2016/5/12/chartex" xmlns:cx7="http://schemas.microsoft.com/office/drawing/2016/5/13/chartex" xmlns:cx8="http://schemas.microsoft.com/office/drawing/2016/5/14/chartex" xmlns:mc="http://schemas.openxmlformats.org/markup-compatibility/2006" xmlns:aink="http://schemas.microsoft.com/office/drawing/2016/ink" xmlns:am3d="http://schemas.microsoft.com/office/drawing/2017/model3d" xmlns:o="urn:schemas-microsoft-com:office:office" xmlns:r="http://schemas.openxmlformats.org/officeDocument/2006/relationships" xmlns:m="http://schemas.openxmlformats.org/officeDocument/2006/math" xmlns:v="urn:schemas-microsoft-com:vml" xmlns:wp14="http://schemas.microsoft.com/office/word/2010/wordprocessingDrawing" xmlns:wp="http://schemas.openxmlformats.org/drawingml/2006/wordprocessingDrawing" xmlns:w10="urn:schemas-microsoft-com:office:word" xmlns:w="http://schemas.openxmlformats.org/wordprocessingml/2006/main" xmlns:w14="http://schemas.microsoft.com/office/word/2010/wordml" xmlns:w15="http://schemas.microsoft.com/office/word/2012/wordml" xmlns:w16cex="http://schemas.microsoft.com/office/word/2018/wordml/cex" xmlns:w16cid="http://schemas.microsoft.com/office/word/2016/wordml/cid" xmlns:w16="http://schemas.microsoft.com/office/word/2018/wordml" xmlns:w16se="http://schemas.microsoft.com/office/word/2015/wordml/symex" xmlns:wpg="http://schemas.microsoft.com/office/word/2010/wordprocessingGroup" xmlns:wpi="http://schemas.microsoft.com/office/word/2010/wordprocessingInk" xmlns:wne="http://schemas.microsoft.com/office/word/2006/wordml" xmlns:wps="http://schemas.microsoft.com/office/word/2010/wordprocessingShape" mc:Ignorable="w14 w15 w16se w16cid w16 w16cex wp14">
+  <w:footnote w:type="separator" w:id="-1">
     <w:p>
       <w:pPr>
         <w:spacing w:line="240" w:lineRule="auto"/>
@@ -1498,7 +1525,7 @@
       </w:r>
     </w:p>
   </w:footnote>
-  <w:footnote w:type="continuationSeparator" w:id="1">
+  <w:footnote w:type="continuationSeparator" w:id="0">
     <w:p>
       <w:pPr>
         <w:spacing w:line="240" w:lineRule="auto"/>
@@ -1512,223 +1539,358 @@
 </file>
 
 <file path=word/styles.xml><?xml version="1.0" encoding="utf-8"?>
-<w:styles xmlns:mc="http://schemas.openxmlformats.org/markup-compatibility/2006" xmlns:o="urn:schemas-microsoft-com:office:office" xmlns:r="http://schemas.openxmlformats.org/officeDocument/2006/relationships" xmlns:m="http://schemas.openxmlformats.org/officeDocument/2006/math" xmlns:v="urn:schemas-microsoft-com:vml" xmlns:w="http://schemas.openxmlformats.org/wordprocessingml/2006/main" xmlns:w14="http://schemas.microsoft.com/office/word/2010/wordml" xmlns:w10="urn:schemas-microsoft-com:office:word" xmlns:sl="http://schemas.openxmlformats.org/schemaLibrary/2006/main" xmlns:wpsCustomData="http://www.wps.cn/officeDocument/2013/wpsCustomData" mc:Ignorable="w14">
+<w:styles xmlns:mc="http://schemas.openxmlformats.org/markup-compatibility/2006" xmlns:r="http://schemas.openxmlformats.org/officeDocument/2006/relationships" xmlns:w="http://schemas.openxmlformats.org/wordprocessingml/2006/main" xmlns:w14="http://schemas.microsoft.com/office/word/2010/wordml" xmlns:w15="http://schemas.microsoft.com/office/word/2012/wordml" xmlns:w16cex="http://schemas.microsoft.com/office/word/2018/wordml/cex" xmlns:w16cid="http://schemas.microsoft.com/office/word/2016/wordml/cid" xmlns:w16="http://schemas.microsoft.com/office/word/2018/wordml" xmlns:w16se="http://schemas.microsoft.com/office/word/2015/wordml/symex" mc:Ignorable="w14 w15 w16se w16cid w16 w16cex">
   <w:docDefaults>
     <w:rPrDefault>
       <w:rPr>
-        <w:rFonts w:ascii="Arial" w:hAnsi="Arial" w:eastAsia="Arial" w:cs="Arial"/>
+        <w:rFonts w:ascii="Arial" w:eastAsia="Arial" w:hAnsi="Arial" w:cs="Arial"/>
+        <w:lang w:val="pt-BR" w:eastAsia="pt-BR" w:bidi="ar-SA"/>
       </w:rPr>
     </w:rPrDefault>
     <w:pPrDefault/>
   </w:docDefaults>
-  <w:latentStyles w:count="260" w:defQFormat="0" w:defUnhideWhenUsed="1" w:defSemiHidden="1" w:defUIPriority="99" w:defLockedState="0">
-    <w:lsdException w:qFormat="1" w:unhideWhenUsed="0" w:uiPriority="0" w:semiHidden="0" w:name="Normal"/>
-    <w:lsdException w:qFormat="1" w:unhideWhenUsed="0" w:uiPriority="0" w:semiHidden="0" w:name="heading 1"/>
-    <w:lsdException w:qFormat="1" w:unhideWhenUsed="0" w:uiPriority="0" w:semiHidden="0" w:name="heading 2"/>
-    <w:lsdException w:qFormat="1" w:unhideWhenUsed="0" w:uiPriority="0" w:semiHidden="0" w:name="heading 3"/>
-    <w:lsdException w:qFormat="1" w:unhideWhenUsed="0" w:uiPriority="0" w:semiHidden="0" w:name="heading 4"/>
-    <w:lsdException w:qFormat="1" w:unhideWhenUsed="0" w:uiPriority="0" w:semiHidden="0" w:name="heading 5"/>
-    <w:lsdException w:qFormat="1" w:unhideWhenUsed="0" w:uiPriority="0" w:semiHidden="0" w:name="heading 6"/>
-    <w:lsdException w:qFormat="1" w:uiPriority="0" w:name="heading 7"/>
-    <w:lsdException w:qFormat="1" w:uiPriority="0" w:name="heading 8"/>
-    <w:lsdException w:qFormat="1" w:uiPriority="0" w:name="heading 9"/>
-    <w:lsdException w:unhideWhenUsed="0" w:uiPriority="0" w:semiHidden="0" w:name="index 1"/>
-    <w:lsdException w:unhideWhenUsed="0" w:uiPriority="0" w:semiHidden="0" w:name="index 2"/>
-    <w:lsdException w:unhideWhenUsed="0" w:uiPriority="0" w:semiHidden="0" w:name="index 3"/>
-    <w:lsdException w:unhideWhenUsed="0" w:uiPriority="0" w:semiHidden="0" w:name="index 4"/>
-    <w:lsdException w:unhideWhenUsed="0" w:uiPriority="0" w:semiHidden="0" w:name="index 5"/>
-    <w:lsdException w:unhideWhenUsed="0" w:uiPriority="0" w:semiHidden="0" w:name="index 6"/>
-    <w:lsdException w:unhideWhenUsed="0" w:uiPriority="0" w:semiHidden="0" w:name="index 7"/>
-    <w:lsdException w:unhideWhenUsed="0" w:uiPriority="0" w:semiHidden="0" w:name="index 8"/>
-    <w:lsdException w:unhideWhenUsed="0" w:uiPriority="0" w:semiHidden="0" w:name="index 9"/>
-    <w:lsdException w:unhideWhenUsed="0" w:uiPriority="0" w:semiHidden="0" w:name="toc 1"/>
-    <w:lsdException w:unhideWhenUsed="0" w:uiPriority="0" w:semiHidden="0" w:name="toc 2"/>
-    <w:lsdException w:unhideWhenUsed="0" w:uiPriority="0" w:semiHidden="0" w:name="toc 3"/>
-    <w:lsdException w:unhideWhenUsed="0" w:uiPriority="0" w:semiHidden="0" w:name="toc 4"/>
-    <w:lsdException w:unhideWhenUsed="0" w:uiPriority="0" w:semiHidden="0" w:name="toc 5"/>
-    <w:lsdException w:unhideWhenUsed="0" w:uiPriority="0" w:semiHidden="0" w:name="toc 6"/>
-    <w:lsdException w:unhideWhenUsed="0" w:uiPriority="0" w:semiHidden="0" w:name="toc 7"/>
-    <w:lsdException w:unhideWhenUsed="0" w:uiPriority="0" w:semiHidden="0" w:name="toc 8"/>
-    <w:lsdException w:unhideWhenUsed="0" w:uiPriority="0" w:semiHidden="0" w:name="toc 9"/>
-    <w:lsdException w:unhideWhenUsed="0" w:uiPriority="0" w:semiHidden="0" w:name="Normal Indent"/>
-    <w:lsdException w:unhideWhenUsed="0" w:uiPriority="0" w:semiHidden="0" w:name="footnote text"/>
-    <w:lsdException w:unhideWhenUsed="0" w:uiPriority="0" w:semiHidden="0" w:name="annotation text"/>
-    <w:lsdException w:unhideWhenUsed="0" w:uiPriority="0" w:semiHidden="0" w:name="header"/>
-    <w:lsdException w:unhideWhenUsed="0" w:uiPriority="0" w:semiHidden="0" w:name="footer"/>
-    <w:lsdException w:unhideWhenUsed="0" w:uiPriority="0" w:semiHidden="0" w:name="index heading"/>
-    <w:lsdException w:qFormat="1" w:uiPriority="0" w:name="caption"/>
-    <w:lsdException w:unhideWhenUsed="0" w:uiPriority="0" w:semiHidden="0" w:name="table of figures"/>
-    <w:lsdException w:unhideWhenUsed="0" w:uiPriority="0" w:semiHidden="0" w:name="envelope address"/>
-    <w:lsdException w:unhideWhenUsed="0" w:uiPriority="0" w:semiHidden="0" w:name="envelope return"/>
-    <w:lsdException w:unhideWhenUsed="0" w:uiPriority="0" w:semiHidden="0" w:name="footnote reference"/>
-    <w:lsdException w:unhideWhenUsed="0" w:uiPriority="0" w:semiHidden="0" w:name="annotation reference"/>
-    <w:lsdException w:unhideWhenUsed="0" w:uiPriority="0" w:semiHidden="0" w:name="line number"/>
-    <w:lsdException w:unhideWhenUsed="0" w:uiPriority="0" w:semiHidden="0" w:name="page number"/>
-    <w:lsdException w:unhideWhenUsed="0" w:uiPriority="0" w:semiHidden="0" w:name="endnote reference"/>
-    <w:lsdException w:unhideWhenUsed="0" w:uiPriority="0" w:semiHidden="0" w:name="endnote text"/>
-    <w:lsdException w:unhideWhenUsed="0" w:uiPriority="0" w:semiHidden="0" w:name="table of authorities"/>
-    <w:lsdException w:unhideWhenUsed="0" w:uiPriority="0" w:semiHidden="0" w:name="macro"/>
-    <w:lsdException w:unhideWhenUsed="0" w:uiPriority="0" w:semiHidden="0" w:name="toa heading"/>
-    <w:lsdException w:unhideWhenUsed="0" w:uiPriority="0" w:semiHidden="0" w:name="List"/>
-    <w:lsdException w:unhideWhenUsed="0" w:uiPriority="0" w:semiHidden="0" w:name="List Bullet"/>
-    <w:lsdException w:unhideWhenUsed="0" w:uiPriority="0" w:semiHidden="0" w:name="List Number"/>
-    <w:lsdException w:unhideWhenUsed="0" w:uiPriority="0" w:semiHidden="0" w:name="List 2"/>
-    <w:lsdException w:unhideWhenUsed="0" w:uiPriority="0" w:semiHidden="0" w:name="List 3"/>
-    <w:lsdException w:unhideWhenUsed="0" w:uiPriority="0" w:semiHidden="0" w:name="List 4"/>
-    <w:lsdException w:unhideWhenUsed="0" w:uiPriority="0" w:semiHidden="0" w:name="List 5"/>
-    <w:lsdException w:unhideWhenUsed="0" w:uiPriority="0" w:semiHidden="0" w:name="List Bullet 2"/>
-    <w:lsdException w:unhideWhenUsed="0" w:uiPriority="0" w:semiHidden="0" w:name="List Bullet 3"/>
-    <w:lsdException w:unhideWhenUsed="0" w:uiPriority="0" w:semiHidden="0" w:name="List Bullet 4"/>
-    <w:lsdException w:unhideWhenUsed="0" w:uiPriority="0" w:semiHidden="0" w:name="List Bullet 5"/>
-    <w:lsdException w:unhideWhenUsed="0" w:uiPriority="0" w:semiHidden="0" w:name="List Number 2"/>
-    <w:lsdException w:unhideWhenUsed="0" w:uiPriority="0" w:semiHidden="0" w:name="List Number 3"/>
-    <w:lsdException w:unhideWhenUsed="0" w:uiPriority="0" w:semiHidden="0" w:name="List Number 4"/>
-    <w:lsdException w:unhideWhenUsed="0" w:uiPriority="0" w:semiHidden="0" w:name="List Number 5"/>
-    <w:lsdException w:qFormat="1" w:unhideWhenUsed="0" w:uiPriority="0" w:semiHidden="0" w:name="Title"/>
-    <w:lsdException w:unhideWhenUsed="0" w:uiPriority="0" w:semiHidden="0" w:name="Closing"/>
-    <w:lsdException w:unhideWhenUsed="0" w:uiPriority="0" w:semiHidden="0" w:name="Signature"/>
-    <w:lsdException w:qFormat="1" w:unhideWhenUsed="0" w:uiPriority="0" w:name="Default Paragraph Font"/>
-    <w:lsdException w:unhideWhenUsed="0" w:uiPriority="0" w:semiHidden="0" w:name="Body Text"/>
-    <w:lsdException w:unhideWhenUsed="0" w:uiPriority="0" w:semiHidden="0" w:name="Body Text Indent"/>
-    <w:lsdException w:unhideWhenUsed="0" w:uiPriority="0" w:semiHidden="0" w:name="List Continue"/>
-    <w:lsdException w:unhideWhenUsed="0" w:uiPriority="0" w:semiHidden="0" w:name="List Continue 2"/>
-    <w:lsdException w:unhideWhenUsed="0" w:uiPriority="0" w:semiHidden="0" w:name="List Continue 3"/>
-    <w:lsdException w:unhideWhenUsed="0" w:uiPriority="0" w:semiHidden="0" w:name="List Continue 4"/>
-    <w:lsdException w:unhideWhenUsed="0" w:uiPriority="0" w:semiHidden="0" w:name="List Continue 5"/>
-    <w:lsdException w:unhideWhenUsed="0" w:uiPriority="0" w:semiHidden="0" w:name="Message Header"/>
-    <w:lsdException w:qFormat="1" w:unhideWhenUsed="0" w:uiPriority="0" w:semiHidden="0" w:name="Subtitle"/>
-    <w:lsdException w:unhideWhenUsed="0" w:uiPriority="0" w:semiHidden="0" w:name="Salutation"/>
-    <w:lsdException w:unhideWhenUsed="0" w:uiPriority="0" w:semiHidden="0" w:name="Date"/>
-    <w:lsdException w:unhideWhenUsed="0" w:uiPriority="0" w:semiHidden="0" w:name="Body Text First Indent"/>
-    <w:lsdException w:unhideWhenUsed="0" w:uiPriority="0" w:semiHidden="0" w:name="Body Text First Indent 2"/>
-    <w:lsdException w:unhideWhenUsed="0" w:uiPriority="0" w:semiHidden="0" w:name="Note Heading"/>
-    <w:lsdException w:unhideWhenUsed="0" w:uiPriority="0" w:semiHidden="0" w:name="Body Text 2"/>
-    <w:lsdException w:unhideWhenUsed="0" w:uiPriority="0" w:semiHidden="0" w:name="Body Text 3"/>
-    <w:lsdException w:unhideWhenUsed="0" w:uiPriority="0" w:semiHidden="0" w:name="Body Text Indent 2"/>
-    <w:lsdException w:unhideWhenUsed="0" w:uiPriority="0" w:semiHidden="0" w:name="Body Text Indent 3"/>
-    <w:lsdException w:unhideWhenUsed="0" w:uiPriority="0" w:semiHidden="0" w:name="Block Text"/>
-    <w:lsdException w:unhideWhenUsed="0" w:uiPriority="0" w:semiHidden="0" w:name="Hyperlink"/>
-    <w:lsdException w:unhideWhenUsed="0" w:uiPriority="0" w:semiHidden="0" w:name="FollowedHyperlink"/>
-    <w:lsdException w:qFormat="1" w:unhideWhenUsed="0" w:uiPriority="0" w:semiHidden="0" w:name="Strong"/>
-    <w:lsdException w:qFormat="1" w:unhideWhenUsed="0" w:uiPriority="0" w:semiHidden="0" w:name="Emphasis"/>
-    <w:lsdException w:unhideWhenUsed="0" w:uiPriority="0" w:semiHidden="0" w:name="Document Map"/>
-    <w:lsdException w:unhideWhenUsed="0" w:uiPriority="0" w:semiHidden="0" w:name="Plain Text"/>
-    <w:lsdException w:unhideWhenUsed="0" w:uiPriority="0" w:semiHidden="0" w:name="E-mail Signature"/>
-    <w:lsdException w:unhideWhenUsed="0" w:uiPriority="0" w:semiHidden="0" w:name="Normal (Web)"/>
-    <w:lsdException w:unhideWhenUsed="0" w:uiPriority="0" w:semiHidden="0" w:name="HTML Acronym"/>
-    <w:lsdException w:unhideWhenUsed="0" w:uiPriority="0" w:semiHidden="0" w:name="HTML Address"/>
-    <w:lsdException w:unhideWhenUsed="0" w:uiPriority="0" w:semiHidden="0" w:name="HTML Cite"/>
-    <w:lsdException w:unhideWhenUsed="0" w:uiPriority="0" w:semiHidden="0" w:name="HTML Code"/>
-    <w:lsdException w:unhideWhenUsed="0" w:uiPriority="0" w:semiHidden="0" w:name="HTML Definition"/>
-    <w:lsdException w:unhideWhenUsed="0" w:uiPriority="0" w:semiHidden="0" w:name="HTML Keyboard"/>
-    <w:lsdException w:unhideWhenUsed="0" w:uiPriority="0" w:semiHidden="0" w:name="HTML Preformatted"/>
-    <w:lsdException w:unhideWhenUsed="0" w:uiPriority="0" w:semiHidden="0" w:name="HTML Sample"/>
-    <w:lsdException w:unhideWhenUsed="0" w:uiPriority="0" w:semiHidden="0" w:name="HTML Typewriter"/>
-    <w:lsdException w:unhideWhenUsed="0" w:uiPriority="0" w:semiHidden="0" w:name="HTML Variable"/>
-    <w:lsdException w:unhideWhenUsed="0" w:uiPriority="0" w:name="Normal Table"/>
-    <w:lsdException w:unhideWhenUsed="0" w:uiPriority="0" w:semiHidden="0" w:name="annotation subject"/>
-    <w:lsdException w:unhideWhenUsed="0" w:uiPriority="0" w:semiHidden="0" w:name="Table Simple 1"/>
-    <w:lsdException w:unhideWhenUsed="0" w:uiPriority="0" w:semiHidden="0" w:name="Table Simple 2"/>
-    <w:lsdException w:unhideWhenUsed="0" w:uiPriority="0" w:semiHidden="0" w:name="Table Simple 3"/>
-    <w:lsdException w:unhideWhenUsed="0" w:uiPriority="0" w:semiHidden="0" w:name="Table Classic 1"/>
-    <w:lsdException w:unhideWhenUsed="0" w:uiPriority="0" w:semiHidden="0" w:name="Table Classic 2"/>
-    <w:lsdException w:unhideWhenUsed="0" w:uiPriority="0" w:semiHidden="0" w:name="Table Classic 3"/>
-    <w:lsdException w:unhideWhenUsed="0" w:uiPriority="0" w:semiHidden="0" w:name="Table Classic 4"/>
-    <w:lsdException w:unhideWhenUsed="0" w:uiPriority="0" w:semiHidden="0" w:name="Table Colorful 1"/>
-    <w:lsdException w:unhideWhenUsed="0" w:uiPriority="0" w:semiHidden="0" w:name="Table Colorful 2"/>
-    <w:lsdException w:unhideWhenUsed="0" w:uiPriority="0" w:semiHidden="0" w:name="Table Colorful 3"/>
-    <w:lsdException w:unhideWhenUsed="0" w:uiPriority="0" w:semiHidden="0" w:name="Table Columns 1"/>
-    <w:lsdException w:unhideWhenUsed="0" w:uiPriority="0" w:semiHidden="0" w:name="Table Columns 2"/>
-    <w:lsdException w:unhideWhenUsed="0" w:uiPriority="0" w:semiHidden="0" w:name="Table Columns 3"/>
-    <w:lsdException w:unhideWhenUsed="0" w:uiPriority="0" w:semiHidden="0" w:name="Table Columns 4"/>
-    <w:lsdException w:unhideWhenUsed="0" w:uiPriority="0" w:semiHidden="0" w:name="Table Columns 5"/>
-    <w:lsdException w:unhideWhenUsed="0" w:uiPriority="0" w:semiHidden="0" w:name="Table Grid 1"/>
-    <w:lsdException w:unhideWhenUsed="0" w:uiPriority="0" w:semiHidden="0" w:name="Table Grid 2"/>
-    <w:lsdException w:unhideWhenUsed="0" w:uiPriority="0" w:semiHidden="0" w:name="Table Grid 3"/>
-    <w:lsdException w:unhideWhenUsed="0" w:uiPriority="0" w:semiHidden="0" w:name="Table Grid 4"/>
-    <w:lsdException w:unhideWhenUsed="0" w:uiPriority="0" w:semiHidden="0" w:name="Table Grid 5"/>
-    <w:lsdException w:unhideWhenUsed="0" w:uiPriority="0" w:semiHidden="0" w:name="Table Grid 6"/>
-    <w:lsdException w:unhideWhenUsed="0" w:uiPriority="0" w:semiHidden="0" w:name="Table Grid 7"/>
-    <w:lsdException w:unhideWhenUsed="0" w:uiPriority="0" w:semiHidden="0" w:name="Table Grid 8"/>
-    <w:lsdException w:unhideWhenUsed="0" w:uiPriority="0" w:semiHidden="0" w:name="Table List 1"/>
-    <w:lsdException w:unhideWhenUsed="0" w:uiPriority="0" w:semiHidden="0" w:name="Table List 2"/>
-    <w:lsdException w:unhideWhenUsed="0" w:uiPriority="0" w:semiHidden="0" w:name="Table List 3"/>
-    <w:lsdException w:unhideWhenUsed="0" w:uiPriority="0" w:semiHidden="0" w:name="Table List 4"/>
-    <w:lsdException w:unhideWhenUsed="0" w:uiPriority="0" w:semiHidden="0" w:name="Table List 5"/>
-    <w:lsdException w:unhideWhenUsed="0" w:uiPriority="0" w:semiHidden="0" w:name="Table List 6"/>
-    <w:lsdException w:unhideWhenUsed="0" w:uiPriority="0" w:semiHidden="0" w:name="Table List 7"/>
-    <w:lsdException w:unhideWhenUsed="0" w:uiPriority="0" w:semiHidden="0" w:name="Table List 8"/>
-    <w:lsdException w:unhideWhenUsed="0" w:uiPriority="0" w:semiHidden="0" w:name="Table 3D effects 1"/>
-    <w:lsdException w:unhideWhenUsed="0" w:uiPriority="0" w:semiHidden="0" w:name="Table 3D effects 2"/>
-    <w:lsdException w:unhideWhenUsed="0" w:uiPriority="0" w:semiHidden="0" w:name="Table 3D effects 3"/>
-    <w:lsdException w:unhideWhenUsed="0" w:uiPriority="0" w:semiHidden="0" w:name="Table Contemporary"/>
-    <w:lsdException w:unhideWhenUsed="0" w:uiPriority="0" w:semiHidden="0" w:name="Table Elegant"/>
-    <w:lsdException w:unhideWhenUsed="0" w:uiPriority="0" w:semiHidden="0" w:name="Table Professional"/>
-    <w:lsdException w:unhideWhenUsed="0" w:uiPriority="0" w:semiHidden="0" w:name="Table Subtle 1"/>
-    <w:lsdException w:unhideWhenUsed="0" w:uiPriority="0" w:semiHidden="0" w:name="Table Subtle 2"/>
-    <w:lsdException w:unhideWhenUsed="0" w:uiPriority="0" w:semiHidden="0" w:name="Table Web 1"/>
-    <w:lsdException w:unhideWhenUsed="0" w:uiPriority="0" w:semiHidden="0" w:name="Table Web 2"/>
-    <w:lsdException w:unhideWhenUsed="0" w:uiPriority="0" w:semiHidden="0" w:name="Table Web 3"/>
-    <w:lsdException w:unhideWhenUsed="0" w:uiPriority="0" w:semiHidden="0" w:name="Balloon Text"/>
-    <w:lsdException w:unhideWhenUsed="0" w:uiPriority="0" w:semiHidden="0" w:name="Table Grid"/>
-    <w:lsdException w:unhideWhenUsed="0" w:uiPriority="0" w:semiHidden="0" w:name="Table Theme"/>
+  <w:latentStyles w:defLockedState="0" w:defUIPriority="0" w:defSemiHidden="0" w:defUnhideWhenUsed="0" w:defQFormat="0" w:count="376">
+    <w:lsdException w:name="Normal" w:qFormat="1"/>
+    <w:lsdException w:name="heading 1" w:qFormat="1"/>
+    <w:lsdException w:name="heading 2" w:qFormat="1"/>
+    <w:lsdException w:name="heading 3" w:qFormat="1"/>
+    <w:lsdException w:name="heading 4" w:qFormat="1"/>
+    <w:lsdException w:name="heading 5" w:qFormat="1"/>
+    <w:lsdException w:name="heading 6" w:qFormat="1"/>
+    <w:lsdException w:name="heading 7" w:semiHidden="1" w:unhideWhenUsed="1" w:qFormat="1"/>
+    <w:lsdException w:name="heading 8" w:semiHidden="1" w:unhideWhenUsed="1" w:qFormat="1"/>
+    <w:lsdException w:name="heading 9" w:semiHidden="1" w:unhideWhenUsed="1" w:qFormat="1"/>
+    <w:lsdException w:name="caption" w:semiHidden="1" w:unhideWhenUsed="1" w:qFormat="1"/>
+    <w:lsdException w:name="Title" w:qFormat="1"/>
+    <w:lsdException w:name="Default Paragraph Font" w:semiHidden="1" w:qFormat="1"/>
+    <w:lsdException w:name="Subtitle" w:qFormat="1"/>
+    <w:lsdException w:name="Strong" w:qFormat="1"/>
+    <w:lsdException w:name="Emphasis" w:qFormat="1"/>
+    <w:lsdException w:name="HTML Top of Form" w:semiHidden="1" w:uiPriority="99" w:unhideWhenUsed="1"/>
+    <w:lsdException w:name="HTML Bottom of Form" w:semiHidden="1" w:uiPriority="99" w:unhideWhenUsed="1"/>
+    <w:lsdException w:name="Normal Table" w:semiHidden="1" w:unhideWhenUsed="1"/>
+    <w:lsdException w:name="No List" w:semiHidden="1" w:uiPriority="99" w:unhideWhenUsed="1"/>
+    <w:lsdException w:name="Outline List 1" w:semiHidden="1" w:uiPriority="99" w:unhideWhenUsed="1"/>
+    <w:lsdException w:name="Outline List 2" w:semiHidden="1" w:uiPriority="99" w:unhideWhenUsed="1"/>
+    <w:lsdException w:name="Outline List 3" w:semiHidden="1" w:uiPriority="99" w:unhideWhenUsed="1"/>
+    <w:lsdException w:name="Table Simple 1" w:semiHidden="1" w:unhideWhenUsed="1"/>
+    <w:lsdException w:name="Table Simple 2" w:semiHidden="1" w:unhideWhenUsed="1"/>
+    <w:lsdException w:name="Table Simple 3" w:semiHidden="1" w:unhideWhenUsed="1"/>
+    <w:lsdException w:name="Table Classic 1" w:semiHidden="1" w:unhideWhenUsed="1"/>
+    <w:lsdException w:name="Table Classic 2" w:semiHidden="1" w:unhideWhenUsed="1"/>
+    <w:lsdException w:name="Table Classic 3" w:semiHidden="1" w:unhideWhenUsed="1"/>
+    <w:lsdException w:name="Table Classic 4" w:semiHidden="1" w:unhideWhenUsed="1"/>
+    <w:lsdException w:name="Table Colorful 1" w:semiHidden="1" w:unhideWhenUsed="1"/>
+    <w:lsdException w:name="Table Colorful 2" w:semiHidden="1" w:unhideWhenUsed="1"/>
+    <w:lsdException w:name="Table Colorful 3" w:semiHidden="1" w:unhideWhenUsed="1"/>
+    <w:lsdException w:name="Table Columns 1" w:semiHidden="1" w:unhideWhenUsed="1"/>
+    <w:lsdException w:name="Table Columns 2" w:semiHidden="1" w:unhideWhenUsed="1"/>
+    <w:lsdException w:name="Table Columns 3" w:semiHidden="1" w:unhideWhenUsed="1"/>
+    <w:lsdException w:name="Table Columns 4" w:semiHidden="1" w:unhideWhenUsed="1"/>
+    <w:lsdException w:name="Table Columns 5" w:semiHidden="1" w:unhideWhenUsed="1"/>
+    <w:lsdException w:name="Table Grid 1" w:semiHidden="1" w:unhideWhenUsed="1"/>
+    <w:lsdException w:name="Table Grid 2" w:semiHidden="1" w:unhideWhenUsed="1"/>
+    <w:lsdException w:name="Table Grid 3" w:semiHidden="1" w:unhideWhenUsed="1"/>
+    <w:lsdException w:name="Table Grid 4" w:semiHidden="1" w:unhideWhenUsed="1"/>
+    <w:lsdException w:name="Table Grid 5" w:semiHidden="1" w:unhideWhenUsed="1"/>
+    <w:lsdException w:name="Table Grid 6" w:semiHidden="1" w:unhideWhenUsed="1"/>
+    <w:lsdException w:name="Table Grid 7" w:semiHidden="1" w:unhideWhenUsed="1"/>
+    <w:lsdException w:name="Table Grid 8" w:semiHidden="1" w:unhideWhenUsed="1"/>
+    <w:lsdException w:name="Table List 1" w:semiHidden="1" w:unhideWhenUsed="1"/>
+    <w:lsdException w:name="Table List 2" w:semiHidden="1" w:unhideWhenUsed="1"/>
+    <w:lsdException w:name="Table List 3" w:semiHidden="1" w:unhideWhenUsed="1"/>
+    <w:lsdException w:name="Table List 4" w:semiHidden="1" w:unhideWhenUsed="1"/>
+    <w:lsdException w:name="Table List 5" w:semiHidden="1" w:unhideWhenUsed="1"/>
+    <w:lsdException w:name="Table List 6" w:semiHidden="1" w:unhideWhenUsed="1"/>
+    <w:lsdException w:name="Table List 7" w:semiHidden="1" w:unhideWhenUsed="1"/>
+    <w:lsdException w:name="Table List 8" w:semiHidden="1" w:unhideWhenUsed="1"/>
+    <w:lsdException w:name="Table 3D effects 1" w:semiHidden="1" w:unhideWhenUsed="1"/>
+    <w:lsdException w:name="Table 3D effects 2" w:semiHidden="1" w:unhideWhenUsed="1"/>
+    <w:lsdException w:name="Table 3D effects 3" w:semiHidden="1" w:unhideWhenUsed="1"/>
+    <w:lsdException w:name="Table Contemporary" w:semiHidden="1" w:unhideWhenUsed="1"/>
+    <w:lsdException w:name="Table Elegant" w:semiHidden="1" w:unhideWhenUsed="1"/>
+    <w:lsdException w:name="Table Professional" w:semiHidden="1" w:unhideWhenUsed="1"/>
+    <w:lsdException w:name="Table Subtle 1" w:semiHidden="1" w:unhideWhenUsed="1"/>
+    <w:lsdException w:name="Table Subtle 2" w:semiHidden="1" w:unhideWhenUsed="1"/>
+    <w:lsdException w:name="Table Web 1" w:semiHidden="1" w:unhideWhenUsed="1"/>
+    <w:lsdException w:name="Table Web 2" w:semiHidden="1" w:unhideWhenUsed="1"/>
+    <w:lsdException w:name="Table Web 3" w:semiHidden="1" w:unhideWhenUsed="1"/>
+    <w:lsdException w:name="Table Theme" w:semiHidden="1" w:unhideWhenUsed="1"/>
+    <w:lsdException w:name="Placeholder Text" w:semiHidden="1" w:uiPriority="99"/>
+    <w:lsdException w:name="No Spacing" w:uiPriority="99"/>
+    <w:lsdException w:name="Light Shading" w:uiPriority="99"/>
+    <w:lsdException w:name="Light List" w:uiPriority="99"/>
+    <w:lsdException w:name="Light Grid" w:uiPriority="99"/>
+    <w:lsdException w:name="Medium Shading 1" w:uiPriority="99"/>
+    <w:lsdException w:name="Medium Shading 2" w:uiPriority="99"/>
+    <w:lsdException w:name="Medium List 1" w:uiPriority="99"/>
+    <w:lsdException w:name="Medium List 2" w:uiPriority="99"/>
+    <w:lsdException w:name="Medium Grid 1" w:uiPriority="99"/>
+    <w:lsdException w:name="Medium Grid 2" w:uiPriority="99"/>
+    <w:lsdException w:name="Medium Grid 3" w:uiPriority="99"/>
+    <w:lsdException w:name="Dark List" w:uiPriority="99"/>
+    <w:lsdException w:name="Colorful Shading" w:uiPriority="99"/>
+    <w:lsdException w:name="Colorful List" w:uiPriority="99"/>
+    <w:lsdException w:name="Colorful Grid" w:uiPriority="99"/>
+    <w:lsdException w:name="Light Shading Accent 1" w:uiPriority="99"/>
+    <w:lsdException w:name="Light List Accent 1" w:uiPriority="99"/>
+    <w:lsdException w:name="Light Grid Accent 1" w:uiPriority="99"/>
+    <w:lsdException w:name="Medium Shading 1 Accent 1" w:uiPriority="99"/>
+    <w:lsdException w:name="Medium Shading 2 Accent 1" w:uiPriority="99"/>
+    <w:lsdException w:name="Medium List 1 Accent 1" w:uiPriority="99"/>
+    <w:lsdException w:name="Revision" w:semiHidden="1" w:uiPriority="99"/>
+    <w:lsdException w:name="List Paragraph" w:uiPriority="99"/>
+    <w:lsdException w:name="Quote" w:uiPriority="99"/>
+    <w:lsdException w:name="Intense Quote" w:uiPriority="99"/>
+    <w:lsdException w:name="Medium List 2 Accent 1" w:uiPriority="99"/>
+    <w:lsdException w:name="Medium Grid 1 Accent 1" w:uiPriority="99"/>
+    <w:lsdException w:name="Medium Grid 2 Accent 1" w:uiPriority="99"/>
+    <w:lsdException w:name="Medium Grid 3 Accent 1" w:uiPriority="99"/>
+    <w:lsdException w:name="Dark List Accent 1" w:uiPriority="99"/>
+    <w:lsdException w:name="Colorful Shading Accent 1" w:uiPriority="99"/>
+    <w:lsdException w:name="Colorful List Accent 1" w:uiPriority="99"/>
+    <w:lsdException w:name="Colorful Grid Accent 1" w:uiPriority="99"/>
+    <w:lsdException w:name="Light Shading Accent 2" w:uiPriority="99"/>
+    <w:lsdException w:name="Light List Accent 2" w:uiPriority="99"/>
+    <w:lsdException w:name="Light Grid Accent 2" w:uiPriority="99"/>
+    <w:lsdException w:name="Medium Shading 1 Accent 2" w:uiPriority="99"/>
+    <w:lsdException w:name="Medium Shading 2 Accent 2" w:uiPriority="99"/>
+    <w:lsdException w:name="Medium List 1 Accent 2" w:uiPriority="99"/>
+    <w:lsdException w:name="Medium List 2 Accent 2" w:uiPriority="99"/>
+    <w:lsdException w:name="Medium Grid 1 Accent 2" w:uiPriority="99"/>
+    <w:lsdException w:name="Medium Grid 2 Accent 2" w:uiPriority="99"/>
+    <w:lsdException w:name="Medium Grid 3 Accent 2" w:uiPriority="99"/>
+    <w:lsdException w:name="Dark List Accent 2" w:uiPriority="99"/>
+    <w:lsdException w:name="Colorful Shading Accent 2" w:uiPriority="99"/>
+    <w:lsdException w:name="Colorful List Accent 2" w:uiPriority="99"/>
+    <w:lsdException w:name="Colorful Grid Accent 2" w:uiPriority="99"/>
+    <w:lsdException w:name="Light Shading Accent 3" w:uiPriority="99"/>
+    <w:lsdException w:name="Light List Accent 3" w:uiPriority="99"/>
+    <w:lsdException w:name="Light Grid Accent 3" w:uiPriority="99"/>
+    <w:lsdException w:name="Medium Shading 1 Accent 3" w:uiPriority="99"/>
+    <w:lsdException w:name="Medium Shading 2 Accent 3" w:uiPriority="99"/>
+    <w:lsdException w:name="Medium List 1 Accent 3" w:uiPriority="99"/>
+    <w:lsdException w:name="Medium List 2 Accent 3" w:uiPriority="99"/>
+    <w:lsdException w:name="Medium Grid 1 Accent 3" w:uiPriority="99"/>
+    <w:lsdException w:name="Medium Grid 2 Accent 3" w:uiPriority="99"/>
+    <w:lsdException w:name="Medium Grid 3 Accent 3" w:uiPriority="99"/>
+    <w:lsdException w:name="Dark List Accent 3" w:uiPriority="99"/>
+    <w:lsdException w:name="Colorful Shading Accent 3" w:uiPriority="99"/>
+    <w:lsdException w:name="Colorful List Accent 3" w:uiPriority="99"/>
+    <w:lsdException w:name="Colorful Grid Accent 3" w:uiPriority="99"/>
+    <w:lsdException w:name="Light Shading Accent 4" w:uiPriority="99"/>
+    <w:lsdException w:name="Light List Accent 4" w:uiPriority="99"/>
+    <w:lsdException w:name="Light Grid Accent 4" w:uiPriority="99"/>
+    <w:lsdException w:name="Medium Shading 1 Accent 4" w:uiPriority="99"/>
+    <w:lsdException w:name="Medium Shading 2 Accent 4" w:uiPriority="99"/>
+    <w:lsdException w:name="Medium List 1 Accent 4" w:uiPriority="99"/>
+    <w:lsdException w:name="Medium List 2 Accent 4" w:uiPriority="99"/>
+    <w:lsdException w:name="Medium Grid 1 Accent 4" w:uiPriority="99"/>
+    <w:lsdException w:name="Medium Grid 2 Accent 4" w:uiPriority="99"/>
+    <w:lsdException w:name="Medium Grid 3 Accent 4" w:uiPriority="99"/>
+    <w:lsdException w:name="Dark List Accent 4" w:uiPriority="99"/>
+    <w:lsdException w:name="Colorful Shading Accent 4" w:uiPriority="99"/>
+    <w:lsdException w:name="Colorful List Accent 4" w:uiPriority="99"/>
+    <w:lsdException w:name="Colorful Grid Accent 4" w:uiPriority="99"/>
+    <w:lsdException w:name="Light Shading Accent 5" w:uiPriority="99"/>
+    <w:lsdException w:name="Light List Accent 5" w:uiPriority="99"/>
+    <w:lsdException w:name="Light Grid Accent 5" w:uiPriority="99"/>
+    <w:lsdException w:name="Medium Shading 1 Accent 5" w:uiPriority="99"/>
+    <w:lsdException w:name="Medium Shading 2 Accent 5" w:uiPriority="99"/>
+    <w:lsdException w:name="Medium List 1 Accent 5" w:uiPriority="99"/>
+    <w:lsdException w:name="Medium List 2 Accent 5" w:uiPriority="99"/>
+    <w:lsdException w:name="Medium Grid 1 Accent 5" w:uiPriority="99"/>
+    <w:lsdException w:name="Medium Grid 2 Accent 5" w:uiPriority="99"/>
+    <w:lsdException w:name="Medium Grid 3 Accent 5" w:uiPriority="99"/>
+    <w:lsdException w:name="Dark List Accent 5" w:uiPriority="99"/>
+    <w:lsdException w:name="Colorful Shading Accent 5" w:uiPriority="99"/>
+    <w:lsdException w:name="Colorful List Accent 5" w:uiPriority="99"/>
+    <w:lsdException w:name="Colorful Grid Accent 5" w:uiPriority="99"/>
+    <w:lsdException w:name="Light Shading Accent 6" w:uiPriority="99"/>
+    <w:lsdException w:name="Light List Accent 6" w:uiPriority="99"/>
+    <w:lsdException w:name="Light Grid Accent 6" w:uiPriority="99"/>
+    <w:lsdException w:name="Medium Shading 1 Accent 6" w:uiPriority="99"/>
+    <w:lsdException w:name="Medium Shading 2 Accent 6" w:uiPriority="99"/>
+    <w:lsdException w:name="Medium List 1 Accent 6" w:uiPriority="99"/>
+    <w:lsdException w:name="Medium List 2 Accent 6" w:uiPriority="99"/>
+    <w:lsdException w:name="Medium Grid 1 Accent 6" w:uiPriority="99"/>
+    <w:lsdException w:name="Medium Grid 2 Accent 6" w:uiPriority="99"/>
+    <w:lsdException w:name="Medium Grid 3 Accent 6" w:uiPriority="99"/>
+    <w:lsdException w:name="Dark List Accent 6" w:uiPriority="99"/>
+    <w:lsdException w:name="Colorful Shading Accent 6" w:uiPriority="99"/>
+    <w:lsdException w:name="Colorful List Accent 6" w:uiPriority="99"/>
+    <w:lsdException w:name="Colorful Grid Accent 6" w:uiPriority="99"/>
+    <w:lsdException w:name="Subtle Emphasis" w:uiPriority="19" w:qFormat="1"/>
+    <w:lsdException w:name="Intense Emphasis" w:uiPriority="21" w:qFormat="1"/>
+    <w:lsdException w:name="Subtle Reference" w:uiPriority="31" w:qFormat="1"/>
+    <w:lsdException w:name="Intense Reference" w:uiPriority="32" w:qFormat="1"/>
+    <w:lsdException w:name="Book Title" w:uiPriority="33" w:qFormat="1"/>
+    <w:lsdException w:name="Bibliography" w:semiHidden="1" w:uiPriority="37" w:unhideWhenUsed="1"/>
+    <w:lsdException w:name="TOC Heading" w:semiHidden="1" w:uiPriority="39" w:unhideWhenUsed="1" w:qFormat="1"/>
+    <w:lsdException w:name="Plain Table 1" w:uiPriority="41"/>
+    <w:lsdException w:name="Plain Table 2" w:uiPriority="42"/>
+    <w:lsdException w:name="Plain Table 3" w:uiPriority="43"/>
+    <w:lsdException w:name="Plain Table 4" w:uiPriority="44"/>
+    <w:lsdException w:name="Plain Table 5" w:uiPriority="45"/>
+    <w:lsdException w:name="Grid Table Light" w:uiPriority="40"/>
+    <w:lsdException w:name="Grid Table 1 Light" w:uiPriority="46"/>
+    <w:lsdException w:name="Grid Table 2" w:uiPriority="47"/>
+    <w:lsdException w:name="Grid Table 3" w:uiPriority="48"/>
+    <w:lsdException w:name="Grid Table 4" w:uiPriority="49"/>
+    <w:lsdException w:name="Grid Table 5 Dark" w:uiPriority="50"/>
+    <w:lsdException w:name="Grid Table 6 Colorful" w:uiPriority="51"/>
+    <w:lsdException w:name="Grid Table 7 Colorful" w:uiPriority="52"/>
+    <w:lsdException w:name="Grid Table 1 Light Accent 1" w:uiPriority="46"/>
+    <w:lsdException w:name="Grid Table 2 Accent 1" w:uiPriority="47"/>
+    <w:lsdException w:name="Grid Table 3 Accent 1" w:uiPriority="48"/>
+    <w:lsdException w:name="Grid Table 4 Accent 1" w:uiPriority="49"/>
+    <w:lsdException w:name="Grid Table 5 Dark Accent 1" w:uiPriority="50"/>
+    <w:lsdException w:name="Grid Table 6 Colorful Accent 1" w:uiPriority="51"/>
+    <w:lsdException w:name="Grid Table 7 Colorful Accent 1" w:uiPriority="52"/>
+    <w:lsdException w:name="Grid Table 1 Light Accent 2" w:uiPriority="46"/>
+    <w:lsdException w:name="Grid Table 2 Accent 2" w:uiPriority="47"/>
+    <w:lsdException w:name="Grid Table 3 Accent 2" w:uiPriority="48"/>
+    <w:lsdException w:name="Grid Table 4 Accent 2" w:uiPriority="49"/>
+    <w:lsdException w:name="Grid Table 5 Dark Accent 2" w:uiPriority="50"/>
+    <w:lsdException w:name="Grid Table 6 Colorful Accent 2" w:uiPriority="51"/>
+    <w:lsdException w:name="Grid Table 7 Colorful Accent 2" w:uiPriority="52"/>
+    <w:lsdException w:name="Grid Table 1 Light Accent 3" w:uiPriority="46"/>
+    <w:lsdException w:name="Grid Table 2 Accent 3" w:uiPriority="47"/>
+    <w:lsdException w:name="Grid Table 3 Accent 3" w:uiPriority="48"/>
+    <w:lsdException w:name="Grid Table 4 Accent 3" w:uiPriority="49"/>
+    <w:lsdException w:name="Grid Table 5 Dark Accent 3" w:uiPriority="50"/>
+    <w:lsdException w:name="Grid Table 6 Colorful Accent 3" w:uiPriority="51"/>
+    <w:lsdException w:name="Grid Table 7 Colorful Accent 3" w:uiPriority="52"/>
+    <w:lsdException w:name="Grid Table 1 Light Accent 4" w:uiPriority="46"/>
+    <w:lsdException w:name="Grid Table 2 Accent 4" w:uiPriority="47"/>
+    <w:lsdException w:name="Grid Table 3 Accent 4" w:uiPriority="48"/>
+    <w:lsdException w:name="Grid Table 4 Accent 4" w:uiPriority="49"/>
+    <w:lsdException w:name="Grid Table 5 Dark Accent 4" w:uiPriority="50"/>
+    <w:lsdException w:name="Grid Table 6 Colorful Accent 4" w:uiPriority="51"/>
+    <w:lsdException w:name="Grid Table 7 Colorful Accent 4" w:uiPriority="52"/>
+    <w:lsdException w:name="Grid Table 1 Light Accent 5" w:uiPriority="46"/>
+    <w:lsdException w:name="Grid Table 2 Accent 5" w:uiPriority="47"/>
+    <w:lsdException w:name="Grid Table 3 Accent 5" w:uiPriority="48"/>
+    <w:lsdException w:name="Grid Table 4 Accent 5" w:uiPriority="49"/>
+    <w:lsdException w:name="Grid Table 5 Dark Accent 5" w:uiPriority="50"/>
+    <w:lsdException w:name="Grid Table 6 Colorful Accent 5" w:uiPriority="51"/>
+    <w:lsdException w:name="Grid Table 7 Colorful Accent 5" w:uiPriority="52"/>
+    <w:lsdException w:name="Grid Table 1 Light Accent 6" w:uiPriority="46"/>
+    <w:lsdException w:name="Grid Table 2 Accent 6" w:uiPriority="47"/>
+    <w:lsdException w:name="Grid Table 3 Accent 6" w:uiPriority="48"/>
+    <w:lsdException w:name="Grid Table 4 Accent 6" w:uiPriority="49"/>
+    <w:lsdException w:name="Grid Table 5 Dark Accent 6" w:uiPriority="50"/>
+    <w:lsdException w:name="Grid Table 6 Colorful Accent 6" w:uiPriority="51"/>
+    <w:lsdException w:name="Grid Table 7 Colorful Accent 6" w:uiPriority="52"/>
+    <w:lsdException w:name="List Table 1 Light" w:uiPriority="46"/>
+    <w:lsdException w:name="List Table 2" w:uiPriority="47"/>
+    <w:lsdException w:name="List Table 3" w:uiPriority="48"/>
+    <w:lsdException w:name="List Table 4" w:uiPriority="49"/>
+    <w:lsdException w:name="List Table 5 Dark" w:uiPriority="50"/>
+    <w:lsdException w:name="List Table 6 Colorful" w:uiPriority="51"/>
+    <w:lsdException w:name="List Table 7 Colorful" w:uiPriority="52"/>
+    <w:lsdException w:name="List Table 1 Light Accent 1" w:uiPriority="46"/>
+    <w:lsdException w:name="List Table 2 Accent 1" w:uiPriority="47"/>
+    <w:lsdException w:name="List Table 3 Accent 1" w:uiPriority="48"/>
+    <w:lsdException w:name="List Table 4 Accent 1" w:uiPriority="49"/>
+    <w:lsdException w:name="List Table 5 Dark Accent 1" w:uiPriority="50"/>
+    <w:lsdException w:name="List Table 6 Colorful Accent 1" w:uiPriority="51"/>
+    <w:lsdException w:name="List Table 7 Colorful Accent 1" w:uiPriority="52"/>
+    <w:lsdException w:name="List Table 1 Light Accent 2" w:uiPriority="46"/>
+    <w:lsdException w:name="List Table 2 Accent 2" w:uiPriority="47"/>
+    <w:lsdException w:name="List Table 3 Accent 2" w:uiPriority="48"/>
+    <w:lsdException w:name="List Table 4 Accent 2" w:uiPriority="49"/>
+    <w:lsdException w:name="List Table 5 Dark Accent 2" w:uiPriority="50"/>
+    <w:lsdException w:name="List Table 6 Colorful Accent 2" w:uiPriority="51"/>
+    <w:lsdException w:name="List Table 7 Colorful Accent 2" w:uiPriority="52"/>
+    <w:lsdException w:name="List Table 1 Light Accent 3" w:uiPriority="46"/>
+    <w:lsdException w:name="List Table 2 Accent 3" w:uiPriority="47"/>
+    <w:lsdException w:name="List Table 3 Accent 3" w:uiPriority="48"/>
+    <w:lsdException w:name="List Table 4 Accent 3" w:uiPriority="49"/>
+    <w:lsdException w:name="List Table 5 Dark Accent 3" w:uiPriority="50"/>
+    <w:lsdException w:name="List Table 6 Colorful Accent 3" w:uiPriority="51"/>
+    <w:lsdException w:name="List Table 7 Colorful Accent 3" w:uiPriority="52"/>
+    <w:lsdException w:name="List Table 1 Light Accent 4" w:uiPriority="46"/>
+    <w:lsdException w:name="List Table 2 Accent 4" w:uiPriority="47"/>
+    <w:lsdException w:name="List Table 3 Accent 4" w:uiPriority="48"/>
+    <w:lsdException w:name="List Table 4 Accent 4" w:uiPriority="49"/>
+    <w:lsdException w:name="List Table 5 Dark Accent 4" w:uiPriority="50"/>
+    <w:lsdException w:name="List Table 6 Colorful Accent 4" w:uiPriority="51"/>
+    <w:lsdException w:name="List Table 7 Colorful Accent 4" w:uiPriority="52"/>
+    <w:lsdException w:name="List Table 1 Light Accent 5" w:uiPriority="46"/>
+    <w:lsdException w:name="List Table 2 Accent 5" w:uiPriority="47"/>
+    <w:lsdException w:name="List Table 3 Accent 5" w:uiPriority="48"/>
+    <w:lsdException w:name="List Table 4 Accent 5" w:uiPriority="49"/>
+    <w:lsdException w:name="List Table 5 Dark Accent 5" w:uiPriority="50"/>
+    <w:lsdException w:name="List Table 6 Colorful Accent 5" w:uiPriority="51"/>
+    <w:lsdException w:name="List Table 7 Colorful Accent 5" w:uiPriority="52"/>
+    <w:lsdException w:name="List Table 1 Light Accent 6" w:uiPriority="46"/>
+    <w:lsdException w:name="List Table 2 Accent 6" w:uiPriority="47"/>
+    <w:lsdException w:name="List Table 3 Accent 6" w:uiPriority="48"/>
+    <w:lsdException w:name="List Table 4 Accent 6" w:uiPriority="49"/>
+    <w:lsdException w:name="List Table 5 Dark Accent 6" w:uiPriority="50"/>
+    <w:lsdException w:name="List Table 6 Colorful Accent 6" w:uiPriority="51"/>
+    <w:lsdException w:name="List Table 7 Colorful Accent 6" w:uiPriority="52"/>
+    <w:lsdException w:name="Mention" w:semiHidden="1" w:uiPriority="99" w:unhideWhenUsed="1"/>
+    <w:lsdException w:name="Smart Hyperlink" w:semiHidden="1" w:uiPriority="99" w:unhideWhenUsed="1"/>
+    <w:lsdException w:name="Hashtag" w:semiHidden="1" w:uiPriority="99" w:unhideWhenUsed="1"/>
+    <w:lsdException w:name="Unresolved Mention" w:semiHidden="1" w:uiPriority="99" w:unhideWhenUsed="1"/>
+    <w:lsdException w:name="Smart Link" w:semiHidden="1" w:uiPriority="99" w:unhideWhenUsed="1"/>
   </w:latentStyles>
-  <w:style w:type="paragraph" w:default="1" w:styleId="1">
+  <w:style w:type="paragraph" w:default="1" w:styleId="Normal">
     <w:name w:val="Normal"/>
     <w:qFormat/>
-    <w:uiPriority w:val="0"/>
     <w:pPr>
       <w:spacing w:line="276" w:lineRule="auto"/>
     </w:pPr>
     <w:rPr>
-      <w:rFonts w:ascii="Arial" w:hAnsi="Arial" w:eastAsia="Arial" w:cs="Arial"/>
       <w:sz w:val="22"/>
       <w:szCs w:val="22"/>
       <w:lang w:val="zh-CN"/>
     </w:rPr>
   </w:style>
-  <w:style w:type="paragraph" w:styleId="2">
+  <w:style w:type="paragraph" w:styleId="Ttulo1">
     <w:name w:val="heading 1"/>
-    <w:basedOn w:val="1"/>
-    <w:next w:val="1"/>
+    <w:basedOn w:val="Normal"/>
+    <w:next w:val="Normal"/>
     <w:qFormat/>
-    <w:uiPriority w:val="0"/>
     <w:pPr>
       <w:keepNext/>
       <w:keepLines/>
       <w:spacing w:before="400" w:after="120"/>
+      <w:outlineLvl w:val="0"/>
     </w:pPr>
     <w:rPr>
       <w:sz w:val="40"/>
       <w:szCs w:val="40"/>
     </w:rPr>
   </w:style>
-  <w:style w:type="paragraph" w:styleId="3">
+  <w:style w:type="paragraph" w:styleId="Ttulo2">
     <w:name w:val="heading 2"/>
-    <w:basedOn w:val="1"/>
-    <w:next w:val="1"/>
+    <w:basedOn w:val="Normal"/>
+    <w:next w:val="Normal"/>
     <w:qFormat/>
-    <w:uiPriority w:val="0"/>
     <w:pPr>
       <w:keepNext/>
       <w:keepLines/>
       <w:spacing w:before="360" w:after="120"/>
+      <w:outlineLvl w:val="1"/>
     </w:pPr>
     <w:rPr>
       <w:sz w:val="32"/>
       <w:szCs w:val="32"/>
     </w:rPr>
   </w:style>
-  <w:style w:type="paragraph" w:styleId="4">
+  <w:style w:type="paragraph" w:styleId="Ttulo3">
     <w:name w:val="heading 3"/>
-    <w:basedOn w:val="1"/>
-    <w:next w:val="1"/>
+    <w:basedOn w:val="Normal"/>
+    <w:next w:val="Normal"/>
     <w:qFormat/>
-    <w:uiPriority w:val="0"/>
     <w:pPr>
       <w:keepNext/>
       <w:keepLines/>
       <w:spacing w:before="320" w:after="80"/>
+      <w:outlineLvl w:val="2"/>
     </w:pPr>
     <w:rPr>
       <w:color w:val="434343"/>
@@ -1736,16 +1898,16 @@
       <w:szCs w:val="28"/>
     </w:rPr>
   </w:style>
-  <w:style w:type="paragraph" w:styleId="5">
+  <w:style w:type="paragraph" w:styleId="Ttulo4">
     <w:name w:val="heading 4"/>
-    <w:basedOn w:val="1"/>
-    <w:next w:val="1"/>
+    <w:basedOn w:val="Normal"/>
+    <w:next w:val="Normal"/>
     <w:qFormat/>
-    <w:uiPriority w:val="0"/>
     <w:pPr>
       <w:keepNext/>
       <w:keepLines/>
       <w:spacing w:before="280" w:after="80"/>
+      <w:outlineLvl w:val="3"/>
     </w:pPr>
     <w:rPr>
       <w:color w:val="666666"/>
@@ -1753,52 +1915,50 @@
       <w:szCs w:val="24"/>
     </w:rPr>
   </w:style>
-  <w:style w:type="paragraph" w:styleId="6">
+  <w:style w:type="paragraph" w:styleId="Ttulo5">
     <w:name w:val="heading 5"/>
-    <w:basedOn w:val="1"/>
-    <w:next w:val="1"/>
+    <w:basedOn w:val="Normal"/>
+    <w:next w:val="Normal"/>
     <w:qFormat/>
-    <w:uiPriority w:val="0"/>
     <w:pPr>
       <w:keepNext/>
       <w:keepLines/>
       <w:spacing w:before="240" w:after="80"/>
+      <w:outlineLvl w:val="4"/>
     </w:pPr>
     <w:rPr>
       <w:color w:val="666666"/>
-      <w:sz w:val="22"/>
-      <w:szCs w:val="22"/>
     </w:rPr>
   </w:style>
-  <w:style w:type="paragraph" w:styleId="7">
+  <w:style w:type="paragraph" w:styleId="Ttulo6">
     <w:name w:val="heading 6"/>
-    <w:basedOn w:val="1"/>
-    <w:next w:val="1"/>
+    <w:basedOn w:val="Normal"/>
+    <w:next w:val="Normal"/>
     <w:qFormat/>
-    <w:uiPriority w:val="0"/>
     <w:pPr>
       <w:keepNext/>
       <w:keepLines/>
       <w:spacing w:before="240" w:after="80"/>
+      <w:outlineLvl w:val="5"/>
     </w:pPr>
     <w:rPr>
       <w:i/>
       <w:color w:val="666666"/>
-      <w:sz w:val="22"/>
-      <w:szCs w:val="22"/>
     </w:rPr>
   </w:style>
-  <w:style w:type="character" w:default="1" w:styleId="8">
+  <w:style w:type="character" w:default="1" w:styleId="Fontepargpadro">
     <w:name w:val="Default Paragraph Font"/>
+    <w:uiPriority w:val="1"/>
     <w:semiHidden/>
-    <w:qFormat/>
-    <w:uiPriority w:val="0"/>
+    <w:unhideWhenUsed/>
   </w:style>
-  <w:style w:type="table" w:default="1" w:styleId="9">
+  <w:style w:type="table" w:default="1" w:styleId="Tabelanormal">
     <w:name w:val="Normal Table"/>
+    <w:uiPriority w:val="99"/>
     <w:semiHidden/>
-    <w:uiPriority w:val="0"/>
+    <w:unhideWhenUsed/>
     <w:tblPr>
+      <w:tblInd w:w="0" w:type="dxa"/>
       <w:tblCellMar>
         <w:top w:w="0" w:type="dxa"/>
         <w:left w:w="108" w:type="dxa"/>
@@ -1807,55 +1967,71 @@
       </w:tblCellMar>
     </w:tblPr>
   </w:style>
-  <w:style w:type="paragraph" w:styleId="10">
+  <w:style w:type="numbering" w:default="1" w:styleId="Semlista">
+    <w:name w:val="No List"/>
+    <w:uiPriority w:val="99"/>
+    <w:semiHidden/>
+    <w:unhideWhenUsed/>
+  </w:style>
+  <w:style w:type="paragraph" w:styleId="Ttulo">
     <w:name w:val="Title"/>
-    <w:basedOn w:val="1"/>
-    <w:next w:val="1"/>
+    <w:basedOn w:val="Normal"/>
+    <w:next w:val="Normal"/>
     <w:qFormat/>
-    <w:uiPriority w:val="0"/>
     <w:pPr>
       <w:keepNext/>
       <w:keepLines/>
-      <w:spacing w:before="0" w:after="60"/>
+      <w:spacing w:after="60"/>
     </w:pPr>
     <w:rPr>
       <w:sz w:val="52"/>
       <w:szCs w:val="52"/>
     </w:rPr>
   </w:style>
-  <w:style w:type="paragraph" w:styleId="11">
+  <w:style w:type="paragraph" w:styleId="Subttulo">
     <w:name w:val="Subtitle"/>
-    <w:basedOn w:val="1"/>
-    <w:next w:val="1"/>
+    <w:basedOn w:val="Normal"/>
+    <w:next w:val="Normal"/>
     <w:qFormat/>
-    <w:uiPriority w:val="0"/>
     <w:pPr>
       <w:keepNext/>
       <w:keepLines/>
-      <w:spacing w:before="0" w:after="320"/>
+      <w:spacing w:after="320"/>
     </w:pPr>
     <w:rPr>
-      <w:rFonts w:ascii="Arial" w:hAnsi="Arial" w:eastAsia="Arial" w:cs="Arial"/>
       <w:color w:val="666666"/>
       <w:sz w:val="30"/>
       <w:szCs w:val="30"/>
     </w:rPr>
   </w:style>
-  <w:style w:type="table" w:customStyle="1" w:styleId="12">
+  <w:style w:type="table" w:customStyle="1" w:styleId="TableNormal1">
     <w:name w:val="Table Normal1"/>
     <w:qFormat/>
-    <w:uiPriority w:val="0"/>
+    <w:tblPr>
+      <w:tblCellMar>
+        <w:top w:w="0" w:type="dxa"/>
+        <w:left w:w="0" w:type="dxa"/>
+        <w:bottom w:w="0" w:type="dxa"/>
+        <w:right w:w="0" w:type="dxa"/>
+      </w:tblCellMar>
+    </w:tblPr>
   </w:style>
-  <w:style w:type="table" w:customStyle="1" w:styleId="13">
+  <w:style w:type="table" w:customStyle="1" w:styleId="TableNormal2">
     <w:name w:val="Table Normal2"/>
     <w:qFormat/>
-    <w:uiPriority w:val="0"/>
+    <w:tblPr>
+      <w:tblCellMar>
+        <w:top w:w="0" w:type="dxa"/>
+        <w:left w:w="0" w:type="dxa"/>
+        <w:bottom w:w="0" w:type="dxa"/>
+        <w:right w:w="0" w:type="dxa"/>
+      </w:tblCellMar>
+    </w:tblPr>
   </w:style>
-  <w:style w:type="table" w:customStyle="1" w:styleId="14">
+  <w:style w:type="table" w:customStyle="1" w:styleId="Style19">
     <w:name w:val="_Style 19"/>
-    <w:basedOn w:val="12"/>
+    <w:basedOn w:val="TableNormal1"/>
     <w:qFormat/>
-    <w:uiPriority w:val="0"/>
     <w:tblPr>
       <w:tblCellMar>
         <w:top w:w="100" w:type="dxa"/>
@@ -1865,11 +2041,10 @@
       </w:tblCellMar>
     </w:tblPr>
   </w:style>
-  <w:style w:type="table" w:customStyle="1" w:styleId="15">
+  <w:style w:type="table" w:customStyle="1" w:styleId="Style20">
     <w:name w:val="_Style 20"/>
-    <w:basedOn w:val="12"/>
+    <w:basedOn w:val="TableNormal1"/>
     <w:qFormat/>
-    <w:uiPriority w:val="0"/>
     <w:tblPr>
       <w:tblCellMar>
         <w:top w:w="100" w:type="dxa"/>
@@ -1879,11 +2054,10 @@
       </w:tblCellMar>
     </w:tblPr>
   </w:style>
-  <w:style w:type="table" w:customStyle="1" w:styleId="16">
+  <w:style w:type="table" w:customStyle="1" w:styleId="Style21">
     <w:name w:val="_Style 21"/>
-    <w:basedOn w:val="12"/>
+    <w:basedOn w:val="TableNormal1"/>
     <w:qFormat/>
-    <w:uiPriority w:val="0"/>
     <w:tblPr>
       <w:tblCellMar>
         <w:top w:w="100" w:type="dxa"/>
@@ -1893,11 +2067,10 @@
       </w:tblCellMar>
     </w:tblPr>
   </w:style>
-  <w:style w:type="table" w:customStyle="1" w:styleId="17">
+  <w:style w:type="table" w:customStyle="1" w:styleId="Style22">
     <w:name w:val="_Style 22"/>
-    <w:basedOn w:val="12"/>
+    <w:basedOn w:val="TableNormal1"/>
     <w:qFormat/>
-    <w:uiPriority w:val="0"/>
     <w:tblPr>
       <w:tblCellMar>
         <w:top w:w="100" w:type="dxa"/>
@@ -1907,10 +2080,9 @@
       </w:tblCellMar>
     </w:tblPr>
   </w:style>
-  <w:style w:type="table" w:customStyle="1" w:styleId="18">
+  <w:style w:type="table" w:customStyle="1" w:styleId="Style24">
     <w:name w:val="_Style 24"/>
     <w:qFormat/>
-    <w:uiPriority w:val="0"/>
     <w:tblPr>
       <w:tblCellMar>
         <w:top w:w="100" w:type="dxa"/>
@@ -1920,10 +2092,9 @@
       </w:tblCellMar>
     </w:tblPr>
   </w:style>
-  <w:style w:type="table" w:customStyle="1" w:styleId="19">
+  <w:style w:type="table" w:customStyle="1" w:styleId="Style25">
     <w:name w:val="_Style 25"/>
     <w:qFormat/>
-    <w:uiPriority w:val="0"/>
     <w:tblPr>
       <w:tblCellMar>
         <w:top w:w="100" w:type="dxa"/>
@@ -2252,6 +2423,7 @@
       </a:style>
     </a:lnDef>
   </a:objectDefaults>
+  <a:extraClrSchemeLst/>
 </a:theme>
 </file>
 

--- a/Requisitos/descricao_casos_de_uso/nivel_sistema/CSU05 - RealizarCadastroPessoa.docx
+++ b/Requisitos/descricao_casos_de_uso/nivel_sistema/CSU05 - RealizarCadastroPessoa.docx
@@ -1,6 +1,6 @@
 
 <file path=word/document.xml><?xml version="1.0" encoding="utf-8"?>
-<w:document xmlns:wpc="http://schemas.microsoft.com/office/word/2010/wordprocessingCanvas" xmlns:cx="http://schemas.microsoft.com/office/drawing/2014/chartex" xmlns:cx1="http://schemas.microsoft.com/office/drawing/2015/9/8/chartex" xmlns:cx2="http://schemas.microsoft.com/office/drawing/2015/10/21/chartex" xmlns:cx3="http://schemas.microsoft.com/office/drawing/2016/5/9/chartex" xmlns:cx4="http://schemas.microsoft.com/office/drawing/2016/5/10/chartex" xmlns:cx5="http://schemas.microsoft.com/office/drawing/2016/5/11/chartex" xmlns:cx6="http://schemas.microsoft.com/office/drawing/2016/5/12/chartex" xmlns:cx7="http://schemas.microsoft.com/office/drawing/2016/5/13/chartex" xmlns:cx8="http://schemas.microsoft.com/office/drawing/2016/5/14/chartex" xmlns:mc="http://schemas.openxmlformats.org/markup-compatibility/2006" xmlns:aink="http://schemas.microsoft.com/office/drawing/2016/ink" xmlns:am3d="http://schemas.microsoft.com/office/drawing/2017/model3d" xmlns:o="urn:schemas-microsoft-com:office:office" xmlns:r="http://schemas.openxmlformats.org/officeDocument/2006/relationships" xmlns:m="http://schemas.openxmlformats.org/officeDocument/2006/math" xmlns:v="urn:schemas-microsoft-com:vml" xmlns:wp14="http://schemas.microsoft.com/office/word/2010/wordprocessingDrawing" xmlns:wp="http://schemas.openxmlformats.org/drawingml/2006/wordprocessingDrawing" xmlns:w10="urn:schemas-microsoft-com:office:word" xmlns:w="http://schemas.openxmlformats.org/wordprocessingml/2006/main" xmlns:w14="http://schemas.microsoft.com/office/word/2010/wordml" xmlns:w15="http://schemas.microsoft.com/office/word/2012/wordml" xmlns:w16cex="http://schemas.microsoft.com/office/word/2018/wordml/cex" xmlns:w16cid="http://schemas.microsoft.com/office/word/2016/wordml/cid" xmlns:w16="http://schemas.microsoft.com/office/word/2018/wordml" xmlns:w16se="http://schemas.microsoft.com/office/word/2015/wordml/symex" xmlns:wpg="http://schemas.microsoft.com/office/word/2010/wordprocessingGroup" xmlns:wpi="http://schemas.microsoft.com/office/word/2010/wordprocessingInk" xmlns:wne="http://schemas.microsoft.com/office/word/2006/wordml" xmlns:wps="http://schemas.microsoft.com/office/word/2010/wordprocessingShape" mc:Ignorable="w14 w15 w16se w16cid w16 w16cex wp14">
+<w:document xmlns:wpc="http://schemas.microsoft.com/office/word/2010/wordprocessingCanvas" xmlns:mc="http://schemas.openxmlformats.org/markup-compatibility/2006" xmlns:o="urn:schemas-microsoft-com:office:office" xmlns:r="http://schemas.openxmlformats.org/officeDocument/2006/relationships" xmlns:m="http://schemas.openxmlformats.org/officeDocument/2006/math" xmlns:v="urn:schemas-microsoft-com:vml" xmlns:wp14="http://schemas.microsoft.com/office/word/2010/wordprocessingDrawing" xmlns:wp="http://schemas.openxmlformats.org/drawingml/2006/wordprocessingDrawing" xmlns:w="http://schemas.openxmlformats.org/wordprocessingml/2006/main" xmlns:w14="http://schemas.microsoft.com/office/word/2010/wordml" xmlns:w10="urn:schemas-microsoft-com:office:word" xmlns:w15="http://schemas.microsoft.com/office/word/2012/wordml" xmlns:wpg="http://schemas.microsoft.com/office/word/2010/wordprocessingGroup" xmlns:wpi="http://schemas.microsoft.com/office/word/2010/wordprocessingInk" xmlns:wne="http://schemas.microsoft.com/office/word/2006/wordml" xmlns:wps="http://schemas.microsoft.com/office/word/2010/wordprocessingShape" xmlns:wpsCustomData="http://www.wps.cn/officeDocument/2013/wpsCustomData" mc:Ignorable="w14 w15 wp14">
   <w:body>
     <w:p>
       <w:pPr>
@@ -80,36 +80,57 @@
     </w:p>
     <w:tbl>
       <w:tblPr>
-        <w:tblStyle w:val="Style19"/>
+        <w:tblStyle w:val="14"/>
         <w:tblW w:w="9030" w:type="dxa"/>
         <w:tblInd w:w="0" w:type="dxa"/>
         <w:tblBorders>
-          <w:top w:val="none" w:sz="0" w:space="0" w:color="000000"/>
-          <w:left w:val="none" w:sz="0" w:space="0" w:color="000000"/>
-          <w:bottom w:val="none" w:sz="0" w:space="0" w:color="000000"/>
-          <w:right w:val="none" w:sz="0" w:space="0" w:color="000000"/>
-          <w:insideH w:val="none" w:sz="0" w:space="0" w:color="000000"/>
-          <w:insideV w:val="none" w:sz="0" w:space="0" w:color="000000"/>
+          <w:top w:val="none" w:color="000000" w:sz="0" w:space="0"/>
+          <w:left w:val="none" w:color="000000" w:sz="0" w:space="0"/>
+          <w:bottom w:val="none" w:color="000000" w:sz="0" w:space="0"/>
+          <w:right w:val="none" w:color="000000" w:sz="0" w:space="0"/>
+          <w:insideH w:val="none" w:color="000000" w:sz="0" w:space="0"/>
+          <w:insideV w:val="none" w:color="000000" w:sz="0" w:space="0"/>
         </w:tblBorders>
         <w:tblLayout w:type="fixed"/>
-        <w:tblLook w:val="04A0" w:firstRow="1" w:lastRow="0" w:firstColumn="1" w:lastColumn="0" w:noHBand="0" w:noVBand="1"/>
+        <w:tblCellMar>
+          <w:top w:w="100" w:type="dxa"/>
+          <w:left w:w="100" w:type="dxa"/>
+          <w:bottom w:w="100" w:type="dxa"/>
+          <w:right w:w="100" w:type="dxa"/>
+        </w:tblCellMar>
       </w:tblPr>
       <w:tblGrid>
         <w:gridCol w:w="2851"/>
         <w:gridCol w:w="6179"/>
       </w:tblGrid>
       <w:tr>
+        <w:tblPrEx>
+          <w:tblBorders>
+            <w:top w:val="none" w:color="000000" w:sz="0" w:space="0"/>
+            <w:left w:val="none" w:color="000000" w:sz="0" w:space="0"/>
+            <w:bottom w:val="none" w:color="000000" w:sz="0" w:space="0"/>
+            <w:right w:val="none" w:color="000000" w:sz="0" w:space="0"/>
+            <w:insideH w:val="none" w:color="000000" w:sz="0" w:space="0"/>
+            <w:insideV w:val="none" w:color="000000" w:sz="0" w:space="0"/>
+          </w:tblBorders>
+          <w:tblCellMar>
+            <w:top w:w="100" w:type="dxa"/>
+            <w:left w:w="100" w:type="dxa"/>
+            <w:bottom w:w="100" w:type="dxa"/>
+            <w:right w:w="100" w:type="dxa"/>
+          </w:tblCellMar>
+        </w:tblPrEx>
         <w:trPr>
-          <w:trHeight w:val="690"/>
+          <w:trHeight w:val="690" w:hRule="atLeast"/>
         </w:trPr>
         <w:tc>
           <w:tcPr>
             <w:tcW w:w="2851" w:type="dxa"/>
             <w:tcBorders>
-              <w:top w:val="single" w:sz="8" w:space="0" w:color="000000"/>
-              <w:left w:val="single" w:sz="8" w:space="0" w:color="000000"/>
-              <w:bottom w:val="single" w:sz="8" w:space="0" w:color="000000"/>
-              <w:right w:val="single" w:sz="8" w:space="0" w:color="000000"/>
+              <w:top w:val="single" w:color="000000" w:sz="8" w:space="0"/>
+              <w:left w:val="single" w:color="000000" w:sz="8" w:space="0"/>
+              <w:bottom w:val="single" w:color="000000" w:sz="8" w:space="0"/>
+              <w:right w:val="single" w:color="000000" w:sz="8" w:space="0"/>
             </w:tcBorders>
             <w:tcMar>
               <w:top w:w="100" w:type="dxa"/>
@@ -143,10 +164,10 @@
           <w:tcPr>
             <w:tcW w:w="6178" w:type="dxa"/>
             <w:tcBorders>
-              <w:top w:val="single" w:sz="6" w:space="0" w:color="000000"/>
-              <w:left w:val="single" w:sz="8" w:space="0" w:color="000000"/>
-              <w:bottom w:val="single" w:sz="6" w:space="0" w:color="000000"/>
-              <w:right w:val="single" w:sz="6" w:space="0" w:color="000000"/>
+              <w:top w:val="single" w:color="000000" w:sz="6" w:space="0"/>
+              <w:left w:val="single" w:color="000000" w:sz="8" w:space="0"/>
+              <w:bottom w:val="single" w:color="000000" w:sz="6" w:space="0"/>
+              <w:right w:val="single" w:color="000000" w:sz="6" w:space="0"/>
             </w:tcBorders>
             <w:tcMar>
               <w:top w:w="100" w:type="dxa"/>
@@ -186,17 +207,33 @@
         </w:tc>
       </w:tr>
       <w:tr>
+        <w:tblPrEx>
+          <w:tblBorders>
+            <w:top w:val="none" w:color="000000" w:sz="0" w:space="0"/>
+            <w:left w:val="none" w:color="000000" w:sz="0" w:space="0"/>
+            <w:bottom w:val="none" w:color="000000" w:sz="0" w:space="0"/>
+            <w:right w:val="none" w:color="000000" w:sz="0" w:space="0"/>
+            <w:insideH w:val="none" w:color="000000" w:sz="0" w:space="0"/>
+            <w:insideV w:val="none" w:color="000000" w:sz="0" w:space="0"/>
+          </w:tblBorders>
+          <w:tblCellMar>
+            <w:top w:w="100" w:type="dxa"/>
+            <w:left w:w="100" w:type="dxa"/>
+            <w:bottom w:w="100" w:type="dxa"/>
+            <w:right w:w="100" w:type="dxa"/>
+          </w:tblCellMar>
+        </w:tblPrEx>
         <w:trPr>
-          <w:trHeight w:val="785"/>
+          <w:trHeight w:val="785" w:hRule="atLeast"/>
         </w:trPr>
         <w:tc>
           <w:tcPr>
             <w:tcW w:w="2851" w:type="dxa"/>
             <w:tcBorders>
-              <w:top w:val="single" w:sz="8" w:space="0" w:color="000000"/>
-              <w:left w:val="single" w:sz="6" w:space="0" w:color="000000"/>
-              <w:bottom w:val="single" w:sz="6" w:space="0" w:color="000000"/>
-              <w:right w:val="single" w:sz="6" w:space="0" w:color="000000"/>
+              <w:top w:val="single" w:color="000000" w:sz="8" w:space="0"/>
+              <w:left w:val="single" w:color="000000" w:sz="6" w:space="0"/>
+              <w:bottom w:val="single" w:color="000000" w:sz="6" w:space="0"/>
+              <w:right w:val="single" w:color="000000" w:sz="6" w:space="0"/>
             </w:tcBorders>
             <w:tcMar>
               <w:top w:w="100" w:type="dxa"/>
@@ -232,8 +269,8 @@
             <w:tcBorders>
               <w:top w:val="nil"/>
               <w:left w:val="nil"/>
-              <w:bottom w:val="single" w:sz="6" w:space="0" w:color="000000"/>
-              <w:right w:val="single" w:sz="6" w:space="0" w:color="000000"/>
+              <w:bottom w:val="single" w:color="000000" w:sz="6" w:space="0"/>
+              <w:right w:val="single" w:color="000000" w:sz="6" w:space="0"/>
             </w:tcBorders>
             <w:tcMar>
               <w:top w:w="100" w:type="dxa"/>
@@ -265,17 +302,33 @@
         </w:tc>
       </w:tr>
       <w:tr>
+        <w:tblPrEx>
+          <w:tblBorders>
+            <w:top w:val="none" w:color="000000" w:sz="0" w:space="0"/>
+            <w:left w:val="none" w:color="000000" w:sz="0" w:space="0"/>
+            <w:bottom w:val="none" w:color="000000" w:sz="0" w:space="0"/>
+            <w:right w:val="none" w:color="000000" w:sz="0" w:space="0"/>
+            <w:insideH w:val="none" w:color="000000" w:sz="0" w:space="0"/>
+            <w:insideV w:val="none" w:color="000000" w:sz="0" w:space="0"/>
+          </w:tblBorders>
+          <w:tblCellMar>
+            <w:top w:w="100" w:type="dxa"/>
+            <w:left w:w="100" w:type="dxa"/>
+            <w:bottom w:w="100" w:type="dxa"/>
+            <w:right w:w="100" w:type="dxa"/>
+          </w:tblCellMar>
+        </w:tblPrEx>
         <w:trPr>
-          <w:trHeight w:val="530"/>
+          <w:trHeight w:val="530" w:hRule="atLeast"/>
         </w:trPr>
         <w:tc>
           <w:tcPr>
             <w:tcW w:w="2851" w:type="dxa"/>
             <w:tcBorders>
               <w:top w:val="nil"/>
-              <w:left w:val="single" w:sz="6" w:space="0" w:color="000000"/>
-              <w:bottom w:val="single" w:sz="6" w:space="0" w:color="000000"/>
-              <w:right w:val="single" w:sz="6" w:space="0" w:color="000000"/>
+              <w:left w:val="single" w:color="000000" w:sz="6" w:space="0"/>
+              <w:bottom w:val="single" w:color="000000" w:sz="6" w:space="0"/>
+              <w:right w:val="single" w:color="000000" w:sz="6" w:space="0"/>
             </w:tcBorders>
             <w:tcMar>
               <w:top w:w="100" w:type="dxa"/>
@@ -311,8 +364,8 @@
             <w:tcBorders>
               <w:top w:val="nil"/>
               <w:left w:val="nil"/>
-              <w:bottom w:val="single" w:sz="6" w:space="0" w:color="000000"/>
-              <w:right w:val="single" w:sz="6" w:space="0" w:color="000000"/>
+              <w:bottom w:val="single" w:color="000000" w:sz="6" w:space="0"/>
+              <w:right w:val="single" w:color="000000" w:sz="6" w:space="0"/>
             </w:tcBorders>
             <w:tcMar>
               <w:top w:w="100" w:type="dxa"/>
@@ -344,17 +397,33 @@
         </w:tc>
       </w:tr>
       <w:tr>
+        <w:tblPrEx>
+          <w:tblBorders>
+            <w:top w:val="none" w:color="000000" w:sz="0" w:space="0"/>
+            <w:left w:val="none" w:color="000000" w:sz="0" w:space="0"/>
+            <w:bottom w:val="none" w:color="000000" w:sz="0" w:space="0"/>
+            <w:right w:val="none" w:color="000000" w:sz="0" w:space="0"/>
+            <w:insideH w:val="none" w:color="000000" w:sz="0" w:space="0"/>
+            <w:insideV w:val="none" w:color="000000" w:sz="0" w:space="0"/>
+          </w:tblBorders>
+          <w:tblCellMar>
+            <w:top w:w="100" w:type="dxa"/>
+            <w:left w:w="100" w:type="dxa"/>
+            <w:bottom w:w="100" w:type="dxa"/>
+            <w:right w:w="100" w:type="dxa"/>
+          </w:tblCellMar>
+        </w:tblPrEx>
         <w:trPr>
-          <w:trHeight w:val="530"/>
+          <w:trHeight w:val="530" w:hRule="atLeast"/>
         </w:trPr>
         <w:tc>
           <w:tcPr>
             <w:tcW w:w="2851" w:type="dxa"/>
             <w:tcBorders>
               <w:top w:val="nil"/>
-              <w:left w:val="single" w:sz="6" w:space="0" w:color="000000"/>
-              <w:bottom w:val="single" w:sz="6" w:space="0" w:color="000000"/>
-              <w:right w:val="single" w:sz="6" w:space="0" w:color="000000"/>
+              <w:left w:val="single" w:color="000000" w:sz="6" w:space="0"/>
+              <w:bottom w:val="single" w:color="000000" w:sz="6" w:space="0"/>
+              <w:right w:val="single" w:color="000000" w:sz="6" w:space="0"/>
             </w:tcBorders>
             <w:tcMar>
               <w:top w:w="100" w:type="dxa"/>
@@ -390,8 +459,8 @@
             <w:tcBorders>
               <w:top w:val="nil"/>
               <w:left w:val="nil"/>
-              <w:bottom w:val="single" w:sz="6" w:space="0" w:color="000000"/>
-              <w:right w:val="single" w:sz="6" w:space="0" w:color="000000"/>
+              <w:bottom w:val="single" w:color="000000" w:sz="6" w:space="0"/>
+              <w:right w:val="single" w:color="000000" w:sz="6" w:space="0"/>
             </w:tcBorders>
             <w:tcMar>
               <w:top w:w="100" w:type="dxa"/>
@@ -423,17 +492,33 @@
         </w:tc>
       </w:tr>
       <w:tr>
+        <w:tblPrEx>
+          <w:tblBorders>
+            <w:top w:val="none" w:color="000000" w:sz="0" w:space="0"/>
+            <w:left w:val="none" w:color="000000" w:sz="0" w:space="0"/>
+            <w:bottom w:val="none" w:color="000000" w:sz="0" w:space="0"/>
+            <w:right w:val="none" w:color="000000" w:sz="0" w:space="0"/>
+            <w:insideH w:val="none" w:color="000000" w:sz="0" w:space="0"/>
+            <w:insideV w:val="none" w:color="000000" w:sz="0" w:space="0"/>
+          </w:tblBorders>
+          <w:tblCellMar>
+            <w:top w:w="100" w:type="dxa"/>
+            <w:left w:w="100" w:type="dxa"/>
+            <w:bottom w:w="100" w:type="dxa"/>
+            <w:right w:w="100" w:type="dxa"/>
+          </w:tblCellMar>
+        </w:tblPrEx>
         <w:trPr>
-          <w:trHeight w:val="785"/>
+          <w:trHeight w:val="785" w:hRule="atLeast"/>
         </w:trPr>
         <w:tc>
           <w:tcPr>
             <w:tcW w:w="2851" w:type="dxa"/>
             <w:tcBorders>
               <w:top w:val="nil"/>
-              <w:left w:val="single" w:sz="6" w:space="0" w:color="000000"/>
-              <w:bottom w:val="single" w:sz="6" w:space="0" w:color="000000"/>
-              <w:right w:val="single" w:sz="6" w:space="0" w:color="000000"/>
+              <w:left w:val="single" w:color="000000" w:sz="6" w:space="0"/>
+              <w:bottom w:val="single" w:color="000000" w:sz="6" w:space="0"/>
+              <w:right w:val="single" w:color="000000" w:sz="6" w:space="0"/>
             </w:tcBorders>
             <w:tcMar>
               <w:top w:w="100" w:type="dxa"/>
@@ -469,8 +554,8 @@
             <w:tcBorders>
               <w:top w:val="nil"/>
               <w:left w:val="nil"/>
-              <w:bottom w:val="single" w:sz="6" w:space="0" w:color="000000"/>
-              <w:right w:val="single" w:sz="6" w:space="0" w:color="000000"/>
+              <w:bottom w:val="single" w:color="000000" w:sz="6" w:space="0"/>
+              <w:right w:val="single" w:color="000000" w:sz="6" w:space="0"/>
             </w:tcBorders>
             <w:tcMar>
               <w:top w:w="100" w:type="dxa"/>
@@ -494,45 +579,78 @@
                 <w:rFonts w:ascii="Times New Roman" w:hAnsi="Times New Roman" w:cs="Times New Roman"/>
                 <w:sz w:val="28"/>
                 <w:szCs w:val="28"/>
-                <w:lang w:val="pt-BR"/>
-              </w:rPr>
-              <w:t xml:space="preserve">Não ter nenhum cadastro no sistema com seu </w:t>
-            </w:r>
-            <w:proofErr w:type="spellStart"/>
-            <w:r>
-              <w:rPr>
-                <w:rFonts w:ascii="Times New Roman" w:hAnsi="Times New Roman" w:cs="Times New Roman"/>
-                <w:sz w:val="28"/>
-                <w:szCs w:val="28"/>
-                <w:lang w:val="pt-BR"/>
-              </w:rPr>
-              <w:t>email</w:t>
-            </w:r>
-            <w:proofErr w:type="spellEnd"/>
-            <w:r>
-              <w:rPr>
-                <w:rFonts w:ascii="Times New Roman" w:hAnsi="Times New Roman" w:cs="Times New Roman"/>
-                <w:sz w:val="28"/>
-                <w:szCs w:val="28"/>
-                <w:lang w:val="pt-BR"/>
+              </w:rPr>
+              <w:t xml:space="preserve">Ator deve ter realizado autenticação </w:t>
+            </w:r>
+            <w:r>
+              <w:rPr>
+                <w:rFonts w:ascii="Times New Roman" w:hAnsi="Times New Roman" w:cs="Times New Roman"/>
+                <w:color w:val="FF0000"/>
+                <w:sz w:val="28"/>
+                <w:szCs w:val="28"/>
+              </w:rPr>
+              <w:t>CSU1</w:t>
+            </w:r>
+            <w:r>
+              <w:rPr>
+                <w:rFonts w:hint="default" w:ascii="Times New Roman" w:hAnsi="Times New Roman" w:cs="Times New Roman"/>
+                <w:color w:val="FF0000"/>
+                <w:sz w:val="28"/>
+                <w:szCs w:val="28"/>
+                <w:lang w:val="pt-BR"/>
+              </w:rPr>
+              <w:t>9</w:t>
+            </w:r>
+            <w:r>
+              <w:rPr>
+                <w:rFonts w:ascii="Times New Roman" w:hAnsi="Times New Roman" w:cs="Times New Roman"/>
+                <w:color w:val="FF0000"/>
+                <w:sz w:val="28"/>
+                <w:szCs w:val="28"/>
+              </w:rPr>
+              <w:t xml:space="preserve"> - AutenticarPessoa</w:t>
+            </w:r>
+            <w:r>
+              <w:rPr>
+                <w:rFonts w:ascii="Times New Roman" w:hAnsi="Times New Roman" w:cs="Times New Roman"/>
+                <w:sz w:val="28"/>
+                <w:szCs w:val="28"/>
               </w:rPr>
               <w:t>.</w:t>
             </w:r>
+            <w:bookmarkStart w:id="2" w:name="_GoBack"/>
+            <w:bookmarkEnd w:id="2"/>
           </w:p>
         </w:tc>
       </w:tr>
       <w:tr>
+        <w:tblPrEx>
+          <w:tblBorders>
+            <w:top w:val="none" w:color="000000" w:sz="0" w:space="0"/>
+            <w:left w:val="none" w:color="000000" w:sz="0" w:space="0"/>
+            <w:bottom w:val="none" w:color="000000" w:sz="0" w:space="0"/>
+            <w:right w:val="none" w:color="000000" w:sz="0" w:space="0"/>
+            <w:insideH w:val="none" w:color="000000" w:sz="0" w:space="0"/>
+            <w:insideV w:val="none" w:color="000000" w:sz="0" w:space="0"/>
+          </w:tblBorders>
+          <w:tblCellMar>
+            <w:top w:w="100" w:type="dxa"/>
+            <w:left w:w="100" w:type="dxa"/>
+            <w:bottom w:w="100" w:type="dxa"/>
+            <w:right w:w="100" w:type="dxa"/>
+          </w:tblCellMar>
+        </w:tblPrEx>
         <w:trPr>
-          <w:trHeight w:val="530"/>
+          <w:trHeight w:val="530" w:hRule="atLeast"/>
         </w:trPr>
         <w:tc>
           <w:tcPr>
             <w:tcW w:w="2851" w:type="dxa"/>
             <w:tcBorders>
               <w:top w:val="nil"/>
-              <w:left w:val="single" w:sz="6" w:space="0" w:color="000000"/>
-              <w:bottom w:val="single" w:sz="6" w:space="0" w:color="000000"/>
-              <w:right w:val="single" w:sz="6" w:space="0" w:color="000000"/>
+              <w:left w:val="single" w:color="000000" w:sz="6" w:space="0"/>
+              <w:bottom w:val="single" w:color="000000" w:sz="6" w:space="0"/>
+              <w:right w:val="single" w:color="000000" w:sz="6" w:space="0"/>
             </w:tcBorders>
             <w:tcMar>
               <w:top w:w="100" w:type="dxa"/>
@@ -568,8 +686,8 @@
             <w:tcBorders>
               <w:top w:val="nil"/>
               <w:left w:val="nil"/>
-              <w:bottom w:val="single" w:sz="6" w:space="0" w:color="000000"/>
-              <w:right w:val="single" w:sz="6" w:space="0" w:color="000000"/>
+              <w:bottom w:val="single" w:color="000000" w:sz="6" w:space="0"/>
+              <w:right w:val="single" w:color="000000" w:sz="6" w:space="0"/>
             </w:tcBorders>
             <w:tcMar>
               <w:top w:w="100" w:type="dxa"/>
@@ -601,8 +719,24 @@
         </w:tc>
       </w:tr>
       <w:tr>
+        <w:tblPrEx>
+          <w:tblBorders>
+            <w:top w:val="none" w:color="000000" w:sz="0" w:space="0"/>
+            <w:left w:val="none" w:color="000000" w:sz="0" w:space="0"/>
+            <w:bottom w:val="none" w:color="000000" w:sz="0" w:space="0"/>
+            <w:right w:val="none" w:color="000000" w:sz="0" w:space="0"/>
+            <w:insideH w:val="none" w:color="000000" w:sz="0" w:space="0"/>
+            <w:insideV w:val="none" w:color="000000" w:sz="0" w:space="0"/>
+          </w:tblBorders>
+          <w:tblCellMar>
+            <w:top w:w="100" w:type="dxa"/>
+            <w:left w:w="100" w:type="dxa"/>
+            <w:bottom w:w="100" w:type="dxa"/>
+            <w:right w:w="100" w:type="dxa"/>
+          </w:tblCellMar>
+        </w:tblPrEx>
         <w:trPr>
-          <w:trHeight w:val="530"/>
+          <w:trHeight w:val="530" w:hRule="atLeast"/>
         </w:trPr>
         <w:tc>
           <w:tcPr>
@@ -610,9 +744,9 @@
             <w:gridSpan w:val="2"/>
             <w:tcBorders>
               <w:top w:val="nil"/>
-              <w:left w:val="single" w:sz="6" w:space="0" w:color="000000"/>
-              <w:bottom w:val="single" w:sz="6" w:space="0" w:color="000000"/>
-              <w:right w:val="single" w:sz="6" w:space="0" w:color="000000"/>
+              <w:left w:val="single" w:color="000000" w:sz="6" w:space="0"/>
+              <w:bottom w:val="single" w:color="000000" w:sz="6" w:space="0"/>
+              <w:right w:val="single" w:color="000000" w:sz="6" w:space="0"/>
             </w:tcBorders>
             <w:tcMar>
               <w:top w:w="100" w:type="dxa"/>
@@ -645,8 +779,24 @@
         </w:tc>
       </w:tr>
       <w:tr>
+        <w:tblPrEx>
+          <w:tblBorders>
+            <w:top w:val="none" w:color="000000" w:sz="0" w:space="0"/>
+            <w:left w:val="none" w:color="000000" w:sz="0" w:space="0"/>
+            <w:bottom w:val="none" w:color="000000" w:sz="0" w:space="0"/>
+            <w:right w:val="none" w:color="000000" w:sz="0" w:space="0"/>
+            <w:insideH w:val="none" w:color="000000" w:sz="0" w:space="0"/>
+            <w:insideV w:val="none" w:color="000000" w:sz="0" w:space="0"/>
+          </w:tblBorders>
+          <w:tblCellMar>
+            <w:top w:w="100" w:type="dxa"/>
+            <w:left w:w="100" w:type="dxa"/>
+            <w:bottom w:w="100" w:type="dxa"/>
+            <w:right w:w="100" w:type="dxa"/>
+          </w:tblCellMar>
+        </w:tblPrEx>
         <w:trPr>
-          <w:trHeight w:val="1625"/>
+          <w:trHeight w:val="1625" w:hRule="atLeast"/>
         </w:trPr>
         <w:tc>
           <w:tcPr>
@@ -654,9 +804,9 @@
             <w:gridSpan w:val="2"/>
             <w:tcBorders>
               <w:top w:val="nil"/>
-              <w:left w:val="single" w:sz="6" w:space="0" w:color="000000"/>
-              <w:bottom w:val="single" w:sz="6" w:space="0" w:color="000000"/>
-              <w:right w:val="single" w:sz="6" w:space="0" w:color="000000"/>
+              <w:left w:val="single" w:color="000000" w:sz="6" w:space="0"/>
+              <w:bottom w:val="single" w:color="000000" w:sz="6" w:space="0"/>
+              <w:right w:val="single" w:color="000000" w:sz="6" w:space="0"/>
             </w:tcBorders>
             <w:shd w:val="clear" w:color="auto" w:fill="auto"/>
             <w:tcMar>
@@ -738,20 +888,8 @@
                 <w:szCs w:val="28"/>
                 <w:lang w:val="pt-BR"/>
               </w:rPr>
-              <w:t xml:space="preserve">23C - </w:t>
-            </w:r>
-            <w:proofErr w:type="spellStart"/>
-            <w:r>
-              <w:rPr>
-                <w:rFonts w:ascii="Times New Roman" w:hAnsi="Times New Roman" w:cs="Times New Roman"/>
-                <w:color w:val="FF0000"/>
-                <w:sz w:val="28"/>
-                <w:szCs w:val="28"/>
-                <w:lang w:val="pt-BR"/>
-              </w:rPr>
-              <w:t>NovaPessoa</w:t>
-            </w:r>
-            <w:proofErr w:type="spellEnd"/>
+              <w:t>23C - NovaPessoa</w:t>
+            </w:r>
             <w:r>
               <w:rPr>
                 <w:rFonts w:ascii="Times New Roman" w:hAnsi="Times New Roman" w:cs="Times New Roman"/>
@@ -788,34 +926,30 @@
                 <w:szCs w:val="28"/>
                 <w:lang w:val="pt-BR"/>
               </w:rPr>
-              <w:t xml:space="preserve"> Ator preenche todos os campos: Nome, </w:t>
-            </w:r>
-            <w:proofErr w:type="spellStart"/>
-            <w:r>
-              <w:rPr>
-                <w:rFonts w:ascii="Times New Roman" w:hAnsi="Times New Roman" w:cs="Times New Roman"/>
-                <w:sz w:val="28"/>
-                <w:szCs w:val="28"/>
-                <w:lang w:val="pt-BR"/>
-              </w:rPr>
-              <w:t>email</w:t>
-            </w:r>
-            <w:proofErr w:type="spellEnd"/>
-            <w:r>
-              <w:rPr>
-                <w:rFonts w:ascii="Times New Roman" w:hAnsi="Times New Roman" w:cs="Times New Roman"/>
-                <w:sz w:val="28"/>
-                <w:szCs w:val="28"/>
-                <w:lang w:val="pt-BR"/>
-              </w:rPr>
-              <w:t xml:space="preserve"> e senha e clica no botão Salvar.</w:t>
+              <w:t xml:space="preserve"> Ator preenche todos os campos: Nome, email e senha e clica no botão Salvar.</w:t>
             </w:r>
           </w:p>
         </w:tc>
       </w:tr>
       <w:tr>
+        <w:tblPrEx>
+          <w:tblBorders>
+            <w:top w:val="none" w:color="000000" w:sz="0" w:space="0"/>
+            <w:left w:val="none" w:color="000000" w:sz="0" w:space="0"/>
+            <w:bottom w:val="none" w:color="000000" w:sz="0" w:space="0"/>
+            <w:right w:val="none" w:color="000000" w:sz="0" w:space="0"/>
+            <w:insideH w:val="none" w:color="000000" w:sz="0" w:space="0"/>
+            <w:insideV w:val="none" w:color="000000" w:sz="0" w:space="0"/>
+          </w:tblBorders>
+          <w:tblCellMar>
+            <w:top w:w="100" w:type="dxa"/>
+            <w:left w:w="100" w:type="dxa"/>
+            <w:bottom w:w="100" w:type="dxa"/>
+            <w:right w:w="100" w:type="dxa"/>
+          </w:tblCellMar>
+        </w:tblPrEx>
         <w:trPr>
-          <w:trHeight w:val="465"/>
+          <w:trHeight w:val="465" w:hRule="atLeast"/>
         </w:trPr>
         <w:tc>
           <w:tcPr>
@@ -823,9 +957,9 @@
             <w:gridSpan w:val="2"/>
             <w:tcBorders>
               <w:top w:val="nil"/>
-              <w:left w:val="single" w:sz="6" w:space="0" w:color="000000"/>
-              <w:bottom w:val="single" w:sz="6" w:space="0" w:color="000000"/>
-              <w:right w:val="single" w:sz="6" w:space="0" w:color="000000"/>
+              <w:left w:val="single" w:color="000000" w:sz="6" w:space="0"/>
+              <w:bottom w:val="single" w:color="000000" w:sz="6" w:space="0"/>
+              <w:right w:val="single" w:color="000000" w:sz="6" w:space="0"/>
             </w:tcBorders>
             <w:shd w:val="clear" w:color="auto" w:fill="auto"/>
             <w:tcMar>
@@ -859,8 +993,24 @@
         </w:tc>
       </w:tr>
       <w:tr>
+        <w:tblPrEx>
+          <w:tblBorders>
+            <w:top w:val="none" w:color="000000" w:sz="0" w:space="0"/>
+            <w:left w:val="none" w:color="000000" w:sz="0" w:space="0"/>
+            <w:bottom w:val="none" w:color="000000" w:sz="0" w:space="0"/>
+            <w:right w:val="none" w:color="000000" w:sz="0" w:space="0"/>
+            <w:insideH w:val="none" w:color="000000" w:sz="0" w:space="0"/>
+            <w:insideV w:val="none" w:color="000000" w:sz="0" w:space="0"/>
+          </w:tblBorders>
+          <w:tblCellMar>
+            <w:top w:w="100" w:type="dxa"/>
+            <w:left w:w="100" w:type="dxa"/>
+            <w:bottom w:w="100" w:type="dxa"/>
+            <w:right w:w="100" w:type="dxa"/>
+          </w:tblCellMar>
+        </w:tblPrEx>
         <w:trPr>
-          <w:trHeight w:val="780"/>
+          <w:trHeight w:val="780" w:hRule="atLeast"/>
         </w:trPr>
         <w:tc>
           <w:tcPr>
@@ -868,9 +1018,9 @@
             <w:gridSpan w:val="2"/>
             <w:tcBorders>
               <w:top w:val="nil"/>
-              <w:left w:val="single" w:sz="6" w:space="0" w:color="000000"/>
-              <w:bottom w:val="single" w:sz="6" w:space="0" w:color="000000"/>
-              <w:right w:val="single" w:sz="6" w:space="0" w:color="000000"/>
+              <w:left w:val="single" w:color="000000" w:sz="6" w:space="0"/>
+              <w:bottom w:val="single" w:color="000000" w:sz="6" w:space="0"/>
+              <w:right w:val="single" w:color="000000" w:sz="6" w:space="0"/>
             </w:tcBorders>
             <w:shd w:val="clear" w:color="auto" w:fill="auto"/>
             <w:tcMar>
@@ -934,67 +1084,7 @@
                 <w:szCs w:val="28"/>
                 <w:lang w:val="pt-BR"/>
               </w:rPr>
-              <w:t xml:space="preserve">já tem um </w:t>
-            </w:r>
-            <w:proofErr w:type="spellStart"/>
-            <w:r>
-              <w:rPr>
-                <w:rFonts w:ascii="Times New Roman" w:hAnsi="Times New Roman" w:cs="Times New Roman"/>
-                <w:sz w:val="28"/>
-                <w:szCs w:val="28"/>
-                <w:lang w:val="pt-BR"/>
-              </w:rPr>
-              <w:t>email</w:t>
-            </w:r>
-            <w:proofErr w:type="spellEnd"/>
-            <w:r>
-              <w:rPr>
-                <w:rFonts w:ascii="Times New Roman" w:hAnsi="Times New Roman" w:cs="Times New Roman"/>
-                <w:sz w:val="28"/>
-                <w:szCs w:val="28"/>
-                <w:lang w:val="pt-BR"/>
-              </w:rPr>
-              <w:t xml:space="preserve"> cadastrado no sistema então é emitido um </w:t>
-            </w:r>
-            <w:proofErr w:type="spellStart"/>
-            <w:r>
-              <w:rPr>
-                <w:rFonts w:ascii="Times New Roman" w:hAnsi="Times New Roman" w:cs="Times New Roman"/>
-                <w:sz w:val="28"/>
-                <w:szCs w:val="28"/>
-                <w:lang w:val="pt-BR"/>
-              </w:rPr>
-              <w:t>popup</w:t>
-            </w:r>
-            <w:proofErr w:type="spellEnd"/>
-            <w:r>
-              <w:rPr>
-                <w:rFonts w:ascii="Times New Roman" w:hAnsi="Times New Roman" w:cs="Times New Roman"/>
-                <w:sz w:val="28"/>
-                <w:szCs w:val="28"/>
-                <w:lang w:val="pt-BR"/>
-              </w:rPr>
-              <w:t xml:space="preserve"> com a mensagem “</w:t>
-            </w:r>
-            <w:proofErr w:type="spellStart"/>
-            <w:r>
-              <w:rPr>
-                <w:rFonts w:ascii="Times New Roman" w:hAnsi="Times New Roman" w:cs="Times New Roman"/>
-                <w:sz w:val="28"/>
-                <w:szCs w:val="28"/>
-                <w:lang w:val="pt-BR"/>
-              </w:rPr>
-              <w:t>Email</w:t>
-            </w:r>
-            <w:proofErr w:type="spellEnd"/>
-            <w:r>
-              <w:rPr>
-                <w:rFonts w:ascii="Times New Roman" w:hAnsi="Times New Roman" w:cs="Times New Roman"/>
-                <w:sz w:val="28"/>
-                <w:szCs w:val="28"/>
-                <w:lang w:val="pt-BR"/>
-              </w:rPr>
-              <w:t xml:space="preserve"> já cadastrado”;</w:t>
+              <w:t>já tem um email cadastrado no sistema então é emitido um popup com a mensagem “Email já cadastrado”;</w:t>
             </w:r>
           </w:p>
           <w:p>
@@ -1053,7 +1143,7 @@
     </w:tbl>
     <w:p>
       <w:pPr>
-        <w:pStyle w:val="Ttulo1"/>
+        <w:pStyle w:val="2"/>
         <w:keepNext w:val="0"/>
         <w:keepLines w:val="0"/>
         <w:spacing w:before="480"/>
@@ -1068,19 +1158,24 @@
     </w:p>
     <w:tbl>
       <w:tblPr>
-        <w:tblStyle w:val="Style20"/>
+        <w:tblStyle w:val="15"/>
         <w:tblW w:w="9027" w:type="dxa"/>
         <w:tblInd w:w="0" w:type="dxa"/>
         <w:tblBorders>
-          <w:top w:val="single" w:sz="8" w:space="0" w:color="000000"/>
-          <w:left w:val="single" w:sz="8" w:space="0" w:color="000000"/>
-          <w:bottom w:val="single" w:sz="8" w:space="0" w:color="000000"/>
-          <w:right w:val="single" w:sz="8" w:space="0" w:color="000000"/>
-          <w:insideH w:val="single" w:sz="8" w:space="0" w:color="000000"/>
-          <w:insideV w:val="single" w:sz="8" w:space="0" w:color="000000"/>
+          <w:top w:val="single" w:color="000000" w:sz="8" w:space="0"/>
+          <w:left w:val="single" w:color="000000" w:sz="8" w:space="0"/>
+          <w:bottom w:val="single" w:color="000000" w:sz="8" w:space="0"/>
+          <w:right w:val="single" w:color="000000" w:sz="8" w:space="0"/>
+          <w:insideH w:val="single" w:color="000000" w:sz="8" w:space="0"/>
+          <w:insideV w:val="single" w:color="000000" w:sz="8" w:space="0"/>
         </w:tblBorders>
         <w:tblLayout w:type="fixed"/>
-        <w:tblLook w:val="04A0" w:firstRow="1" w:lastRow="0" w:firstColumn="1" w:lastColumn="0" w:noHBand="0" w:noVBand="1"/>
+        <w:tblCellMar>
+          <w:top w:w="100" w:type="dxa"/>
+          <w:left w:w="100" w:type="dxa"/>
+          <w:bottom w:w="100" w:type="dxa"/>
+          <w:right w:w="100" w:type="dxa"/>
+        </w:tblCellMar>
       </w:tblPr>
       <w:tblGrid>
         <w:gridCol w:w="3009"/>
@@ -1088,8 +1183,24 @@
         <w:gridCol w:w="3009"/>
       </w:tblGrid>
       <w:tr>
+        <w:tblPrEx>
+          <w:tblBorders>
+            <w:top w:val="single" w:color="000000" w:sz="8" w:space="0"/>
+            <w:left w:val="single" w:color="000000" w:sz="8" w:space="0"/>
+            <w:bottom w:val="single" w:color="000000" w:sz="8" w:space="0"/>
+            <w:right w:val="single" w:color="000000" w:sz="8" w:space="0"/>
+            <w:insideH w:val="single" w:color="000000" w:sz="8" w:space="0"/>
+            <w:insideV w:val="single" w:color="000000" w:sz="8" w:space="0"/>
+          </w:tblBorders>
+          <w:tblCellMar>
+            <w:top w:w="100" w:type="dxa"/>
+            <w:left w:w="100" w:type="dxa"/>
+            <w:bottom w:w="100" w:type="dxa"/>
+            <w:right w:w="100" w:type="dxa"/>
+          </w:tblCellMar>
+        </w:tblPrEx>
         <w:trPr>
-          <w:trHeight w:val="600"/>
+          <w:trHeight w:val="600" w:hRule="atLeast"/>
         </w:trPr>
         <w:tc>
           <w:tcPr>
@@ -1128,6 +1239,22 @@
         </w:tc>
       </w:tr>
       <w:tr>
+        <w:tblPrEx>
+          <w:tblBorders>
+            <w:top w:val="single" w:color="000000" w:sz="8" w:space="0"/>
+            <w:left w:val="single" w:color="000000" w:sz="8" w:space="0"/>
+            <w:bottom w:val="single" w:color="000000" w:sz="8" w:space="0"/>
+            <w:right w:val="single" w:color="000000" w:sz="8" w:space="0"/>
+            <w:insideH w:val="single" w:color="000000" w:sz="8" w:space="0"/>
+            <w:insideV w:val="single" w:color="000000" w:sz="8" w:space="0"/>
+          </w:tblBorders>
+          <w:tblCellMar>
+            <w:top w:w="100" w:type="dxa"/>
+            <w:left w:w="100" w:type="dxa"/>
+            <w:bottom w:w="100" w:type="dxa"/>
+            <w:right w:w="100" w:type="dxa"/>
+          </w:tblCellMar>
+        </w:tblPrEx>
         <w:tc>
           <w:tcPr>
             <w:tcW w:w="3009" w:type="dxa"/>
@@ -1232,6 +1359,22 @@
         </w:tc>
       </w:tr>
       <w:tr>
+        <w:tblPrEx>
+          <w:tblBorders>
+            <w:top w:val="single" w:color="000000" w:sz="8" w:space="0"/>
+            <w:left w:val="single" w:color="000000" w:sz="8" w:space="0"/>
+            <w:bottom w:val="single" w:color="000000" w:sz="8" w:space="0"/>
+            <w:right w:val="single" w:color="000000" w:sz="8" w:space="0"/>
+            <w:insideH w:val="single" w:color="000000" w:sz="8" w:space="0"/>
+            <w:insideV w:val="single" w:color="000000" w:sz="8" w:space="0"/>
+          </w:tblBorders>
+          <w:tblCellMar>
+            <w:top w:w="100" w:type="dxa"/>
+            <w:left w:w="100" w:type="dxa"/>
+            <w:bottom w:w="100" w:type="dxa"/>
+            <w:right w:w="100" w:type="dxa"/>
+          </w:tblCellMar>
+        </w:tblPrEx>
         <w:tc>
           <w:tcPr>
             <w:tcW w:w="3009" w:type="dxa"/>
@@ -1359,6 +1502,22 @@
         </w:tc>
       </w:tr>
       <w:tr>
+        <w:tblPrEx>
+          <w:tblBorders>
+            <w:top w:val="single" w:color="000000" w:sz="8" w:space="0"/>
+            <w:left w:val="single" w:color="000000" w:sz="8" w:space="0"/>
+            <w:bottom w:val="single" w:color="000000" w:sz="8" w:space="0"/>
+            <w:right w:val="single" w:color="000000" w:sz="8" w:space="0"/>
+            <w:insideH w:val="single" w:color="000000" w:sz="8" w:space="0"/>
+            <w:insideV w:val="single" w:color="000000" w:sz="8" w:space="0"/>
+          </w:tblBorders>
+          <w:tblCellMar>
+            <w:top w:w="100" w:type="dxa"/>
+            <w:left w:w="100" w:type="dxa"/>
+            <w:bottom w:w="100" w:type="dxa"/>
+            <w:right w:w="100" w:type="dxa"/>
+          </w:tblCellMar>
+        </w:tblPrEx>
         <w:tc>
           <w:tcPr>
             <w:tcW w:w="3009" w:type="dxa"/>
@@ -1465,7 +1624,7 @@
     </w:tbl>
     <w:p>
       <w:pPr>
-        <w:pStyle w:val="Ttulo1"/>
+        <w:pStyle w:val="2"/>
         <w:keepNext w:val="0"/>
         <w:keepLines w:val="0"/>
         <w:spacing w:before="480"/>
@@ -1482,15 +1641,15 @@
       <w:pgSz w:w="11909" w:h="16834"/>
       <w:pgMar w:top="850" w:right="1440" w:bottom="1440" w:left="1440" w:header="720" w:footer="720" w:gutter="0"/>
       <w:pgNumType w:start="1"/>
-      <w:cols w:space="720"/>
+      <w:cols w:space="720" w:num="1"/>
     </w:sectPr>
   </w:body>
 </w:document>
 </file>
 
 <file path=word/endnotes.xml><?xml version="1.0" encoding="utf-8"?>
-<w:endnotes xmlns:wpc="http://schemas.microsoft.com/office/word/2010/wordprocessingCanvas" xmlns:cx="http://schemas.microsoft.com/office/drawing/2014/chartex" xmlns:cx1="http://schemas.microsoft.com/office/drawing/2015/9/8/chartex" xmlns:cx2="http://schemas.microsoft.com/office/drawing/2015/10/21/chartex" xmlns:cx3="http://schemas.microsoft.com/office/drawing/2016/5/9/chartex" xmlns:cx4="http://schemas.microsoft.com/office/drawing/2016/5/10/chartex" xmlns:cx5="http://schemas.microsoft.com/office/drawing/2016/5/11/chartex" xmlns:cx6="http://schemas.microsoft.com/office/drawing/2016/5/12/chartex" xmlns:cx7="http://schemas.microsoft.com/office/drawing/2016/5/13/chartex" xmlns:cx8="http://schemas.microsoft.com/office/drawing/2016/5/14/chartex" xmlns:mc="http://schemas.openxmlformats.org/markup-compatibility/2006" xmlns:aink="http://schemas.microsoft.com/office/drawing/2016/ink" xmlns:am3d="http://schemas.microsoft.com/office/drawing/2017/model3d" xmlns:o="urn:schemas-microsoft-com:office:office" xmlns:r="http://schemas.openxmlformats.org/officeDocument/2006/relationships" xmlns:m="http://schemas.openxmlformats.org/officeDocument/2006/math" xmlns:v="urn:schemas-microsoft-com:vml" xmlns:wp14="http://schemas.microsoft.com/office/word/2010/wordprocessingDrawing" xmlns:wp="http://schemas.openxmlformats.org/drawingml/2006/wordprocessingDrawing" xmlns:w10="urn:schemas-microsoft-com:office:word" xmlns:w="http://schemas.openxmlformats.org/wordprocessingml/2006/main" xmlns:w14="http://schemas.microsoft.com/office/word/2010/wordml" xmlns:w15="http://schemas.microsoft.com/office/word/2012/wordml" xmlns:w16cex="http://schemas.microsoft.com/office/word/2018/wordml/cex" xmlns:w16cid="http://schemas.microsoft.com/office/word/2016/wordml/cid" xmlns:w16="http://schemas.microsoft.com/office/word/2018/wordml" xmlns:w16se="http://schemas.microsoft.com/office/word/2015/wordml/symex" xmlns:wpg="http://schemas.microsoft.com/office/word/2010/wordprocessingGroup" xmlns:wpi="http://schemas.microsoft.com/office/word/2010/wordprocessingInk" xmlns:wne="http://schemas.microsoft.com/office/word/2006/wordml" xmlns:wps="http://schemas.microsoft.com/office/word/2010/wordprocessingShape" mc:Ignorable="w14 w15 w16se w16cid w16 w16cex wp14">
-  <w:endnote w:type="separator" w:id="-1">
+<w:endnotes xmlns:wpc="http://schemas.microsoft.com/office/word/2010/wordprocessingCanvas" xmlns:mc="http://schemas.openxmlformats.org/markup-compatibility/2006" xmlns:o="urn:schemas-microsoft-com:office:office" xmlns:r="http://schemas.openxmlformats.org/officeDocument/2006/relationships" xmlns:m="http://schemas.openxmlformats.org/officeDocument/2006/math" xmlns:v="urn:schemas-microsoft-com:vml" xmlns:wp14="http://schemas.microsoft.com/office/word/2010/wordprocessingDrawing" xmlns:wp="http://schemas.openxmlformats.org/drawingml/2006/wordprocessingDrawing" xmlns:w="http://schemas.openxmlformats.org/wordprocessingml/2006/main" xmlns:w14="http://schemas.microsoft.com/office/word/2010/wordml" xmlns:w15="http://schemas.microsoft.com/office/word/2012/wordml" xmlns:w10="urn:schemas-microsoft-com:office:word" xmlns:wpg="http://schemas.microsoft.com/office/word/2010/wordprocessingGroup" xmlns:wpi="http://schemas.microsoft.com/office/word/2010/wordprocessingInk" xmlns:wne="http://schemas.microsoft.com/office/word/2006/wordml" xmlns:wps="http://schemas.microsoft.com/office/word/2010/wordprocessingShape" xmlns:wpsCustomData="http://www.wps.cn/officeDocument/2013/wpsCustomData" mc:Ignorable="w14 w15 wp14">
+  <w:endnote w:type="separator" w:id="0">
     <w:p>
       <w:pPr>
         <w:spacing w:line="240" w:lineRule="auto"/>
@@ -1500,7 +1659,7 @@
       </w:r>
     </w:p>
   </w:endnote>
-  <w:endnote w:type="continuationSeparator" w:id="0">
+  <w:endnote w:type="continuationSeparator" w:id="1">
     <w:p>
       <w:pPr>
         <w:spacing w:line="240" w:lineRule="auto"/>
@@ -1514,8 +1673,8 @@
 </file>
 
 <file path=word/footnotes.xml><?xml version="1.0" encoding="utf-8"?>
-<w:footnotes xmlns:wpc="http://schemas.microsoft.com/office/word/2010/wordprocessingCanvas" xmlns:cx="http://schemas.microsoft.com/office/drawing/2014/chartex" xmlns:cx1="http://schemas.microsoft.com/office/drawing/2015/9/8/chartex" xmlns:cx2="http://schemas.microsoft.com/office/drawing/2015/10/21/chartex" xmlns:cx3="http://schemas.microsoft.com/office/drawing/2016/5/9/chartex" xmlns:cx4="http://schemas.microsoft.com/office/drawing/2016/5/10/chartex" xmlns:cx5="http://schemas.microsoft.com/office/drawing/2016/5/11/chartex" xmlns:cx6="http://schemas.microsoft.com/office/drawing/2016/5/12/chartex" xmlns:cx7="http://schemas.microsoft.com/office/drawing/2016/5/13/chartex" xmlns:cx8="http://schemas.microsoft.com/office/drawing/2016/5/14/chartex" xmlns:mc="http://schemas.openxmlformats.org/markup-compatibility/2006" xmlns:aink="http://schemas.microsoft.com/office/drawing/2016/ink" xmlns:am3d="http://schemas.microsoft.com/office/drawing/2017/model3d" xmlns:o="urn:schemas-microsoft-com:office:office" xmlns:r="http://schemas.openxmlformats.org/officeDocument/2006/relationships" xmlns:m="http://schemas.openxmlformats.org/officeDocument/2006/math" xmlns:v="urn:schemas-microsoft-com:vml" xmlns:wp14="http://schemas.microsoft.com/office/word/2010/wordprocessingDrawing" xmlns:wp="http://schemas.openxmlformats.org/drawingml/2006/wordprocessingDrawing" xmlns:w10="urn:schemas-microsoft-com:office:word" xmlns:w="http://schemas.openxmlformats.org/wordprocessingml/2006/main" xmlns:w14="http://schemas.microsoft.com/office/word/2010/wordml" xmlns:w15="http://schemas.microsoft.com/office/word/2012/wordml" xmlns:w16cex="http://schemas.microsoft.com/office/word/2018/wordml/cex" xmlns:w16cid="http://schemas.microsoft.com/office/word/2016/wordml/cid" xmlns:w16="http://schemas.microsoft.com/office/word/2018/wordml" xmlns:w16se="http://schemas.microsoft.com/office/word/2015/wordml/symex" xmlns:wpg="http://schemas.microsoft.com/office/word/2010/wordprocessingGroup" xmlns:wpi="http://schemas.microsoft.com/office/word/2010/wordprocessingInk" xmlns:wne="http://schemas.microsoft.com/office/word/2006/wordml" xmlns:wps="http://schemas.microsoft.com/office/word/2010/wordprocessingShape" mc:Ignorable="w14 w15 w16se w16cid w16 w16cex wp14">
-  <w:footnote w:type="separator" w:id="-1">
+<w:footnotes xmlns:wpc="http://schemas.microsoft.com/office/word/2010/wordprocessingCanvas" xmlns:mc="http://schemas.openxmlformats.org/markup-compatibility/2006" xmlns:o="urn:schemas-microsoft-com:office:office" xmlns:r="http://schemas.openxmlformats.org/officeDocument/2006/relationships" xmlns:m="http://schemas.openxmlformats.org/officeDocument/2006/math" xmlns:v="urn:schemas-microsoft-com:vml" xmlns:wp14="http://schemas.microsoft.com/office/word/2010/wordprocessingDrawing" xmlns:wp="http://schemas.openxmlformats.org/drawingml/2006/wordprocessingDrawing" xmlns:w="http://schemas.openxmlformats.org/wordprocessingml/2006/main" xmlns:w14="http://schemas.microsoft.com/office/word/2010/wordml" xmlns:w15="http://schemas.microsoft.com/office/word/2012/wordml" xmlns:w10="urn:schemas-microsoft-com:office:word" xmlns:wpg="http://schemas.microsoft.com/office/word/2010/wordprocessingGroup" xmlns:wpi="http://schemas.microsoft.com/office/word/2010/wordprocessingInk" xmlns:wne="http://schemas.microsoft.com/office/word/2006/wordml" xmlns:wps="http://schemas.microsoft.com/office/word/2010/wordprocessingShape" xmlns:wpsCustomData="http://www.wps.cn/officeDocument/2013/wpsCustomData" mc:Ignorable="w14 w15 wp14">
+  <w:footnote w:type="separator" w:id="0">
     <w:p>
       <w:pPr>
         <w:spacing w:line="240" w:lineRule="auto"/>
@@ -1525,7 +1684,7 @@
       </w:r>
     </w:p>
   </w:footnote>
-  <w:footnote w:type="continuationSeparator" w:id="0">
+  <w:footnote w:type="continuationSeparator" w:id="1">
     <w:p>
       <w:pPr>
         <w:spacing w:line="240" w:lineRule="auto"/>
@@ -1539,321 +1698,186 @@
 </file>
 
 <file path=word/styles.xml><?xml version="1.0" encoding="utf-8"?>
-<w:styles xmlns:mc="http://schemas.openxmlformats.org/markup-compatibility/2006" xmlns:r="http://schemas.openxmlformats.org/officeDocument/2006/relationships" xmlns:w="http://schemas.openxmlformats.org/wordprocessingml/2006/main" xmlns:w14="http://schemas.microsoft.com/office/word/2010/wordml" xmlns:w15="http://schemas.microsoft.com/office/word/2012/wordml" xmlns:w16cex="http://schemas.microsoft.com/office/word/2018/wordml/cex" xmlns:w16cid="http://schemas.microsoft.com/office/word/2016/wordml/cid" xmlns:w16="http://schemas.microsoft.com/office/word/2018/wordml" xmlns:w16se="http://schemas.microsoft.com/office/word/2015/wordml/symex" mc:Ignorable="w14 w15 w16se w16cid w16 w16cex">
+<w:styles xmlns:mc="http://schemas.openxmlformats.org/markup-compatibility/2006" xmlns:o="urn:schemas-microsoft-com:office:office" xmlns:r="http://schemas.openxmlformats.org/officeDocument/2006/relationships" xmlns:m="http://schemas.openxmlformats.org/officeDocument/2006/math" xmlns:v="urn:schemas-microsoft-com:vml" xmlns:w="http://schemas.openxmlformats.org/wordprocessingml/2006/main" xmlns:w14="http://schemas.microsoft.com/office/word/2010/wordml" xmlns:w10="urn:schemas-microsoft-com:office:word" xmlns:sl="http://schemas.openxmlformats.org/schemaLibrary/2006/main" mc:Ignorable="w14">
   <w:docDefaults>
     <w:rPrDefault>
       <w:rPr>
-        <w:rFonts w:ascii="Arial" w:eastAsia="Arial" w:hAnsi="Arial" w:cs="Arial"/>
-        <w:lang w:val="pt-BR" w:eastAsia="pt-BR" w:bidi="ar-SA"/>
+        <w:rFonts w:ascii="Arial" w:hAnsi="Arial" w:eastAsia="Arial" w:cs="Arial"/>
       </w:rPr>
     </w:rPrDefault>
-    <w:pPrDefault/>
   </w:docDefaults>
-  <w:latentStyles w:defLockedState="0" w:defUIPriority="0" w:defSemiHidden="0" w:defUnhideWhenUsed="0" w:defQFormat="0" w:count="376">
-    <w:lsdException w:name="Normal" w:qFormat="1"/>
-    <w:lsdException w:name="heading 1" w:qFormat="1"/>
-    <w:lsdException w:name="heading 2" w:qFormat="1"/>
-    <w:lsdException w:name="heading 3" w:qFormat="1"/>
-    <w:lsdException w:name="heading 4" w:qFormat="1"/>
-    <w:lsdException w:name="heading 5" w:qFormat="1"/>
-    <w:lsdException w:name="heading 6" w:qFormat="1"/>
-    <w:lsdException w:name="heading 7" w:semiHidden="1" w:unhideWhenUsed="1" w:qFormat="1"/>
-    <w:lsdException w:name="heading 8" w:semiHidden="1" w:unhideWhenUsed="1" w:qFormat="1"/>
-    <w:lsdException w:name="heading 9" w:semiHidden="1" w:unhideWhenUsed="1" w:qFormat="1"/>
-    <w:lsdException w:name="caption" w:semiHidden="1" w:unhideWhenUsed="1" w:qFormat="1"/>
-    <w:lsdException w:name="Title" w:qFormat="1"/>
-    <w:lsdException w:name="Default Paragraph Font" w:semiHidden="1" w:qFormat="1"/>
-    <w:lsdException w:name="Subtitle" w:qFormat="1"/>
-    <w:lsdException w:name="Strong" w:qFormat="1"/>
-    <w:lsdException w:name="Emphasis" w:qFormat="1"/>
-    <w:lsdException w:name="HTML Top of Form" w:semiHidden="1" w:uiPriority="99" w:unhideWhenUsed="1"/>
-    <w:lsdException w:name="HTML Bottom of Form" w:semiHidden="1" w:uiPriority="99" w:unhideWhenUsed="1"/>
-    <w:lsdException w:name="Normal Table" w:semiHidden="1" w:unhideWhenUsed="1"/>
-    <w:lsdException w:name="No List" w:semiHidden="1" w:uiPriority="99" w:unhideWhenUsed="1"/>
-    <w:lsdException w:name="Outline List 1" w:semiHidden="1" w:uiPriority="99" w:unhideWhenUsed="1"/>
-    <w:lsdException w:name="Outline List 2" w:semiHidden="1" w:uiPriority="99" w:unhideWhenUsed="1"/>
-    <w:lsdException w:name="Outline List 3" w:semiHidden="1" w:uiPriority="99" w:unhideWhenUsed="1"/>
-    <w:lsdException w:name="Table Simple 1" w:semiHidden="1" w:unhideWhenUsed="1"/>
-    <w:lsdException w:name="Table Simple 2" w:semiHidden="1" w:unhideWhenUsed="1"/>
-    <w:lsdException w:name="Table Simple 3" w:semiHidden="1" w:unhideWhenUsed="1"/>
-    <w:lsdException w:name="Table Classic 1" w:semiHidden="1" w:unhideWhenUsed="1"/>
-    <w:lsdException w:name="Table Classic 2" w:semiHidden="1" w:unhideWhenUsed="1"/>
-    <w:lsdException w:name="Table Classic 3" w:semiHidden="1" w:unhideWhenUsed="1"/>
-    <w:lsdException w:name="Table Classic 4" w:semiHidden="1" w:unhideWhenUsed="1"/>
-    <w:lsdException w:name="Table Colorful 1" w:semiHidden="1" w:unhideWhenUsed="1"/>
-    <w:lsdException w:name="Table Colorful 2" w:semiHidden="1" w:unhideWhenUsed="1"/>
-    <w:lsdException w:name="Table Colorful 3" w:semiHidden="1" w:unhideWhenUsed="1"/>
-    <w:lsdException w:name="Table Columns 1" w:semiHidden="1" w:unhideWhenUsed="1"/>
-    <w:lsdException w:name="Table Columns 2" w:semiHidden="1" w:unhideWhenUsed="1"/>
-    <w:lsdException w:name="Table Columns 3" w:semiHidden="1" w:unhideWhenUsed="1"/>
-    <w:lsdException w:name="Table Columns 4" w:semiHidden="1" w:unhideWhenUsed="1"/>
-    <w:lsdException w:name="Table Columns 5" w:semiHidden="1" w:unhideWhenUsed="1"/>
-    <w:lsdException w:name="Table Grid 1" w:semiHidden="1" w:unhideWhenUsed="1"/>
-    <w:lsdException w:name="Table Grid 2" w:semiHidden="1" w:unhideWhenUsed="1"/>
-    <w:lsdException w:name="Table Grid 3" w:semiHidden="1" w:unhideWhenUsed="1"/>
-    <w:lsdException w:name="Table Grid 4" w:semiHidden="1" w:unhideWhenUsed="1"/>
-    <w:lsdException w:name="Table Grid 5" w:semiHidden="1" w:unhideWhenUsed="1"/>
-    <w:lsdException w:name="Table Grid 6" w:semiHidden="1" w:unhideWhenUsed="1"/>
-    <w:lsdException w:name="Table Grid 7" w:semiHidden="1" w:unhideWhenUsed="1"/>
-    <w:lsdException w:name="Table Grid 8" w:semiHidden="1" w:unhideWhenUsed="1"/>
-    <w:lsdException w:name="Table List 1" w:semiHidden="1" w:unhideWhenUsed="1"/>
-    <w:lsdException w:name="Table List 2" w:semiHidden="1" w:unhideWhenUsed="1"/>
-    <w:lsdException w:name="Table List 3" w:semiHidden="1" w:unhideWhenUsed="1"/>
-    <w:lsdException w:name="Table List 4" w:semiHidden="1" w:unhideWhenUsed="1"/>
-    <w:lsdException w:name="Table List 5" w:semiHidden="1" w:unhideWhenUsed="1"/>
-    <w:lsdException w:name="Table List 6" w:semiHidden="1" w:unhideWhenUsed="1"/>
-    <w:lsdException w:name="Table List 7" w:semiHidden="1" w:unhideWhenUsed="1"/>
-    <w:lsdException w:name="Table List 8" w:semiHidden="1" w:unhideWhenUsed="1"/>
-    <w:lsdException w:name="Table 3D effects 1" w:semiHidden="1" w:unhideWhenUsed="1"/>
-    <w:lsdException w:name="Table 3D effects 2" w:semiHidden="1" w:unhideWhenUsed="1"/>
-    <w:lsdException w:name="Table 3D effects 3" w:semiHidden="1" w:unhideWhenUsed="1"/>
-    <w:lsdException w:name="Table Contemporary" w:semiHidden="1" w:unhideWhenUsed="1"/>
-    <w:lsdException w:name="Table Elegant" w:semiHidden="1" w:unhideWhenUsed="1"/>
-    <w:lsdException w:name="Table Professional" w:semiHidden="1" w:unhideWhenUsed="1"/>
-    <w:lsdException w:name="Table Subtle 1" w:semiHidden="1" w:unhideWhenUsed="1"/>
-    <w:lsdException w:name="Table Subtle 2" w:semiHidden="1" w:unhideWhenUsed="1"/>
-    <w:lsdException w:name="Table Web 1" w:semiHidden="1" w:unhideWhenUsed="1"/>
-    <w:lsdException w:name="Table Web 2" w:semiHidden="1" w:unhideWhenUsed="1"/>
-    <w:lsdException w:name="Table Web 3" w:semiHidden="1" w:unhideWhenUsed="1"/>
-    <w:lsdException w:name="Table Theme" w:semiHidden="1" w:unhideWhenUsed="1"/>
-    <w:lsdException w:name="Placeholder Text" w:semiHidden="1" w:uiPriority="99"/>
-    <w:lsdException w:name="No Spacing" w:uiPriority="99"/>
-    <w:lsdException w:name="Light Shading" w:uiPriority="99"/>
-    <w:lsdException w:name="Light List" w:uiPriority="99"/>
-    <w:lsdException w:name="Light Grid" w:uiPriority="99"/>
-    <w:lsdException w:name="Medium Shading 1" w:uiPriority="99"/>
-    <w:lsdException w:name="Medium Shading 2" w:uiPriority="99"/>
-    <w:lsdException w:name="Medium List 1" w:uiPriority="99"/>
-    <w:lsdException w:name="Medium List 2" w:uiPriority="99"/>
-    <w:lsdException w:name="Medium Grid 1" w:uiPriority="99"/>
-    <w:lsdException w:name="Medium Grid 2" w:uiPriority="99"/>
-    <w:lsdException w:name="Medium Grid 3" w:uiPriority="99"/>
-    <w:lsdException w:name="Dark List" w:uiPriority="99"/>
-    <w:lsdException w:name="Colorful Shading" w:uiPriority="99"/>
-    <w:lsdException w:name="Colorful List" w:uiPriority="99"/>
-    <w:lsdException w:name="Colorful Grid" w:uiPriority="99"/>
-    <w:lsdException w:name="Light Shading Accent 1" w:uiPriority="99"/>
-    <w:lsdException w:name="Light List Accent 1" w:uiPriority="99"/>
-    <w:lsdException w:name="Light Grid Accent 1" w:uiPriority="99"/>
-    <w:lsdException w:name="Medium Shading 1 Accent 1" w:uiPriority="99"/>
-    <w:lsdException w:name="Medium Shading 2 Accent 1" w:uiPriority="99"/>
-    <w:lsdException w:name="Medium List 1 Accent 1" w:uiPriority="99"/>
-    <w:lsdException w:name="Revision" w:semiHidden="1" w:uiPriority="99"/>
-    <w:lsdException w:name="List Paragraph" w:uiPriority="99"/>
-    <w:lsdException w:name="Quote" w:uiPriority="99"/>
-    <w:lsdException w:name="Intense Quote" w:uiPriority="99"/>
-    <w:lsdException w:name="Medium List 2 Accent 1" w:uiPriority="99"/>
-    <w:lsdException w:name="Medium Grid 1 Accent 1" w:uiPriority="99"/>
-    <w:lsdException w:name="Medium Grid 2 Accent 1" w:uiPriority="99"/>
-    <w:lsdException w:name="Medium Grid 3 Accent 1" w:uiPriority="99"/>
-    <w:lsdException w:name="Dark List Accent 1" w:uiPriority="99"/>
-    <w:lsdException w:name="Colorful Shading Accent 1" w:uiPriority="99"/>
-    <w:lsdException w:name="Colorful List Accent 1" w:uiPriority="99"/>
-    <w:lsdException w:name="Colorful Grid Accent 1" w:uiPriority="99"/>
-    <w:lsdException w:name="Light Shading Accent 2" w:uiPriority="99"/>
-    <w:lsdException w:name="Light List Accent 2" w:uiPriority="99"/>
-    <w:lsdException w:name="Light Grid Accent 2" w:uiPriority="99"/>
-    <w:lsdException w:name="Medium Shading 1 Accent 2" w:uiPriority="99"/>
-    <w:lsdException w:name="Medium Shading 2 Accent 2" w:uiPriority="99"/>
-    <w:lsdException w:name="Medium List 1 Accent 2" w:uiPriority="99"/>
-    <w:lsdException w:name="Medium List 2 Accent 2" w:uiPriority="99"/>
-    <w:lsdException w:name="Medium Grid 1 Accent 2" w:uiPriority="99"/>
-    <w:lsdException w:name="Medium Grid 2 Accent 2" w:uiPriority="99"/>
-    <w:lsdException w:name="Medium Grid 3 Accent 2" w:uiPriority="99"/>
-    <w:lsdException w:name="Dark List Accent 2" w:uiPriority="99"/>
-    <w:lsdException w:name="Colorful Shading Accent 2" w:uiPriority="99"/>
-    <w:lsdException w:name="Colorful List Accent 2" w:uiPriority="99"/>
-    <w:lsdException w:name="Colorful Grid Accent 2" w:uiPriority="99"/>
-    <w:lsdException w:name="Light Shading Accent 3" w:uiPriority="99"/>
-    <w:lsdException w:name="Light List Accent 3" w:uiPriority="99"/>
-    <w:lsdException w:name="Light Grid Accent 3" w:uiPriority="99"/>
-    <w:lsdException w:name="Medium Shading 1 Accent 3" w:uiPriority="99"/>
-    <w:lsdException w:name="Medium Shading 2 Accent 3" w:uiPriority="99"/>
-    <w:lsdException w:name="Medium List 1 Accent 3" w:uiPriority="99"/>
-    <w:lsdException w:name="Medium List 2 Accent 3" w:uiPriority="99"/>
-    <w:lsdException w:name="Medium Grid 1 Accent 3" w:uiPriority="99"/>
-    <w:lsdException w:name="Medium Grid 2 Accent 3" w:uiPriority="99"/>
-    <w:lsdException w:name="Medium Grid 3 Accent 3" w:uiPriority="99"/>
-    <w:lsdException w:name="Dark List Accent 3" w:uiPriority="99"/>
-    <w:lsdException w:name="Colorful Shading Accent 3" w:uiPriority="99"/>
-    <w:lsdException w:name="Colorful List Accent 3" w:uiPriority="99"/>
-    <w:lsdException w:name="Colorful Grid Accent 3" w:uiPriority="99"/>
-    <w:lsdException w:name="Light Shading Accent 4" w:uiPriority="99"/>
-    <w:lsdException w:name="Light List Accent 4" w:uiPriority="99"/>
-    <w:lsdException w:name="Light Grid Accent 4" w:uiPriority="99"/>
-    <w:lsdException w:name="Medium Shading 1 Accent 4" w:uiPriority="99"/>
-    <w:lsdException w:name="Medium Shading 2 Accent 4" w:uiPriority="99"/>
-    <w:lsdException w:name="Medium List 1 Accent 4" w:uiPriority="99"/>
-    <w:lsdException w:name="Medium List 2 Accent 4" w:uiPriority="99"/>
-    <w:lsdException w:name="Medium Grid 1 Accent 4" w:uiPriority="99"/>
-    <w:lsdException w:name="Medium Grid 2 Accent 4" w:uiPriority="99"/>
-    <w:lsdException w:name="Medium Grid 3 Accent 4" w:uiPriority="99"/>
-    <w:lsdException w:name="Dark List Accent 4" w:uiPriority="99"/>
-    <w:lsdException w:name="Colorful Shading Accent 4" w:uiPriority="99"/>
-    <w:lsdException w:name="Colorful List Accent 4" w:uiPriority="99"/>
-    <w:lsdException w:name="Colorful Grid Accent 4" w:uiPriority="99"/>
-    <w:lsdException w:name="Light Shading Accent 5" w:uiPriority="99"/>
-    <w:lsdException w:name="Light List Accent 5" w:uiPriority="99"/>
-    <w:lsdException w:name="Light Grid Accent 5" w:uiPriority="99"/>
-    <w:lsdException w:name="Medium Shading 1 Accent 5" w:uiPriority="99"/>
-    <w:lsdException w:name="Medium Shading 2 Accent 5" w:uiPriority="99"/>
-    <w:lsdException w:name="Medium List 1 Accent 5" w:uiPriority="99"/>
-    <w:lsdException w:name="Medium List 2 Accent 5" w:uiPriority="99"/>
-    <w:lsdException w:name="Medium Grid 1 Accent 5" w:uiPriority="99"/>
-    <w:lsdException w:name="Medium Grid 2 Accent 5" w:uiPriority="99"/>
-    <w:lsdException w:name="Medium Grid 3 Accent 5" w:uiPriority="99"/>
-    <w:lsdException w:name="Dark List Accent 5" w:uiPriority="99"/>
-    <w:lsdException w:name="Colorful Shading Accent 5" w:uiPriority="99"/>
-    <w:lsdException w:name="Colorful List Accent 5" w:uiPriority="99"/>
-    <w:lsdException w:name="Colorful Grid Accent 5" w:uiPriority="99"/>
-    <w:lsdException w:name="Light Shading Accent 6" w:uiPriority="99"/>
-    <w:lsdException w:name="Light List Accent 6" w:uiPriority="99"/>
-    <w:lsdException w:name="Light Grid Accent 6" w:uiPriority="99"/>
-    <w:lsdException w:name="Medium Shading 1 Accent 6" w:uiPriority="99"/>
-    <w:lsdException w:name="Medium Shading 2 Accent 6" w:uiPriority="99"/>
-    <w:lsdException w:name="Medium List 1 Accent 6" w:uiPriority="99"/>
-    <w:lsdException w:name="Medium List 2 Accent 6" w:uiPriority="99"/>
-    <w:lsdException w:name="Medium Grid 1 Accent 6" w:uiPriority="99"/>
-    <w:lsdException w:name="Medium Grid 2 Accent 6" w:uiPriority="99"/>
-    <w:lsdException w:name="Medium Grid 3 Accent 6" w:uiPriority="99"/>
-    <w:lsdException w:name="Dark List Accent 6" w:uiPriority="99"/>
-    <w:lsdException w:name="Colorful Shading Accent 6" w:uiPriority="99"/>
-    <w:lsdException w:name="Colorful List Accent 6" w:uiPriority="99"/>
-    <w:lsdException w:name="Colorful Grid Accent 6" w:uiPriority="99"/>
-    <w:lsdException w:name="Subtle Emphasis" w:uiPriority="19" w:qFormat="1"/>
-    <w:lsdException w:name="Intense Emphasis" w:uiPriority="21" w:qFormat="1"/>
-    <w:lsdException w:name="Subtle Reference" w:uiPriority="31" w:qFormat="1"/>
-    <w:lsdException w:name="Intense Reference" w:uiPriority="32" w:qFormat="1"/>
-    <w:lsdException w:name="Book Title" w:uiPriority="33" w:qFormat="1"/>
-    <w:lsdException w:name="Bibliography" w:semiHidden="1" w:uiPriority="37" w:unhideWhenUsed="1"/>
-    <w:lsdException w:name="TOC Heading" w:semiHidden="1" w:uiPriority="39" w:unhideWhenUsed="1" w:qFormat="1"/>
-    <w:lsdException w:name="Plain Table 1" w:uiPriority="41"/>
-    <w:lsdException w:name="Plain Table 2" w:uiPriority="42"/>
-    <w:lsdException w:name="Plain Table 3" w:uiPriority="43"/>
-    <w:lsdException w:name="Plain Table 4" w:uiPriority="44"/>
-    <w:lsdException w:name="Plain Table 5" w:uiPriority="45"/>
-    <w:lsdException w:name="Grid Table Light" w:uiPriority="40"/>
-    <w:lsdException w:name="Grid Table 1 Light" w:uiPriority="46"/>
-    <w:lsdException w:name="Grid Table 2" w:uiPriority="47"/>
-    <w:lsdException w:name="Grid Table 3" w:uiPriority="48"/>
-    <w:lsdException w:name="Grid Table 4" w:uiPriority="49"/>
-    <w:lsdException w:name="Grid Table 5 Dark" w:uiPriority="50"/>
-    <w:lsdException w:name="Grid Table 6 Colorful" w:uiPriority="51"/>
-    <w:lsdException w:name="Grid Table 7 Colorful" w:uiPriority="52"/>
-    <w:lsdException w:name="Grid Table 1 Light Accent 1" w:uiPriority="46"/>
-    <w:lsdException w:name="Grid Table 2 Accent 1" w:uiPriority="47"/>
-    <w:lsdException w:name="Grid Table 3 Accent 1" w:uiPriority="48"/>
-    <w:lsdException w:name="Grid Table 4 Accent 1" w:uiPriority="49"/>
-    <w:lsdException w:name="Grid Table 5 Dark Accent 1" w:uiPriority="50"/>
-    <w:lsdException w:name="Grid Table 6 Colorful Accent 1" w:uiPriority="51"/>
-    <w:lsdException w:name="Grid Table 7 Colorful Accent 1" w:uiPriority="52"/>
-    <w:lsdException w:name="Grid Table 1 Light Accent 2" w:uiPriority="46"/>
-    <w:lsdException w:name="Grid Table 2 Accent 2" w:uiPriority="47"/>
-    <w:lsdException w:name="Grid Table 3 Accent 2" w:uiPriority="48"/>
-    <w:lsdException w:name="Grid Table 4 Accent 2" w:uiPriority="49"/>
-    <w:lsdException w:name="Grid Table 5 Dark Accent 2" w:uiPriority="50"/>
-    <w:lsdException w:name="Grid Table 6 Colorful Accent 2" w:uiPriority="51"/>
-    <w:lsdException w:name="Grid Table 7 Colorful Accent 2" w:uiPriority="52"/>
-    <w:lsdException w:name="Grid Table 1 Light Accent 3" w:uiPriority="46"/>
-    <w:lsdException w:name="Grid Table 2 Accent 3" w:uiPriority="47"/>
-    <w:lsdException w:name="Grid Table 3 Accent 3" w:uiPriority="48"/>
-    <w:lsdException w:name="Grid Table 4 Accent 3" w:uiPriority="49"/>
-    <w:lsdException w:name="Grid Table 5 Dark Accent 3" w:uiPriority="50"/>
-    <w:lsdException w:name="Grid Table 6 Colorful Accent 3" w:uiPriority="51"/>
-    <w:lsdException w:name="Grid Table 7 Colorful Accent 3" w:uiPriority="52"/>
-    <w:lsdException w:name="Grid Table 1 Light Accent 4" w:uiPriority="46"/>
-    <w:lsdException w:name="Grid Table 2 Accent 4" w:uiPriority="47"/>
-    <w:lsdException w:name="Grid Table 3 Accent 4" w:uiPriority="48"/>
-    <w:lsdException w:name="Grid Table 4 Accent 4" w:uiPriority="49"/>
-    <w:lsdException w:name="Grid Table 5 Dark Accent 4" w:uiPriority="50"/>
-    <w:lsdException w:name="Grid Table 6 Colorful Accent 4" w:uiPriority="51"/>
-    <w:lsdException w:name="Grid Table 7 Colorful Accent 4" w:uiPriority="52"/>
-    <w:lsdException w:name="Grid Table 1 Light Accent 5" w:uiPriority="46"/>
-    <w:lsdException w:name="Grid Table 2 Accent 5" w:uiPriority="47"/>
-    <w:lsdException w:name="Grid Table 3 Accent 5" w:uiPriority="48"/>
-    <w:lsdException w:name="Grid Table 4 Accent 5" w:uiPriority="49"/>
-    <w:lsdException w:name="Grid Table 5 Dark Accent 5" w:uiPriority="50"/>
-    <w:lsdException w:name="Grid Table 6 Colorful Accent 5" w:uiPriority="51"/>
-    <w:lsdException w:name="Grid Table 7 Colorful Accent 5" w:uiPriority="52"/>
-    <w:lsdException w:name="Grid Table 1 Light Accent 6" w:uiPriority="46"/>
-    <w:lsdException w:name="Grid Table 2 Accent 6" w:uiPriority="47"/>
-    <w:lsdException w:name="Grid Table 3 Accent 6" w:uiPriority="48"/>
-    <w:lsdException w:name="Grid Table 4 Accent 6" w:uiPriority="49"/>
-    <w:lsdException w:name="Grid Table 5 Dark Accent 6" w:uiPriority="50"/>
-    <w:lsdException w:name="Grid Table 6 Colorful Accent 6" w:uiPriority="51"/>
-    <w:lsdException w:name="Grid Table 7 Colorful Accent 6" w:uiPriority="52"/>
-    <w:lsdException w:name="List Table 1 Light" w:uiPriority="46"/>
-    <w:lsdException w:name="List Table 2" w:uiPriority="47"/>
-    <w:lsdException w:name="List Table 3" w:uiPriority="48"/>
-    <w:lsdException w:name="List Table 4" w:uiPriority="49"/>
-    <w:lsdException w:name="List Table 5 Dark" w:uiPriority="50"/>
-    <w:lsdException w:name="List Table 6 Colorful" w:uiPriority="51"/>
-    <w:lsdException w:name="List Table 7 Colorful" w:uiPriority="52"/>
-    <w:lsdException w:name="List Table 1 Light Accent 1" w:uiPriority="46"/>
-    <w:lsdException w:name="List Table 2 Accent 1" w:uiPriority="47"/>
-    <w:lsdException w:name="List Table 3 Accent 1" w:uiPriority="48"/>
-    <w:lsdException w:name="List Table 4 Accent 1" w:uiPriority="49"/>
-    <w:lsdException w:name="List Table 5 Dark Accent 1" w:uiPriority="50"/>
-    <w:lsdException w:name="List Table 6 Colorful Accent 1" w:uiPriority="51"/>
-    <w:lsdException w:name="List Table 7 Colorful Accent 1" w:uiPriority="52"/>
-    <w:lsdException w:name="List Table 1 Light Accent 2" w:uiPriority="46"/>
-    <w:lsdException w:name="List Table 2 Accent 2" w:uiPriority="47"/>
-    <w:lsdException w:name="List Table 3 Accent 2" w:uiPriority="48"/>
-    <w:lsdException w:name="List Table 4 Accent 2" w:uiPriority="49"/>
-    <w:lsdException w:name="List Table 5 Dark Accent 2" w:uiPriority="50"/>
-    <w:lsdException w:name="List Table 6 Colorful Accent 2" w:uiPriority="51"/>
-    <w:lsdException w:name="List Table 7 Colorful Accent 2" w:uiPriority="52"/>
-    <w:lsdException w:name="List Table 1 Light Accent 3" w:uiPriority="46"/>
-    <w:lsdException w:name="List Table 2 Accent 3" w:uiPriority="47"/>
-    <w:lsdException w:name="List Table 3 Accent 3" w:uiPriority="48"/>
-    <w:lsdException w:name="List Table 4 Accent 3" w:uiPriority="49"/>
-    <w:lsdException w:name="List Table 5 Dark Accent 3" w:uiPriority="50"/>
-    <w:lsdException w:name="List Table 6 Colorful Accent 3" w:uiPriority="51"/>
-    <w:lsdException w:name="List Table 7 Colorful Accent 3" w:uiPriority="52"/>
-    <w:lsdException w:name="List Table 1 Light Accent 4" w:uiPriority="46"/>
-    <w:lsdException w:name="List Table 2 Accent 4" w:uiPriority="47"/>
-    <w:lsdException w:name="List Table 3 Accent 4" w:uiPriority="48"/>
-    <w:lsdException w:name="List Table 4 Accent 4" w:uiPriority="49"/>
-    <w:lsdException w:name="List Table 5 Dark Accent 4" w:uiPriority="50"/>
-    <w:lsdException w:name="List Table 6 Colorful Accent 4" w:uiPriority="51"/>
-    <w:lsdException w:name="List Table 7 Colorful Accent 4" w:uiPriority="52"/>
-    <w:lsdException w:name="List Table 1 Light Accent 5" w:uiPriority="46"/>
-    <w:lsdException w:name="List Table 2 Accent 5" w:uiPriority="47"/>
-    <w:lsdException w:name="List Table 3 Accent 5" w:uiPriority="48"/>
-    <w:lsdException w:name="List Table 4 Accent 5" w:uiPriority="49"/>
-    <w:lsdException w:name="List Table 5 Dark Accent 5" w:uiPriority="50"/>
-    <w:lsdException w:name="List Table 6 Colorful Accent 5" w:uiPriority="51"/>
-    <w:lsdException w:name="List Table 7 Colorful Accent 5" w:uiPriority="52"/>
-    <w:lsdException w:name="List Table 1 Light Accent 6" w:uiPriority="46"/>
-    <w:lsdException w:name="List Table 2 Accent 6" w:uiPriority="47"/>
-    <w:lsdException w:name="List Table 3 Accent 6" w:uiPriority="48"/>
-    <w:lsdException w:name="List Table 4 Accent 6" w:uiPriority="49"/>
-    <w:lsdException w:name="List Table 5 Dark Accent 6" w:uiPriority="50"/>
-    <w:lsdException w:name="List Table 6 Colorful Accent 6" w:uiPriority="51"/>
-    <w:lsdException w:name="List Table 7 Colorful Accent 6" w:uiPriority="52"/>
-    <w:lsdException w:name="Mention" w:semiHidden="1" w:uiPriority="99" w:unhideWhenUsed="1"/>
-    <w:lsdException w:name="Smart Hyperlink" w:semiHidden="1" w:uiPriority="99" w:unhideWhenUsed="1"/>
-    <w:lsdException w:name="Hashtag" w:semiHidden="1" w:uiPriority="99" w:unhideWhenUsed="1"/>
-    <w:lsdException w:name="Unresolved Mention" w:semiHidden="1" w:uiPriority="99" w:unhideWhenUsed="1"/>
-    <w:lsdException w:name="Smart Link" w:semiHidden="1" w:uiPriority="99" w:unhideWhenUsed="1"/>
+  <w:latentStyles w:count="260" w:defQFormat="0" w:defUnhideWhenUsed="1" w:defSemiHidden="1" w:defUIPriority="99" w:defLockedState="0">
+    <w:lsdException w:qFormat="1" w:unhideWhenUsed="0" w:uiPriority="0" w:semiHidden="0" w:name="Normal"/>
+    <w:lsdException w:qFormat="1" w:unhideWhenUsed="0" w:uiPriority="0" w:semiHidden="0" w:name="heading 1"/>
+    <w:lsdException w:qFormat="1" w:unhideWhenUsed="0" w:uiPriority="0" w:semiHidden="0" w:name="heading 2"/>
+    <w:lsdException w:qFormat="1" w:unhideWhenUsed="0" w:uiPriority="0" w:semiHidden="0" w:name="heading 3"/>
+    <w:lsdException w:qFormat="1" w:unhideWhenUsed="0" w:uiPriority="0" w:semiHidden="0" w:name="heading 4"/>
+    <w:lsdException w:qFormat="1" w:unhideWhenUsed="0" w:uiPriority="0" w:semiHidden="0" w:name="heading 5"/>
+    <w:lsdException w:qFormat="1" w:unhideWhenUsed="0" w:uiPriority="0" w:semiHidden="0" w:name="heading 6"/>
+    <w:lsdException w:qFormat="1" w:uiPriority="0" w:name="heading 7"/>
+    <w:lsdException w:qFormat="1" w:uiPriority="0" w:name="heading 8"/>
+    <w:lsdException w:qFormat="1" w:uiPriority="0" w:name="heading 9"/>
+    <w:lsdException w:unhideWhenUsed="0" w:uiPriority="0" w:semiHidden="0" w:name="index 1"/>
+    <w:lsdException w:unhideWhenUsed="0" w:uiPriority="0" w:semiHidden="0" w:name="index 2"/>
+    <w:lsdException w:unhideWhenUsed="0" w:uiPriority="0" w:semiHidden="0" w:name="index 3"/>
+    <w:lsdException w:unhideWhenUsed="0" w:uiPriority="0" w:semiHidden="0" w:name="index 4"/>
+    <w:lsdException w:unhideWhenUsed="0" w:uiPriority="0" w:semiHidden="0" w:name="index 5"/>
+    <w:lsdException w:unhideWhenUsed="0" w:uiPriority="0" w:semiHidden="0" w:name="index 6"/>
+    <w:lsdException w:unhideWhenUsed="0" w:uiPriority="0" w:semiHidden="0" w:name="index 7"/>
+    <w:lsdException w:unhideWhenUsed="0" w:uiPriority="0" w:semiHidden="0" w:name="index 8"/>
+    <w:lsdException w:unhideWhenUsed="0" w:uiPriority="0" w:semiHidden="0" w:name="index 9"/>
+    <w:lsdException w:unhideWhenUsed="0" w:uiPriority="0" w:semiHidden="0" w:name="toc 1"/>
+    <w:lsdException w:unhideWhenUsed="0" w:uiPriority="0" w:semiHidden="0" w:name="toc 2"/>
+    <w:lsdException w:unhideWhenUsed="0" w:uiPriority="0" w:semiHidden="0" w:name="toc 3"/>
+    <w:lsdException w:unhideWhenUsed="0" w:uiPriority="0" w:semiHidden="0" w:name="toc 4"/>
+    <w:lsdException w:unhideWhenUsed="0" w:uiPriority="0" w:semiHidden="0" w:name="toc 5"/>
+    <w:lsdException w:unhideWhenUsed="0" w:uiPriority="0" w:semiHidden="0" w:name="toc 6"/>
+    <w:lsdException w:unhideWhenUsed="0" w:uiPriority="0" w:semiHidden="0" w:name="toc 7"/>
+    <w:lsdException w:unhideWhenUsed="0" w:uiPriority="0" w:semiHidden="0" w:name="toc 8"/>
+    <w:lsdException w:unhideWhenUsed="0" w:uiPriority="0" w:semiHidden="0" w:name="toc 9"/>
+    <w:lsdException w:unhideWhenUsed="0" w:uiPriority="0" w:semiHidden="0" w:name="Normal Indent"/>
+    <w:lsdException w:unhideWhenUsed="0" w:uiPriority="0" w:semiHidden="0" w:name="footnote text"/>
+    <w:lsdException w:unhideWhenUsed="0" w:uiPriority="0" w:semiHidden="0" w:name="annotation text"/>
+    <w:lsdException w:unhideWhenUsed="0" w:uiPriority="0" w:semiHidden="0" w:name="header"/>
+    <w:lsdException w:unhideWhenUsed="0" w:uiPriority="0" w:semiHidden="0" w:name="footer"/>
+    <w:lsdException w:unhideWhenUsed="0" w:uiPriority="0" w:semiHidden="0" w:name="index heading"/>
+    <w:lsdException w:qFormat="1" w:uiPriority="0" w:name="caption"/>
+    <w:lsdException w:unhideWhenUsed="0" w:uiPriority="0" w:semiHidden="0" w:name="table of figures"/>
+    <w:lsdException w:unhideWhenUsed="0" w:uiPriority="0" w:semiHidden="0" w:name="envelope address"/>
+    <w:lsdException w:unhideWhenUsed="0" w:uiPriority="0" w:semiHidden="0" w:name="envelope return"/>
+    <w:lsdException w:unhideWhenUsed="0" w:uiPriority="0" w:semiHidden="0" w:name="footnote reference"/>
+    <w:lsdException w:unhideWhenUsed="0" w:uiPriority="0" w:semiHidden="0" w:name="annotation reference"/>
+    <w:lsdException w:unhideWhenUsed="0" w:uiPriority="0" w:semiHidden="0" w:name="line number"/>
+    <w:lsdException w:unhideWhenUsed="0" w:uiPriority="0" w:semiHidden="0" w:name="page number"/>
+    <w:lsdException w:unhideWhenUsed="0" w:uiPriority="0" w:semiHidden="0" w:name="endnote reference"/>
+    <w:lsdException w:unhideWhenUsed="0" w:uiPriority="0" w:semiHidden="0" w:name="endnote text"/>
+    <w:lsdException w:unhideWhenUsed="0" w:uiPriority="0" w:semiHidden="0" w:name="table of authorities"/>
+    <w:lsdException w:unhideWhenUsed="0" w:uiPriority="0" w:semiHidden="0" w:name="macro"/>
+    <w:lsdException w:unhideWhenUsed="0" w:uiPriority="0" w:semiHidden="0" w:name="toa heading"/>
+    <w:lsdException w:unhideWhenUsed="0" w:uiPriority="0" w:semiHidden="0" w:name="List"/>
+    <w:lsdException w:unhideWhenUsed="0" w:uiPriority="0" w:semiHidden="0" w:name="List Bullet"/>
+    <w:lsdException w:unhideWhenUsed="0" w:uiPriority="0" w:semiHidden="0" w:name="List Number"/>
+    <w:lsdException w:unhideWhenUsed="0" w:uiPriority="0" w:semiHidden="0" w:name="List 2"/>
+    <w:lsdException w:unhideWhenUsed="0" w:uiPriority="0" w:semiHidden="0" w:name="List 3"/>
+    <w:lsdException w:unhideWhenUsed="0" w:uiPriority="0" w:semiHidden="0" w:name="List 4"/>
+    <w:lsdException w:unhideWhenUsed="0" w:uiPriority="0" w:semiHidden="0" w:name="List 5"/>
+    <w:lsdException w:unhideWhenUsed="0" w:uiPriority="0" w:semiHidden="0" w:name="List Bullet 2"/>
+    <w:lsdException w:unhideWhenUsed="0" w:uiPriority="0" w:semiHidden="0" w:name="List Bullet 3"/>
+    <w:lsdException w:unhideWhenUsed="0" w:uiPriority="0" w:semiHidden="0" w:name="List Bullet 4"/>
+    <w:lsdException w:unhideWhenUsed="0" w:uiPriority="0" w:semiHidden="0" w:name="List Bullet 5"/>
+    <w:lsdException w:unhideWhenUsed="0" w:uiPriority="0" w:semiHidden="0" w:name="List Number 2"/>
+    <w:lsdException w:unhideWhenUsed="0" w:uiPriority="0" w:semiHidden="0" w:name="List Number 3"/>
+    <w:lsdException w:unhideWhenUsed="0" w:uiPriority="0" w:semiHidden="0" w:name="List Number 4"/>
+    <w:lsdException w:unhideWhenUsed="0" w:uiPriority="0" w:semiHidden="0" w:name="List Number 5"/>
+    <w:lsdException w:qFormat="1" w:unhideWhenUsed="0" w:uiPriority="0" w:semiHidden="0" w:name="Title"/>
+    <w:lsdException w:unhideWhenUsed="0" w:uiPriority="0" w:semiHidden="0" w:name="Closing"/>
+    <w:lsdException w:unhideWhenUsed="0" w:uiPriority="0" w:semiHidden="0" w:name="Signature"/>
+    <w:lsdException w:uiPriority="1" w:name="Default Paragraph Font"/>
+    <w:lsdException w:unhideWhenUsed="0" w:uiPriority="0" w:semiHidden="0" w:name="Body Text"/>
+    <w:lsdException w:unhideWhenUsed="0" w:uiPriority="0" w:semiHidden="0" w:name="Body Text Indent"/>
+    <w:lsdException w:unhideWhenUsed="0" w:uiPriority="0" w:semiHidden="0" w:name="List Continue"/>
+    <w:lsdException w:unhideWhenUsed="0" w:uiPriority="0" w:semiHidden="0" w:name="List Continue 2"/>
+    <w:lsdException w:unhideWhenUsed="0" w:uiPriority="0" w:semiHidden="0" w:name="List Continue 3"/>
+    <w:lsdException w:unhideWhenUsed="0" w:uiPriority="0" w:semiHidden="0" w:name="List Continue 4"/>
+    <w:lsdException w:unhideWhenUsed="0" w:uiPriority="0" w:semiHidden="0" w:name="List Continue 5"/>
+    <w:lsdException w:unhideWhenUsed="0" w:uiPriority="0" w:semiHidden="0" w:name="Message Header"/>
+    <w:lsdException w:qFormat="1" w:unhideWhenUsed="0" w:uiPriority="0" w:semiHidden="0" w:name="Subtitle"/>
+    <w:lsdException w:unhideWhenUsed="0" w:uiPriority="0" w:semiHidden="0" w:name="Salutation"/>
+    <w:lsdException w:unhideWhenUsed="0" w:uiPriority="0" w:semiHidden="0" w:name="Date"/>
+    <w:lsdException w:unhideWhenUsed="0" w:uiPriority="0" w:semiHidden="0" w:name="Body Text First Indent"/>
+    <w:lsdException w:unhideWhenUsed="0" w:uiPriority="0" w:semiHidden="0" w:name="Body Text First Indent 2"/>
+    <w:lsdException w:unhideWhenUsed="0" w:uiPriority="0" w:semiHidden="0" w:name="Note Heading"/>
+    <w:lsdException w:unhideWhenUsed="0" w:uiPriority="0" w:semiHidden="0" w:name="Body Text 2"/>
+    <w:lsdException w:unhideWhenUsed="0" w:uiPriority="0" w:semiHidden="0" w:name="Body Text 3"/>
+    <w:lsdException w:unhideWhenUsed="0" w:uiPriority="0" w:semiHidden="0" w:name="Body Text Indent 2"/>
+    <w:lsdException w:unhideWhenUsed="0" w:uiPriority="0" w:semiHidden="0" w:name="Body Text Indent 3"/>
+    <w:lsdException w:unhideWhenUsed="0" w:uiPriority="0" w:semiHidden="0" w:name="Block Text"/>
+    <w:lsdException w:unhideWhenUsed="0" w:uiPriority="0" w:semiHidden="0" w:name="Hyperlink"/>
+    <w:lsdException w:unhideWhenUsed="0" w:uiPriority="0" w:semiHidden="0" w:name="FollowedHyperlink"/>
+    <w:lsdException w:qFormat="1" w:unhideWhenUsed="0" w:uiPriority="0" w:semiHidden="0" w:name="Strong"/>
+    <w:lsdException w:qFormat="1" w:unhideWhenUsed="0" w:uiPriority="0" w:semiHidden="0" w:name="Emphasis"/>
+    <w:lsdException w:unhideWhenUsed="0" w:uiPriority="0" w:semiHidden="0" w:name="Document Map"/>
+    <w:lsdException w:unhideWhenUsed="0" w:uiPriority="0" w:semiHidden="0" w:name="Plain Text"/>
+    <w:lsdException w:unhideWhenUsed="0" w:uiPriority="0" w:semiHidden="0" w:name="E-mail Signature"/>
+    <w:lsdException w:unhideWhenUsed="0" w:uiPriority="0" w:semiHidden="0" w:name="Normal (Web)"/>
+    <w:lsdException w:unhideWhenUsed="0" w:uiPriority="0" w:semiHidden="0" w:name="HTML Acronym"/>
+    <w:lsdException w:unhideWhenUsed="0" w:uiPriority="0" w:semiHidden="0" w:name="HTML Address"/>
+    <w:lsdException w:unhideWhenUsed="0" w:uiPriority="0" w:semiHidden="0" w:name="HTML Cite"/>
+    <w:lsdException w:unhideWhenUsed="0" w:uiPriority="0" w:semiHidden="0" w:name="HTML Code"/>
+    <w:lsdException w:unhideWhenUsed="0" w:uiPriority="0" w:semiHidden="0" w:name="HTML Definition"/>
+    <w:lsdException w:unhideWhenUsed="0" w:uiPriority="0" w:semiHidden="0" w:name="HTML Keyboard"/>
+    <w:lsdException w:unhideWhenUsed="0" w:uiPriority="0" w:semiHidden="0" w:name="HTML Preformatted"/>
+    <w:lsdException w:unhideWhenUsed="0" w:uiPriority="0" w:semiHidden="0" w:name="HTML Sample"/>
+    <w:lsdException w:unhideWhenUsed="0" w:uiPriority="0" w:semiHidden="0" w:name="HTML Typewriter"/>
+    <w:lsdException w:unhideWhenUsed="0" w:uiPriority="0" w:semiHidden="0" w:name="HTML Variable"/>
+    <w:lsdException w:qFormat="1" w:uiPriority="99" w:name="Normal Table"/>
+    <w:lsdException w:unhideWhenUsed="0" w:uiPriority="0" w:semiHidden="0" w:name="annotation subject"/>
+    <w:lsdException w:uiPriority="0" w:name="Table Simple 1"/>
+    <w:lsdException w:uiPriority="0" w:name="Table Simple 2"/>
+    <w:lsdException w:uiPriority="0" w:name="Table Simple 3"/>
+    <w:lsdException w:uiPriority="0" w:name="Table Classic 1"/>
+    <w:lsdException w:uiPriority="0" w:name="Table Classic 2"/>
+    <w:lsdException w:uiPriority="0" w:name="Table Classic 3"/>
+    <w:lsdException w:uiPriority="0" w:name="Table Classic 4"/>
+    <w:lsdException w:uiPriority="0" w:name="Table Colorful 1"/>
+    <w:lsdException w:uiPriority="0" w:name="Table Colorful 2"/>
+    <w:lsdException w:uiPriority="0" w:name="Table Colorful 3"/>
+    <w:lsdException w:uiPriority="0" w:name="Table Columns 1"/>
+    <w:lsdException w:uiPriority="0" w:name="Table Columns 2"/>
+    <w:lsdException w:uiPriority="0" w:name="Table Columns 3"/>
+    <w:lsdException w:uiPriority="0" w:name="Table Columns 4"/>
+    <w:lsdException w:uiPriority="0" w:name="Table Columns 5"/>
+    <w:lsdException w:uiPriority="0" w:name="Table Grid 1"/>
+    <w:lsdException w:uiPriority="0" w:name="Table Grid 2"/>
+    <w:lsdException w:uiPriority="0" w:name="Table Grid 3"/>
+    <w:lsdException w:uiPriority="0" w:name="Table Grid 4"/>
+    <w:lsdException w:uiPriority="0" w:name="Table Grid 5"/>
+    <w:lsdException w:uiPriority="0" w:name="Table Grid 6"/>
+    <w:lsdException w:uiPriority="0" w:name="Table Grid 7"/>
+    <w:lsdException w:uiPriority="0" w:name="Table Grid 8"/>
+    <w:lsdException w:uiPriority="0" w:name="Table List 1"/>
+    <w:lsdException w:uiPriority="0" w:name="Table List 2"/>
+    <w:lsdException w:uiPriority="0" w:name="Table List 3"/>
+    <w:lsdException w:uiPriority="0" w:name="Table List 4"/>
+    <w:lsdException w:uiPriority="0" w:name="Table List 5"/>
+    <w:lsdException w:uiPriority="0" w:name="Table List 6"/>
+    <w:lsdException w:uiPriority="0" w:name="Table List 7"/>
+    <w:lsdException w:uiPriority="0" w:name="Table List 8"/>
+    <w:lsdException w:uiPriority="0" w:name="Table 3D effects 1"/>
+    <w:lsdException w:uiPriority="0" w:name="Table 3D effects 2"/>
+    <w:lsdException w:uiPriority="0" w:name="Table 3D effects 3"/>
+    <w:lsdException w:uiPriority="0" w:name="Table Contemporary"/>
+    <w:lsdException w:uiPriority="0" w:name="Table Elegant"/>
+    <w:lsdException w:uiPriority="0" w:name="Table Professional"/>
+    <w:lsdException w:uiPriority="0" w:name="Table Subtle 1"/>
+    <w:lsdException w:uiPriority="0" w:name="Table Subtle 2"/>
+    <w:lsdException w:uiPriority="0" w:name="Table Web 1"/>
+    <w:lsdException w:uiPriority="0" w:name="Table Web 2"/>
+    <w:lsdException w:uiPriority="0" w:name="Table Web 3"/>
+    <w:lsdException w:unhideWhenUsed="0" w:uiPriority="0" w:semiHidden="0" w:name="Balloon Text"/>
+    <w:lsdException w:unhideWhenUsed="0" w:uiPriority="0" w:semiHidden="0" w:name="Table Grid"/>
+    <w:lsdException w:uiPriority="0" w:name="Table Theme"/>
   </w:latentStyles>
-  <w:style w:type="paragraph" w:default="1" w:styleId="Normal">
+  <w:style w:type="paragraph" w:default="1" w:styleId="1">
     <w:name w:val="Normal"/>
     <w:qFormat/>
+    <w:uiPriority w:val="0"/>
     <w:pPr>
       <w:spacing w:line="276" w:lineRule="auto"/>
     </w:pPr>
     <w:rPr>
+      <w:rFonts w:ascii="Arial" w:hAnsi="Arial" w:eastAsia="Arial" w:cs="Arial"/>
       <w:sz w:val="22"/>
       <w:szCs w:val="22"/>
-      <w:lang w:val="zh-CN"/>
+      <w:lang w:val="zh-CN" w:eastAsia="pt-BR" w:bidi="ar-SA"/>
     </w:rPr>
   </w:style>
-  <w:style w:type="paragraph" w:styleId="Ttulo1">
+  <w:style w:type="paragraph" w:styleId="2">
     <w:name w:val="heading 1"/>
-    <w:basedOn w:val="Normal"/>
-    <w:next w:val="Normal"/>
+    <w:basedOn w:val="1"/>
+    <w:next w:val="1"/>
     <w:qFormat/>
+    <w:uiPriority w:val="0"/>
     <w:pPr>
       <w:keepNext/>
       <w:keepLines/>
@@ -1865,11 +1889,12 @@
       <w:szCs w:val="40"/>
     </w:rPr>
   </w:style>
-  <w:style w:type="paragraph" w:styleId="Ttulo2">
+  <w:style w:type="paragraph" w:styleId="3">
     <w:name w:val="heading 2"/>
-    <w:basedOn w:val="Normal"/>
-    <w:next w:val="Normal"/>
+    <w:basedOn w:val="1"/>
+    <w:next w:val="1"/>
     <w:qFormat/>
+    <w:uiPriority w:val="0"/>
     <w:pPr>
       <w:keepNext/>
       <w:keepLines/>
@@ -1881,11 +1906,12 @@
       <w:szCs w:val="32"/>
     </w:rPr>
   </w:style>
-  <w:style w:type="paragraph" w:styleId="Ttulo3">
+  <w:style w:type="paragraph" w:styleId="4">
     <w:name w:val="heading 3"/>
-    <w:basedOn w:val="Normal"/>
-    <w:next w:val="Normal"/>
+    <w:basedOn w:val="1"/>
+    <w:next w:val="1"/>
     <w:qFormat/>
+    <w:uiPriority w:val="0"/>
     <w:pPr>
       <w:keepNext/>
       <w:keepLines/>
@@ -1898,11 +1924,12 @@
       <w:szCs w:val="28"/>
     </w:rPr>
   </w:style>
-  <w:style w:type="paragraph" w:styleId="Ttulo4">
+  <w:style w:type="paragraph" w:styleId="5">
     <w:name w:val="heading 4"/>
-    <w:basedOn w:val="Normal"/>
-    <w:next w:val="Normal"/>
+    <w:basedOn w:val="1"/>
+    <w:next w:val="1"/>
     <w:qFormat/>
+    <w:uiPriority w:val="0"/>
     <w:pPr>
       <w:keepNext/>
       <w:keepLines/>
@@ -1915,11 +1942,12 @@
       <w:szCs w:val="24"/>
     </w:rPr>
   </w:style>
-  <w:style w:type="paragraph" w:styleId="Ttulo5">
+  <w:style w:type="paragraph" w:styleId="6">
     <w:name w:val="heading 5"/>
-    <w:basedOn w:val="Normal"/>
-    <w:next w:val="Normal"/>
+    <w:basedOn w:val="1"/>
+    <w:next w:val="1"/>
     <w:qFormat/>
+    <w:uiPriority w:val="0"/>
     <w:pPr>
       <w:keepNext/>
       <w:keepLines/>
@@ -1930,11 +1958,12 @@
       <w:color w:val="666666"/>
     </w:rPr>
   </w:style>
-  <w:style w:type="paragraph" w:styleId="Ttulo6">
+  <w:style w:type="paragraph" w:styleId="7">
     <w:name w:val="heading 6"/>
-    <w:basedOn w:val="Normal"/>
-    <w:next w:val="Normal"/>
+    <w:basedOn w:val="1"/>
+    <w:next w:val="1"/>
     <w:qFormat/>
+    <w:uiPriority w:val="0"/>
     <w:pPr>
       <w:keepNext/>
       <w:keepLines/>
@@ -1946,19 +1975,19 @@
       <w:color w:val="666666"/>
     </w:rPr>
   </w:style>
-  <w:style w:type="character" w:default="1" w:styleId="Fontepargpadro">
+  <w:style w:type="character" w:default="1" w:styleId="8">
     <w:name w:val="Default Paragraph Font"/>
-    <w:uiPriority w:val="1"/>
     <w:semiHidden/>
     <w:unhideWhenUsed/>
+    <w:uiPriority w:val="1"/>
   </w:style>
-  <w:style w:type="table" w:default="1" w:styleId="Tabelanormal">
+  <w:style w:type="table" w:default="1" w:styleId="9">
     <w:name w:val="Normal Table"/>
-    <w:uiPriority w:val="99"/>
     <w:semiHidden/>
     <w:unhideWhenUsed/>
+    <w:qFormat/>
+    <w:uiPriority w:val="99"/>
     <w:tblPr>
-      <w:tblInd w:w="0" w:type="dxa"/>
       <w:tblCellMar>
         <w:top w:w="0" w:type="dxa"/>
         <w:left w:w="108" w:type="dxa"/>
@@ -1967,17 +1996,12 @@
       </w:tblCellMar>
     </w:tblPr>
   </w:style>
-  <w:style w:type="numbering" w:default="1" w:styleId="Semlista">
-    <w:name w:val="No List"/>
-    <w:uiPriority w:val="99"/>
-    <w:semiHidden/>
-    <w:unhideWhenUsed/>
-  </w:style>
-  <w:style w:type="paragraph" w:styleId="Ttulo">
+  <w:style w:type="paragraph" w:styleId="10">
     <w:name w:val="Title"/>
-    <w:basedOn w:val="Normal"/>
-    <w:next w:val="Normal"/>
+    <w:basedOn w:val="1"/>
+    <w:next w:val="1"/>
     <w:qFormat/>
+    <w:uiPriority w:val="0"/>
     <w:pPr>
       <w:keepNext/>
       <w:keepLines/>
@@ -1988,11 +2012,12 @@
       <w:szCs w:val="52"/>
     </w:rPr>
   </w:style>
-  <w:style w:type="paragraph" w:styleId="Subttulo">
+  <w:style w:type="paragraph" w:styleId="11">
     <w:name w:val="Subtitle"/>
-    <w:basedOn w:val="Normal"/>
-    <w:next w:val="Normal"/>
+    <w:basedOn w:val="1"/>
+    <w:next w:val="1"/>
     <w:qFormat/>
+    <w:uiPriority w:val="0"/>
     <w:pPr>
       <w:keepNext/>
       <w:keepLines/>
@@ -2004,9 +2029,10 @@
       <w:szCs w:val="30"/>
     </w:rPr>
   </w:style>
-  <w:style w:type="table" w:customStyle="1" w:styleId="TableNormal1">
+  <w:style w:type="table" w:customStyle="1" w:styleId="12">
     <w:name w:val="Table Normal1"/>
     <w:qFormat/>
+    <w:uiPriority w:val="0"/>
     <w:tblPr>
       <w:tblCellMar>
         <w:top w:w="0" w:type="dxa"/>
@@ -2016,9 +2042,10 @@
       </w:tblCellMar>
     </w:tblPr>
   </w:style>
-  <w:style w:type="table" w:customStyle="1" w:styleId="TableNormal2">
+  <w:style w:type="table" w:customStyle="1" w:styleId="13">
     <w:name w:val="Table Normal2"/>
     <w:qFormat/>
+    <w:uiPriority w:val="0"/>
     <w:tblPr>
       <w:tblCellMar>
         <w:top w:w="0" w:type="dxa"/>
@@ -2028,10 +2055,11 @@
       </w:tblCellMar>
     </w:tblPr>
   </w:style>
-  <w:style w:type="table" w:customStyle="1" w:styleId="Style19">
+  <w:style w:type="table" w:customStyle="1" w:styleId="14">
     <w:name w:val="_Style 19"/>
-    <w:basedOn w:val="TableNormal1"/>
+    <w:basedOn w:val="12"/>
     <w:qFormat/>
+    <w:uiPriority w:val="0"/>
     <w:tblPr>
       <w:tblCellMar>
         <w:top w:w="100" w:type="dxa"/>
@@ -2041,10 +2069,11 @@
       </w:tblCellMar>
     </w:tblPr>
   </w:style>
-  <w:style w:type="table" w:customStyle="1" w:styleId="Style20">
+  <w:style w:type="table" w:customStyle="1" w:styleId="15">
     <w:name w:val="_Style 20"/>
-    <w:basedOn w:val="TableNormal1"/>
+    <w:basedOn w:val="12"/>
     <w:qFormat/>
+    <w:uiPriority w:val="0"/>
     <w:tblPr>
       <w:tblCellMar>
         <w:top w:w="100" w:type="dxa"/>
@@ -2054,10 +2083,11 @@
       </w:tblCellMar>
     </w:tblPr>
   </w:style>
-  <w:style w:type="table" w:customStyle="1" w:styleId="Style21">
+  <w:style w:type="table" w:customStyle="1" w:styleId="16">
     <w:name w:val="_Style 21"/>
-    <w:basedOn w:val="TableNormal1"/>
+    <w:basedOn w:val="12"/>
     <w:qFormat/>
+    <w:uiPriority w:val="0"/>
     <w:tblPr>
       <w:tblCellMar>
         <w:top w:w="100" w:type="dxa"/>
@@ -2067,10 +2097,11 @@
       </w:tblCellMar>
     </w:tblPr>
   </w:style>
-  <w:style w:type="table" w:customStyle="1" w:styleId="Style22">
+  <w:style w:type="table" w:customStyle="1" w:styleId="17">
     <w:name w:val="_Style 22"/>
-    <w:basedOn w:val="TableNormal1"/>
+    <w:basedOn w:val="12"/>
     <w:qFormat/>
+    <w:uiPriority w:val="0"/>
     <w:tblPr>
       <w:tblCellMar>
         <w:top w:w="100" w:type="dxa"/>
@@ -2080,9 +2111,10 @@
       </w:tblCellMar>
     </w:tblPr>
   </w:style>
-  <w:style w:type="table" w:customStyle="1" w:styleId="Style24">
+  <w:style w:type="table" w:customStyle="1" w:styleId="18">
     <w:name w:val="_Style 24"/>
     <w:qFormat/>
+    <w:uiPriority w:val="0"/>
     <w:tblPr>
       <w:tblCellMar>
         <w:top w:w="100" w:type="dxa"/>
@@ -2092,9 +2124,10 @@
       </w:tblCellMar>
     </w:tblPr>
   </w:style>
-  <w:style w:type="table" w:customStyle="1" w:styleId="Style25">
+  <w:style w:type="table" w:customStyle="1" w:styleId="19">
     <w:name w:val="_Style 25"/>
     <w:qFormat/>
+    <w:uiPriority w:val="0"/>
     <w:tblPr>
       <w:tblCellMar>
         <w:top w:w="100" w:type="dxa"/>
@@ -2423,7 +2456,6 @@
       </a:style>
     </a:lnDef>
   </a:objectDefaults>
-  <a:extraClrSchemeLst/>
 </a:theme>
 </file>
 
